--- a/Lesson/Graphs.docx
+++ b/Lesson/Graphs.docx
@@ -35,6 +35,92 @@
           <w:szCs w:val="24"/>
         </w:rPr>
         <w:t>A graph data structure consists of a finite (and possibly mutable) set of vertices (also called nodes or points), together with a set of unordered pairs of these vertices for an undirected graph or a set of ordered pairs for a directed graph.</w:t>
+      </w:r>
+    </w:p>
+    <w:p>
+      <w:pPr>
+        <w:pStyle w:val="NormalWeb"/>
+        <w:shd w:val="clear" w:color="auto" w:fill="FFFFFF"/>
+        <w:spacing w:line="377" w:lineRule="atLeast"/>
+        <w:rPr>
+          <w:rFonts w:asciiTheme="minorHAnsi" w:hAnsiTheme="minorHAnsi" w:cstheme="minorHAnsi"/>
+        </w:rPr>
+      </w:pPr>
+      <w:r>
+        <w:rPr>
+          <w:rFonts w:asciiTheme="minorHAnsi" w:hAnsiTheme="minorHAnsi" w:cstheme="minorHAnsi"/>
+        </w:rPr>
+        <w:t xml:space="preserve">Graphs are mathematical structures that reflect the </w:t>
+      </w:r>
+      <w:proofErr w:type="spellStart"/>
+      <w:r>
+        <w:rPr>
+          <w:rFonts w:asciiTheme="minorHAnsi" w:hAnsiTheme="minorHAnsi" w:cstheme="minorHAnsi"/>
+        </w:rPr>
+        <w:t>pairwise</w:t>
+      </w:r>
+      <w:proofErr w:type="spellEnd"/>
+      <w:r>
+        <w:rPr>
+          <w:rFonts w:asciiTheme="minorHAnsi" w:hAnsiTheme="minorHAnsi" w:cstheme="minorHAnsi"/>
+        </w:rPr>
+        <w:t xml:space="preserve"> relationship between things. A graph is a type of flow structure that displays the interactions of several objects. It may be represented by utilizing the two fundamental components, nodes and edges.</w:t>
+      </w:r>
+    </w:p>
+    <w:p>
+      <w:pPr>
+        <w:pStyle w:val="NormalWeb"/>
+        <w:numPr>
+          <w:ilvl w:val="0"/>
+          <w:numId w:val="3"/>
+        </w:numPr>
+        <w:shd w:val="clear" w:color="auto" w:fill="FFFFFF"/>
+        <w:spacing w:line="332" w:lineRule="atLeast"/>
+        <w:rPr>
+          <w:rFonts w:asciiTheme="minorHAnsi" w:hAnsiTheme="minorHAnsi" w:cstheme="minorHAnsi"/>
+        </w:rPr>
+      </w:pPr>
+      <w:proofErr w:type="spellStart"/>
+      <w:r>
+        <w:rPr>
+          <w:rStyle w:val="Strong"/>
+          <w:rFonts w:asciiTheme="minorHAnsi" w:hAnsiTheme="minorHAnsi" w:cstheme="minorHAnsi"/>
+        </w:rPr>
+        <w:t>Nodes</w:t>
+      </w:r>
+      <w:proofErr w:type="spellEnd"/>
+      <w:r>
+        <w:rPr>
+          <w:rFonts w:asciiTheme="minorHAnsi" w:hAnsiTheme="minorHAnsi" w:cstheme="minorHAnsi"/>
+        </w:rPr>
+        <w:t>: These are the most crucial elements of every graph. Edges are used to represent node connections. For example, a graph with two nodes connected using an undirected edge shows a bi-directional connection between those two nodes.</w:t>
+      </w:r>
+    </w:p>
+    <w:p>
+      <w:pPr>
+        <w:pStyle w:val="NormalWeb"/>
+        <w:numPr>
+          <w:ilvl w:val="0"/>
+          <w:numId w:val="3"/>
+        </w:numPr>
+        <w:shd w:val="clear" w:color="auto" w:fill="FFFFFF"/>
+        <w:spacing w:line="332" w:lineRule="atLeast"/>
+        <w:rPr>
+          <w:rFonts w:asciiTheme="minorHAnsi" w:hAnsiTheme="minorHAnsi" w:cstheme="minorHAnsi"/>
+        </w:rPr>
+      </w:pPr>
+      <w:r>
+        <w:rPr>
+          <w:rStyle w:val="Strong"/>
+          <w:rFonts w:asciiTheme="minorHAnsi" w:hAnsiTheme="minorHAnsi" w:cstheme="minorHAnsi"/>
+        </w:rPr>
+        <w:t>Edges</w:t>
+      </w:r>
+      <w:r>
+        <w:rPr>
+          <w:rFonts w:asciiTheme="minorHAnsi" w:hAnsiTheme="minorHAnsi" w:cstheme="minorHAnsi"/>
+        </w:rPr>
+        <w:t>: Edges are part of a graph showing the connections between nodes. An edge represents the connection between two nodes.</w:t>
       </w:r>
     </w:p>
     <w:p/>
@@ -200,6 +286,155 @@
     </w:lvl>
   </w:abstractNum>
   <w:abstractNum w:abstractNumId="1">
+    <w:nsid w:val="553E6D93"/>
+    <w:multiLevelType w:val="multilevel"/>
+    <w:tmpl w:val="02C81904"/>
+    <w:lvl w:ilvl="0">
+      <w:start w:val="1"/>
+      <w:numFmt w:val="bullet"/>
+      <w:lvlText w:val=""/>
+      <w:lvlJc w:val="left"/>
+      <w:pPr>
+        <w:tabs>
+          <w:tab w:val="num" w:pos="720"/>
+        </w:tabs>
+        <w:ind w:left="720" w:hanging="360"/>
+      </w:pPr>
+      <w:rPr>
+        <w:rFonts w:ascii="Symbol" w:hAnsi="Symbol" w:hint="default"/>
+        <w:sz w:val="20"/>
+      </w:rPr>
+    </w:lvl>
+    <w:lvl w:ilvl="1" w:tentative="1">
+      <w:start w:val="1"/>
+      <w:numFmt w:val="bullet"/>
+      <w:lvlText w:val="o"/>
+      <w:lvlJc w:val="left"/>
+      <w:pPr>
+        <w:tabs>
+          <w:tab w:val="num" w:pos="1440"/>
+        </w:tabs>
+        <w:ind w:left="1440" w:hanging="360"/>
+      </w:pPr>
+      <w:rPr>
+        <w:rFonts w:ascii="Courier New" w:hAnsi="Courier New" w:hint="default"/>
+        <w:sz w:val="20"/>
+      </w:rPr>
+    </w:lvl>
+    <w:lvl w:ilvl="2" w:tentative="1">
+      <w:start w:val="1"/>
+      <w:numFmt w:val="bullet"/>
+      <w:lvlText w:val=""/>
+      <w:lvlJc w:val="left"/>
+      <w:pPr>
+        <w:tabs>
+          <w:tab w:val="num" w:pos="2160"/>
+        </w:tabs>
+        <w:ind w:left="2160" w:hanging="360"/>
+      </w:pPr>
+      <w:rPr>
+        <w:rFonts w:ascii="Wingdings" w:hAnsi="Wingdings" w:hint="default"/>
+        <w:sz w:val="20"/>
+      </w:rPr>
+    </w:lvl>
+    <w:lvl w:ilvl="3" w:tentative="1">
+      <w:start w:val="1"/>
+      <w:numFmt w:val="bullet"/>
+      <w:lvlText w:val=""/>
+      <w:lvlJc w:val="left"/>
+      <w:pPr>
+        <w:tabs>
+          <w:tab w:val="num" w:pos="2880"/>
+        </w:tabs>
+        <w:ind w:left="2880" w:hanging="360"/>
+      </w:pPr>
+      <w:rPr>
+        <w:rFonts w:ascii="Wingdings" w:hAnsi="Wingdings" w:hint="default"/>
+        <w:sz w:val="20"/>
+      </w:rPr>
+    </w:lvl>
+    <w:lvl w:ilvl="4" w:tentative="1">
+      <w:start w:val="1"/>
+      <w:numFmt w:val="bullet"/>
+      <w:lvlText w:val=""/>
+      <w:lvlJc w:val="left"/>
+      <w:pPr>
+        <w:tabs>
+          <w:tab w:val="num" w:pos="3600"/>
+        </w:tabs>
+        <w:ind w:left="3600" w:hanging="360"/>
+      </w:pPr>
+      <w:rPr>
+        <w:rFonts w:ascii="Wingdings" w:hAnsi="Wingdings" w:hint="default"/>
+        <w:sz w:val="20"/>
+      </w:rPr>
+    </w:lvl>
+    <w:lvl w:ilvl="5" w:tentative="1">
+      <w:start w:val="1"/>
+      <w:numFmt w:val="bullet"/>
+      <w:lvlText w:val=""/>
+      <w:lvlJc w:val="left"/>
+      <w:pPr>
+        <w:tabs>
+          <w:tab w:val="num" w:pos="4320"/>
+        </w:tabs>
+        <w:ind w:left="4320" w:hanging="360"/>
+      </w:pPr>
+      <w:rPr>
+        <w:rFonts w:ascii="Wingdings" w:hAnsi="Wingdings" w:hint="default"/>
+        <w:sz w:val="20"/>
+      </w:rPr>
+    </w:lvl>
+    <w:lvl w:ilvl="6" w:tentative="1">
+      <w:start w:val="1"/>
+      <w:numFmt w:val="bullet"/>
+      <w:lvlText w:val=""/>
+      <w:lvlJc w:val="left"/>
+      <w:pPr>
+        <w:tabs>
+          <w:tab w:val="num" w:pos="5040"/>
+        </w:tabs>
+        <w:ind w:left="5040" w:hanging="360"/>
+      </w:pPr>
+      <w:rPr>
+        <w:rFonts w:ascii="Wingdings" w:hAnsi="Wingdings" w:hint="default"/>
+        <w:sz w:val="20"/>
+      </w:rPr>
+    </w:lvl>
+    <w:lvl w:ilvl="7" w:tentative="1">
+      <w:start w:val="1"/>
+      <w:numFmt w:val="bullet"/>
+      <w:lvlText w:val=""/>
+      <w:lvlJc w:val="left"/>
+      <w:pPr>
+        <w:tabs>
+          <w:tab w:val="num" w:pos="5760"/>
+        </w:tabs>
+        <w:ind w:left="5760" w:hanging="360"/>
+      </w:pPr>
+      <w:rPr>
+        <w:rFonts w:ascii="Wingdings" w:hAnsi="Wingdings" w:hint="default"/>
+        <w:sz w:val="20"/>
+      </w:rPr>
+    </w:lvl>
+    <w:lvl w:ilvl="8" w:tentative="1">
+      <w:start w:val="1"/>
+      <w:numFmt w:val="bullet"/>
+      <w:lvlText w:val=""/>
+      <w:lvlJc w:val="left"/>
+      <w:pPr>
+        <w:tabs>
+          <w:tab w:val="num" w:pos="6480"/>
+        </w:tabs>
+        <w:ind w:left="6480" w:hanging="360"/>
+      </w:pPr>
+      <w:rPr>
+        <w:rFonts w:ascii="Wingdings" w:hAnsi="Wingdings" w:hint="default"/>
+        <w:sz w:val="20"/>
+      </w:rPr>
+    </w:lvl>
+  </w:abstractNum>
+  <w:abstractNum w:abstractNumId="2">
     <w:nsid w:val="684329C8"/>
     <w:multiLevelType w:val="hybridMultilevel"/>
     <w:tmpl w:val="2FB0E846"/>
@@ -316,6 +551,9 @@
     <w:abstractNumId w:val="0"/>
   </w:num>
   <w:num w:numId="2">
+    <w:abstractNumId w:val="2"/>
+  </w:num>
+  <w:num w:numId="3">
     <w:abstractNumId w:val="1"/>
   </w:num>
 </w:numbering>
@@ -519,6 +757,33 @@
       <w:ind w:left="720"/>
       <w:contextualSpacing/>
     </w:pPr>
+  </w:style>
+  <w:style w:type="paragraph" w:styleId="NormalWeb">
+    <w:name w:val="Normal (Web)"/>
+    <w:basedOn w:val="Normal"/>
+    <w:uiPriority w:val="99"/>
+    <w:semiHidden/>
+    <w:unhideWhenUsed/>
+    <w:rsid w:val="002B28BC"/>
+    <w:pPr>
+      <w:spacing w:before="100" w:beforeAutospacing="1" w:after="100" w:afterAutospacing="1" w:line="240" w:lineRule="auto"/>
+    </w:pPr>
+    <w:rPr>
+      <w:rFonts w:ascii="Times New Roman" w:eastAsia="Times New Roman" w:hAnsi="Times New Roman" w:cs="Times New Roman"/>
+      <w:sz w:val="24"/>
+      <w:szCs w:val="24"/>
+    </w:rPr>
+  </w:style>
+  <w:style w:type="character" w:styleId="Strong">
+    <w:name w:val="Strong"/>
+    <w:basedOn w:val="DefaultParagraphFont"/>
+    <w:uiPriority w:val="22"/>
+    <w:qFormat/>
+    <w:rsid w:val="002B28BC"/>
+    <w:rPr>
+      <w:b/>
+      <w:bCs/>
+    </w:rPr>
   </w:style>
 </w:styles>
 </file>

--- a/Lesson/Graphs.docx
+++ b/Lesson/Graphs.docx
@@ -121,6 +121,127 @@
           <w:rFonts w:asciiTheme="minorHAnsi" w:hAnsiTheme="minorHAnsi" w:cstheme="minorHAnsi"/>
         </w:rPr>
         <w:t>: Edges are part of a graph showing the connections between nodes. An edge represents the connection between two nodes.</w:t>
+      </w:r>
+    </w:p>
+    <w:p>
+      <w:pPr>
+        <w:shd w:val="clear" w:color="auto" w:fill="FFFFFF"/>
+        <w:spacing w:before="100" w:beforeAutospacing="1" w:after="100" w:afterAutospacing="1" w:line="240" w:lineRule="auto"/>
+        <w:outlineLvl w:val="2"/>
+        <w:rPr>
+          <w:rFonts w:eastAsia="Times New Roman" w:cstheme="minorHAnsi"/>
+          <w:b/>
+          <w:sz w:val="28"/>
+          <w:szCs w:val="24"/>
+        </w:rPr>
+      </w:pPr>
+      <w:r>
+        <w:rPr>
+          <w:rFonts w:eastAsia="Times New Roman" w:cstheme="minorHAnsi"/>
+          <w:b/>
+          <w:sz w:val="28"/>
+          <w:szCs w:val="24"/>
+        </w:rPr>
+        <w:t>An application in real life</w:t>
+      </w:r>
+    </w:p>
+    <w:p>
+      <w:pPr>
+        <w:numPr>
+          <w:ilvl w:val="0"/>
+          <w:numId w:val="4"/>
+        </w:numPr>
+        <w:shd w:val="clear" w:color="auto" w:fill="FFFFFF"/>
+        <w:spacing w:before="100" w:beforeAutospacing="1" w:after="100" w:afterAutospacing="1" w:line="332" w:lineRule="atLeast"/>
+        <w:rPr>
+          <w:rFonts w:eastAsia="Times New Roman" w:cstheme="minorHAnsi"/>
+          <w:sz w:val="24"/>
+          <w:szCs w:val="24"/>
+        </w:rPr>
+      </w:pPr>
+      <w:r>
+        <w:rPr>
+          <w:rFonts w:eastAsia="Times New Roman" w:cstheme="minorHAnsi"/>
+          <w:b/>
+          <w:bCs/>
+          <w:sz w:val="24"/>
+          <w:szCs w:val="24"/>
+        </w:rPr>
+        <w:t>Google Maps</w:t>
+      </w:r>
+      <w:r>
+        <w:rPr>
+          <w:rFonts w:eastAsia="Times New Roman" w:cstheme="minorHAnsi"/>
+          <w:sz w:val="24"/>
+          <w:szCs w:val="24"/>
+        </w:rPr>
+        <w:t>: link your journey from the start to the end.</w:t>
+      </w:r>
+    </w:p>
+    <w:p>
+      <w:pPr>
+        <w:numPr>
+          <w:ilvl w:val="0"/>
+          <w:numId w:val="4"/>
+        </w:numPr>
+        <w:shd w:val="clear" w:color="auto" w:fill="FFFFFF"/>
+        <w:spacing w:before="100" w:beforeAutospacing="1" w:after="100" w:afterAutospacing="1" w:line="332" w:lineRule="atLeast"/>
+        <w:rPr>
+          <w:rFonts w:eastAsia="Times New Roman" w:cstheme="minorHAnsi"/>
+          <w:sz w:val="24"/>
+          <w:szCs w:val="24"/>
+        </w:rPr>
+      </w:pPr>
+      <w:r>
+        <w:rPr>
+          <w:rFonts w:eastAsia="Times New Roman" w:cstheme="minorHAnsi"/>
+          <w:b/>
+          <w:bCs/>
+          <w:sz w:val="24"/>
+          <w:szCs w:val="24"/>
+        </w:rPr>
+        <w:t>Social Networks</w:t>
+      </w:r>
+      <w:r>
+        <w:rPr>
+          <w:rFonts w:eastAsia="Times New Roman" w:cstheme="minorHAnsi"/>
+          <w:sz w:val="24"/>
+          <w:szCs w:val="24"/>
+        </w:rPr>
+        <w:t>: friends are connected with each other using an edge where each user represents a vertex.</w:t>
+      </w:r>
+    </w:p>
+    <w:p>
+      <w:pPr>
+        <w:numPr>
+          <w:ilvl w:val="0"/>
+          <w:numId w:val="4"/>
+        </w:numPr>
+        <w:shd w:val="clear" w:color="auto" w:fill="FFFFFF"/>
+        <w:spacing w:before="100" w:beforeAutospacing="1" w:after="100" w:afterAutospacing="1" w:line="332" w:lineRule="atLeast"/>
+        <w:rPr>
+          <w:rFonts w:eastAsia="Times New Roman" w:cstheme="minorHAnsi"/>
+          <w:sz w:val="24"/>
+          <w:szCs w:val="24"/>
+        </w:rPr>
+      </w:pPr>
+      <w:r>
+        <w:rPr>
+          <w:rFonts w:eastAsia="Times New Roman" w:cstheme="minorHAnsi"/>
+          <w:b/>
+          <w:bCs/>
+          <w:sz w:val="24"/>
+          <w:szCs w:val="24"/>
+        </w:rPr>
+        <w:t>Recommendation System</w:t>
+      </w:r>
+      <w:r>
+        <w:rPr>
+          <w:rFonts w:eastAsia="Times New Roman" w:cstheme="minorHAnsi"/>
+          <w:sz w:val="24"/>
+          <w:szCs w:val="24"/>
+        </w:rPr>
+        <w:t>: relationship data between user’s recommendations uses graphs for connection.</w:t>
       </w:r>
     </w:p>
     <w:p/>
@@ -286,6 +407,155 @@
     </w:lvl>
   </w:abstractNum>
   <w:abstractNum w:abstractNumId="1">
+    <w:nsid w:val="4C2C6E6A"/>
+    <w:multiLevelType w:val="multilevel"/>
+    <w:tmpl w:val="593815DC"/>
+    <w:lvl w:ilvl="0">
+      <w:start w:val="1"/>
+      <w:numFmt w:val="bullet"/>
+      <w:lvlText w:val=""/>
+      <w:lvlJc w:val="left"/>
+      <w:pPr>
+        <w:tabs>
+          <w:tab w:val="num" w:pos="720"/>
+        </w:tabs>
+        <w:ind w:left="720" w:hanging="360"/>
+      </w:pPr>
+      <w:rPr>
+        <w:rFonts w:ascii="Symbol" w:hAnsi="Symbol" w:hint="default"/>
+        <w:sz w:val="20"/>
+      </w:rPr>
+    </w:lvl>
+    <w:lvl w:ilvl="1" w:tentative="1">
+      <w:start w:val="1"/>
+      <w:numFmt w:val="bullet"/>
+      <w:lvlText w:val="o"/>
+      <w:lvlJc w:val="left"/>
+      <w:pPr>
+        <w:tabs>
+          <w:tab w:val="num" w:pos="1440"/>
+        </w:tabs>
+        <w:ind w:left="1440" w:hanging="360"/>
+      </w:pPr>
+      <w:rPr>
+        <w:rFonts w:ascii="Courier New" w:hAnsi="Courier New" w:hint="default"/>
+        <w:sz w:val="20"/>
+      </w:rPr>
+    </w:lvl>
+    <w:lvl w:ilvl="2" w:tentative="1">
+      <w:start w:val="1"/>
+      <w:numFmt w:val="bullet"/>
+      <w:lvlText w:val=""/>
+      <w:lvlJc w:val="left"/>
+      <w:pPr>
+        <w:tabs>
+          <w:tab w:val="num" w:pos="2160"/>
+        </w:tabs>
+        <w:ind w:left="2160" w:hanging="360"/>
+      </w:pPr>
+      <w:rPr>
+        <w:rFonts w:ascii="Wingdings" w:hAnsi="Wingdings" w:hint="default"/>
+        <w:sz w:val="20"/>
+      </w:rPr>
+    </w:lvl>
+    <w:lvl w:ilvl="3" w:tentative="1">
+      <w:start w:val="1"/>
+      <w:numFmt w:val="bullet"/>
+      <w:lvlText w:val=""/>
+      <w:lvlJc w:val="left"/>
+      <w:pPr>
+        <w:tabs>
+          <w:tab w:val="num" w:pos="2880"/>
+        </w:tabs>
+        <w:ind w:left="2880" w:hanging="360"/>
+      </w:pPr>
+      <w:rPr>
+        <w:rFonts w:ascii="Wingdings" w:hAnsi="Wingdings" w:hint="default"/>
+        <w:sz w:val="20"/>
+      </w:rPr>
+    </w:lvl>
+    <w:lvl w:ilvl="4" w:tentative="1">
+      <w:start w:val="1"/>
+      <w:numFmt w:val="bullet"/>
+      <w:lvlText w:val=""/>
+      <w:lvlJc w:val="left"/>
+      <w:pPr>
+        <w:tabs>
+          <w:tab w:val="num" w:pos="3600"/>
+        </w:tabs>
+        <w:ind w:left="3600" w:hanging="360"/>
+      </w:pPr>
+      <w:rPr>
+        <w:rFonts w:ascii="Wingdings" w:hAnsi="Wingdings" w:hint="default"/>
+        <w:sz w:val="20"/>
+      </w:rPr>
+    </w:lvl>
+    <w:lvl w:ilvl="5" w:tentative="1">
+      <w:start w:val="1"/>
+      <w:numFmt w:val="bullet"/>
+      <w:lvlText w:val=""/>
+      <w:lvlJc w:val="left"/>
+      <w:pPr>
+        <w:tabs>
+          <w:tab w:val="num" w:pos="4320"/>
+        </w:tabs>
+        <w:ind w:left="4320" w:hanging="360"/>
+      </w:pPr>
+      <w:rPr>
+        <w:rFonts w:ascii="Wingdings" w:hAnsi="Wingdings" w:hint="default"/>
+        <w:sz w:val="20"/>
+      </w:rPr>
+    </w:lvl>
+    <w:lvl w:ilvl="6" w:tentative="1">
+      <w:start w:val="1"/>
+      <w:numFmt w:val="bullet"/>
+      <w:lvlText w:val=""/>
+      <w:lvlJc w:val="left"/>
+      <w:pPr>
+        <w:tabs>
+          <w:tab w:val="num" w:pos="5040"/>
+        </w:tabs>
+        <w:ind w:left="5040" w:hanging="360"/>
+      </w:pPr>
+      <w:rPr>
+        <w:rFonts w:ascii="Wingdings" w:hAnsi="Wingdings" w:hint="default"/>
+        <w:sz w:val="20"/>
+      </w:rPr>
+    </w:lvl>
+    <w:lvl w:ilvl="7" w:tentative="1">
+      <w:start w:val="1"/>
+      <w:numFmt w:val="bullet"/>
+      <w:lvlText w:val=""/>
+      <w:lvlJc w:val="left"/>
+      <w:pPr>
+        <w:tabs>
+          <w:tab w:val="num" w:pos="5760"/>
+        </w:tabs>
+        <w:ind w:left="5760" w:hanging="360"/>
+      </w:pPr>
+      <w:rPr>
+        <w:rFonts w:ascii="Wingdings" w:hAnsi="Wingdings" w:hint="default"/>
+        <w:sz w:val="20"/>
+      </w:rPr>
+    </w:lvl>
+    <w:lvl w:ilvl="8" w:tentative="1">
+      <w:start w:val="1"/>
+      <w:numFmt w:val="bullet"/>
+      <w:lvlText w:val=""/>
+      <w:lvlJc w:val="left"/>
+      <w:pPr>
+        <w:tabs>
+          <w:tab w:val="num" w:pos="6480"/>
+        </w:tabs>
+        <w:ind w:left="6480" w:hanging="360"/>
+      </w:pPr>
+      <w:rPr>
+        <w:rFonts w:ascii="Wingdings" w:hAnsi="Wingdings" w:hint="default"/>
+        <w:sz w:val="20"/>
+      </w:rPr>
+    </w:lvl>
+  </w:abstractNum>
+  <w:abstractNum w:abstractNumId="2">
     <w:nsid w:val="553E6D93"/>
     <w:multiLevelType w:val="multilevel"/>
     <w:tmpl w:val="02C81904"/>
@@ -434,7 +704,7 @@
       </w:rPr>
     </w:lvl>
   </w:abstractNum>
-  <w:abstractNum w:abstractNumId="2">
+  <w:abstractNum w:abstractNumId="3">
     <w:nsid w:val="684329C8"/>
     <w:multiLevelType w:val="hybridMultilevel"/>
     <w:tmpl w:val="2FB0E846"/>
@@ -551,9 +821,12 @@
     <w:abstractNumId w:val="0"/>
   </w:num>
   <w:num w:numId="2">
+    <w:abstractNumId w:val="3"/>
+  </w:num>
+  <w:num w:numId="3">
     <w:abstractNumId w:val="2"/>
   </w:num>
-  <w:num w:numId="3">
+  <w:num w:numId="4">
     <w:abstractNumId w:val="1"/>
   </w:num>
 </w:numbering>
@@ -719,6 +992,25 @@
     <w:name w:val="Normal"/>
     <w:qFormat/>
   </w:style>
+  <w:style w:type="paragraph" w:styleId="Heading3">
+    <w:name w:val="heading 3"/>
+    <w:basedOn w:val="Normal"/>
+    <w:link w:val="Heading3Char"/>
+    <w:uiPriority w:val="9"/>
+    <w:qFormat/>
+    <w:rsid w:val="0020575F"/>
+    <w:pPr>
+      <w:spacing w:before="100" w:beforeAutospacing="1" w:after="100" w:afterAutospacing="1" w:line="240" w:lineRule="auto"/>
+      <w:outlineLvl w:val="2"/>
+    </w:pPr>
+    <w:rPr>
+      <w:rFonts w:ascii="Times New Roman" w:eastAsia="Times New Roman" w:hAnsi="Times New Roman" w:cs="Times New Roman"/>
+      <w:b/>
+      <w:bCs/>
+      <w:sz w:val="27"/>
+      <w:szCs w:val="27"/>
+    </w:rPr>
+  </w:style>
   <w:style w:type="character" w:default="1" w:styleId="DefaultParagraphFont">
     <w:name w:val="Default Paragraph Font"/>
     <w:uiPriority w:val="1"/>
@@ -783,6 +1075,20 @@
     <w:rPr>
       <w:b/>
       <w:bCs/>
+    </w:rPr>
+  </w:style>
+  <w:style w:type="character" w:customStyle="1" w:styleId="Heading3Char">
+    <w:name w:val="Heading 3 Char"/>
+    <w:basedOn w:val="DefaultParagraphFont"/>
+    <w:link w:val="Heading3"/>
+    <w:uiPriority w:val="9"/>
+    <w:rsid w:val="0020575F"/>
+    <w:rPr>
+      <w:rFonts w:ascii="Times New Roman" w:eastAsia="Times New Roman" w:hAnsi="Times New Roman" w:cs="Times New Roman"/>
+      <w:b/>
+      <w:bCs/>
+      <w:sz w:val="27"/>
+      <w:szCs w:val="27"/>
     </w:rPr>
   </w:style>
 </w:styles>

--- a/Lesson/Graphs.docx
+++ b/Lesson/Graphs.docx
@@ -245,6 +245,332 @@
       </w:r>
     </w:p>
     <w:p/>
+    <w:p>
+      <w:pPr>
+        <w:pStyle w:val="NormalWeb"/>
+        <w:shd w:val="clear" w:color="auto" w:fill="FFFFFF"/>
+        <w:spacing w:before="0" w:beforeAutospacing="0" w:after="0" w:afterAutospacing="0"/>
+        <w:rPr>
+          <w:rFonts w:asciiTheme="minorHAnsi" w:hAnsiTheme="minorHAnsi" w:cstheme="minorHAnsi"/>
+          <w:szCs w:val="22"/>
+        </w:rPr>
+      </w:pPr>
+      <w:r>
+        <w:rPr>
+          <w:rFonts w:asciiTheme="minorHAnsi" w:hAnsiTheme="minorHAnsi" w:cstheme="minorHAnsi"/>
+          <w:szCs w:val="22"/>
+        </w:rPr>
+        <w:t xml:space="preserve">A data structure is an efficient way of </w:t>
+      </w:r>
+      <w:proofErr w:type="spellStart"/>
+      <w:r>
+        <w:rPr>
+          <w:rFonts w:asciiTheme="minorHAnsi" w:hAnsiTheme="minorHAnsi" w:cstheme="minorHAnsi"/>
+          <w:szCs w:val="22"/>
+        </w:rPr>
+        <w:t>organising</w:t>
+      </w:r>
+      <w:proofErr w:type="spellEnd"/>
+      <w:r>
+        <w:rPr>
+          <w:rFonts w:asciiTheme="minorHAnsi" w:hAnsiTheme="minorHAnsi" w:cstheme="minorHAnsi"/>
+          <w:szCs w:val="22"/>
+        </w:rPr>
+        <w:t xml:space="preserve"> data in a database so that that data can be accessed easily and used effectively. There are many types of databases, but why graphs play a vital role in data management is discussed in this article. </w:t>
+      </w:r>
+    </w:p>
+    <w:p>
+      <w:pPr>
+        <w:pStyle w:val="NormalWeb"/>
+        <w:shd w:val="clear" w:color="auto" w:fill="FFFFFF"/>
+        <w:spacing w:before="0" w:beforeAutospacing="0" w:after="0" w:afterAutospacing="0"/>
+        <w:rPr>
+          <w:rFonts w:asciiTheme="minorHAnsi" w:hAnsiTheme="minorHAnsi" w:cstheme="minorHAnsi"/>
+          <w:szCs w:val="22"/>
+        </w:rPr>
+      </w:pPr>
+      <w:r>
+        <w:rPr>
+          <w:rFonts w:asciiTheme="minorHAnsi" w:hAnsiTheme="minorHAnsi" w:cstheme="minorHAnsi"/>
+          <w:szCs w:val="22"/>
+        </w:rPr>
+        <w:t>Spoiler alert: you use </w:t>
+      </w:r>
+      <w:r>
+        <w:rPr>
+          <w:rFonts w:asciiTheme="minorHAnsi" w:hAnsiTheme="minorHAnsi" w:cstheme="minorHAnsi"/>
+          <w:b/>
+          <w:bCs/>
+          <w:szCs w:val="22"/>
+        </w:rPr>
+        <w:t>Graphs in data structure</w:t>
+      </w:r>
+      <w:r>
+        <w:rPr>
+          <w:rFonts w:asciiTheme="minorHAnsi" w:hAnsiTheme="minorHAnsi" w:cstheme="minorHAnsi"/>
+          <w:szCs w:val="22"/>
+        </w:rPr>
+        <w:t xml:space="preserve"> every day to fetch the best route to your office, to get suggestions for your lunch, movie and to </w:t>
+      </w:r>
+      <w:proofErr w:type="spellStart"/>
+      <w:r>
+        <w:rPr>
+          <w:rFonts w:asciiTheme="minorHAnsi" w:hAnsiTheme="minorHAnsi" w:cstheme="minorHAnsi"/>
+          <w:szCs w:val="22"/>
+        </w:rPr>
+        <w:t>optimise</w:t>
+      </w:r>
+      <w:proofErr w:type="spellEnd"/>
+      <w:r>
+        <w:rPr>
+          <w:rFonts w:asciiTheme="minorHAnsi" w:hAnsiTheme="minorHAnsi" w:cstheme="minorHAnsi"/>
+          <w:szCs w:val="22"/>
+        </w:rPr>
+        <w:t xml:space="preserve"> your next flight route. Sounds interesting! Let us see about the graph’s properties and its application.  </w:t>
+      </w:r>
+    </w:p>
+    <w:p>
+      <w:pPr>
+        <w:pStyle w:val="NormalWeb"/>
+        <w:shd w:val="clear" w:color="auto" w:fill="FFFFFF"/>
+        <w:spacing w:before="0" w:beforeAutospacing="0" w:after="0" w:afterAutospacing="0"/>
+        <w:rPr>
+          <w:rFonts w:asciiTheme="minorHAnsi" w:hAnsiTheme="minorHAnsi" w:cstheme="minorHAnsi"/>
+          <w:szCs w:val="22"/>
+        </w:rPr>
+      </w:pPr>
+      <w:r>
+        <w:rPr>
+          <w:rFonts w:asciiTheme="minorHAnsi" w:hAnsiTheme="minorHAnsi" w:cstheme="minorHAnsi"/>
+          <w:szCs w:val="22"/>
+        </w:rPr>
+        <w:t>First, let’s see </w:t>
+      </w:r>
+      <w:r>
+        <w:rPr>
+          <w:rFonts w:asciiTheme="minorHAnsi" w:hAnsiTheme="minorHAnsi" w:cstheme="minorHAnsi"/>
+          <w:b/>
+          <w:bCs/>
+          <w:szCs w:val="22"/>
+        </w:rPr>
+        <w:t>what a Graph is?  </w:t>
+      </w:r>
+      <w:r>
+        <w:rPr>
+          <w:rFonts w:asciiTheme="minorHAnsi" w:hAnsiTheme="minorHAnsi" w:cstheme="minorHAnsi"/>
+          <w:szCs w:val="22"/>
+        </w:rPr>
+        <w:t>It is a representation of data in a non-linear structure consisting of nodes (or vertices) and edges (or paths).</w:t>
+      </w:r>
+    </w:p>
+    <w:p>
+      <w:pPr>
+        <w:pStyle w:val="NormalWeb"/>
+        <w:shd w:val="clear" w:color="auto" w:fill="FFFFFF"/>
+        <w:spacing w:before="0" w:beforeAutospacing="0" w:after="0" w:afterAutospacing="0"/>
+        <w:rPr>
+          <w:rFonts w:asciiTheme="minorHAnsi" w:hAnsiTheme="minorHAnsi" w:cstheme="minorHAnsi"/>
+          <w:szCs w:val="22"/>
+        </w:rPr>
+      </w:pPr>
+      <w:r>
+        <w:rPr>
+          <w:rFonts w:asciiTheme="minorHAnsi" w:hAnsiTheme="minorHAnsi" w:cstheme="minorHAnsi"/>
+          <w:szCs w:val="22"/>
+        </w:rPr>
+        <w:t>A</w:t>
+      </w:r>
+      <w:r>
+        <w:rPr>
+          <w:rFonts w:asciiTheme="minorHAnsi" w:hAnsiTheme="minorHAnsi" w:cstheme="minorHAnsi"/>
+          <w:b/>
+          <w:bCs/>
+          <w:szCs w:val="22"/>
+        </w:rPr>
+        <w:t> Graph in the data structure</w:t>
+      </w:r>
+      <w:r>
+        <w:rPr>
+          <w:rFonts w:asciiTheme="minorHAnsi" w:hAnsiTheme="minorHAnsi" w:cstheme="minorHAnsi"/>
+          <w:szCs w:val="22"/>
+        </w:rPr>
+        <w:t xml:space="preserve"> can be termed as a data structure consisting of data that is stored among many groups of </w:t>
+      </w:r>
+      <w:proofErr w:type="gramStart"/>
+      <w:r>
+        <w:rPr>
+          <w:rFonts w:asciiTheme="minorHAnsi" w:hAnsiTheme="minorHAnsi" w:cstheme="minorHAnsi"/>
+          <w:szCs w:val="22"/>
+        </w:rPr>
+        <w:t>edges(</w:t>
+      </w:r>
+      <w:proofErr w:type="gramEnd"/>
+      <w:r>
+        <w:rPr>
+          <w:rFonts w:asciiTheme="minorHAnsi" w:hAnsiTheme="minorHAnsi" w:cstheme="minorHAnsi"/>
+          <w:szCs w:val="22"/>
+        </w:rPr>
+        <w:t>paths) and vertices (nodes), which are interconnected. Graph data structure (N, E) is structured with a collection of Nodes and Edges. Both nodes and vertices need to be finite.</w:t>
+      </w:r>
+    </w:p>
+    <w:p>
+      <w:pPr>
+        <w:pStyle w:val="NormalWeb"/>
+        <w:shd w:val="clear" w:color="auto" w:fill="FFFFFF"/>
+        <w:spacing w:before="0" w:beforeAutospacing="0" w:after="332" w:afterAutospacing="0"/>
+        <w:rPr>
+          <w:rFonts w:asciiTheme="minorHAnsi" w:hAnsiTheme="minorHAnsi" w:cstheme="minorHAnsi"/>
+          <w:szCs w:val="22"/>
+        </w:rPr>
+      </w:pPr>
+      <w:r>
+        <w:rPr>
+          <w:rFonts w:asciiTheme="minorHAnsi" w:hAnsiTheme="minorHAnsi" w:cstheme="minorHAnsi"/>
+          <w:noProof/>
+          <w:szCs w:val="22"/>
+        </w:rPr>
+        <w:lastRenderedPageBreak/>
+        <w:drawing>
+          <wp:inline distT="0" distB="0" distL="0" distR="0">
+            <wp:extent cx="5945652" cy="2532185"/>
+            <wp:effectExtent l="19050" t="0" r="0" b="0"/>
+            <wp:docPr id="1" name="Picture 1" descr="https://www.upgrad.com/blog/wp-content/uploads/2020/10/1.png"/>
+            <wp:cNvGraphicFramePr>
+              <a:graphicFrameLocks xmlns:a="http://schemas.openxmlformats.org/drawingml/2006/main" noChangeAspect="1"/>
+            </wp:cNvGraphicFramePr>
+            <a:graphic xmlns:a="http://schemas.openxmlformats.org/drawingml/2006/main">
+              <a:graphicData uri="http://schemas.openxmlformats.org/drawingml/2006/picture">
+                <pic:pic xmlns:pic="http://schemas.openxmlformats.org/drawingml/2006/picture">
+                  <pic:nvPicPr>
+                    <pic:cNvPr id="0" name="Picture 1" descr="https://www.upgrad.com/blog/wp-content/uploads/2020/10/1.png"/>
+                    <pic:cNvPicPr>
+                      <a:picLocks noChangeAspect="1" noChangeArrowheads="1"/>
+                    </pic:cNvPicPr>
+                  </pic:nvPicPr>
+                  <pic:blipFill>
+                    <a:blip r:embed="rId5"/>
+                    <a:srcRect/>
+                    <a:stretch>
+                      <a:fillRect/>
+                    </a:stretch>
+                  </pic:blipFill>
+                  <pic:spPr bwMode="auto">
+                    <a:xfrm>
+                      <a:off x="0" y="0"/>
+                      <a:ext cx="5946110" cy="2532380"/>
+                    </a:xfrm>
+                    <a:prstGeom prst="rect">
+                      <a:avLst/>
+                    </a:prstGeom>
+                    <a:noFill/>
+                    <a:ln w="9525">
+                      <a:noFill/>
+                      <a:miter lim="800000"/>
+                      <a:headEnd/>
+                      <a:tailEnd/>
+                    </a:ln>
+                  </pic:spPr>
+                </pic:pic>
+              </a:graphicData>
+            </a:graphic>
+          </wp:inline>
+        </w:drawing>
+      </w:r>
+    </w:p>
+    <w:p>
+      <w:pPr>
+        <w:pStyle w:val="NormalWeb"/>
+        <w:shd w:val="clear" w:color="auto" w:fill="FFFFFF"/>
+        <w:spacing w:before="0" w:beforeAutospacing="0" w:after="0" w:afterAutospacing="0"/>
+        <w:rPr>
+          <w:rFonts w:asciiTheme="minorHAnsi" w:hAnsiTheme="minorHAnsi" w:cstheme="minorHAnsi"/>
+          <w:szCs w:val="22"/>
+        </w:rPr>
+      </w:pPr>
+      <w:r>
+        <w:rPr>
+          <w:rFonts w:asciiTheme="minorHAnsi" w:hAnsiTheme="minorHAnsi" w:cstheme="minorHAnsi"/>
+          <w:szCs w:val="22"/>
+        </w:rPr>
+        <w:t>In the above graph representation, Set of Nodes are N</w:t>
+      </w:r>
+      <w:proofErr w:type="gramStart"/>
+      <w:r>
+        <w:rPr>
+          <w:rFonts w:asciiTheme="minorHAnsi" w:hAnsiTheme="minorHAnsi" w:cstheme="minorHAnsi"/>
+          <w:szCs w:val="22"/>
+        </w:rPr>
+        <w:t>={</w:t>
+      </w:r>
+      <w:proofErr w:type="gramEnd"/>
+      <w:r>
+        <w:rPr>
+          <w:rFonts w:asciiTheme="minorHAnsi" w:hAnsiTheme="minorHAnsi" w:cstheme="minorHAnsi"/>
+          <w:szCs w:val="22"/>
+        </w:rPr>
+        <w:t>0,1,2,3,4,5,6}and set of edges are</w:t>
+      </w:r>
+    </w:p>
+    <w:p>
+      <w:pPr>
+        <w:pStyle w:val="NormalWeb"/>
+        <w:shd w:val="clear" w:color="auto" w:fill="FFFFFF"/>
+        <w:spacing w:before="0" w:beforeAutospacing="0" w:after="0" w:afterAutospacing="0"/>
+        <w:rPr>
+          <w:rFonts w:asciiTheme="minorHAnsi" w:hAnsiTheme="minorHAnsi" w:cstheme="minorHAnsi"/>
+          <w:szCs w:val="22"/>
+        </w:rPr>
+      </w:pPr>
+      <w:r>
+        <w:rPr>
+          <w:rFonts w:asciiTheme="minorHAnsi" w:hAnsiTheme="minorHAnsi" w:cstheme="minorHAnsi"/>
+          <w:szCs w:val="22"/>
+        </w:rPr>
+        <w:t>G</w:t>
+      </w:r>
+      <w:proofErr w:type="gramStart"/>
+      <w:r>
+        <w:rPr>
+          <w:rFonts w:asciiTheme="minorHAnsi" w:hAnsiTheme="minorHAnsi" w:cstheme="minorHAnsi"/>
+          <w:szCs w:val="22"/>
+        </w:rPr>
+        <w:t>={</w:t>
+      </w:r>
+      <w:proofErr w:type="gramEnd"/>
+      <w:r>
+        <w:rPr>
+          <w:rFonts w:asciiTheme="minorHAnsi" w:hAnsiTheme="minorHAnsi" w:cstheme="minorHAnsi"/>
+          <w:szCs w:val="22"/>
+        </w:rPr>
+        <w:t>01,12,23,34,45,05,03}</w:t>
+      </w:r>
+    </w:p>
+    <w:p>
+      <w:pPr>
+        <w:pStyle w:val="NormalWeb"/>
+        <w:shd w:val="clear" w:color="auto" w:fill="FFFFFF"/>
+        <w:spacing w:before="0" w:beforeAutospacing="0" w:after="0" w:afterAutospacing="0"/>
+        <w:rPr>
+          <w:rFonts w:asciiTheme="minorHAnsi" w:hAnsiTheme="minorHAnsi" w:cstheme="minorHAnsi"/>
+          <w:szCs w:val="22"/>
+        </w:rPr>
+      </w:pPr>
+      <w:r>
+        <w:rPr>
+          <w:rFonts w:asciiTheme="minorHAnsi" w:hAnsiTheme="minorHAnsi" w:cstheme="minorHAnsi"/>
+          <w:szCs w:val="22"/>
+        </w:rPr>
+        <w:t>Now let’s study the types of graphs.</w:t>
+      </w:r>
+    </w:p>
+    <w:p>
+      <w:pPr>
+        <w:rPr>
+          <w:rFonts w:cstheme="minorHAnsi"/>
+          <w:sz w:val="24"/>
+        </w:rPr>
+      </w:pPr>
+    </w:p>
     <w:sectPr>
       <w:pgSz w:w="12240" w:h="15840"/>
       <w:pgMar w:top="1440" w:right="1440" w:bottom="1440" w:left="1440" w:header="720" w:footer="720" w:gutter="0"/>
@@ -991,6 +1317,7 @@
   <w:style w:type="paragraph" w:default="1" w:styleId="Normal">
     <w:name w:val="Normal"/>
     <w:qFormat/>
+    <w:rsid w:val="00CC4BC9"/>
   </w:style>
   <w:style w:type="paragraph" w:styleId="Heading3">
     <w:name w:val="heading 3"/>
@@ -1089,6 +1416,36 @@
       <w:bCs/>
       <w:sz w:val="27"/>
       <w:szCs w:val="27"/>
+    </w:rPr>
+  </w:style>
+  <w:style w:type="paragraph" w:styleId="BalloonText">
+    <w:name w:val="Balloon Text"/>
+    <w:basedOn w:val="Normal"/>
+    <w:link w:val="BalloonTextChar"/>
+    <w:uiPriority w:val="99"/>
+    <w:semiHidden/>
+    <w:unhideWhenUsed/>
+    <w:rsid w:val="00262B20"/>
+    <w:pPr>
+      <w:spacing w:after="0" w:line="240" w:lineRule="auto"/>
+    </w:pPr>
+    <w:rPr>
+      <w:rFonts w:ascii="Tahoma" w:hAnsi="Tahoma" w:cs="Tahoma"/>
+      <w:sz w:val="16"/>
+      <w:szCs w:val="16"/>
+    </w:rPr>
+  </w:style>
+  <w:style w:type="character" w:customStyle="1" w:styleId="BalloonTextChar">
+    <w:name w:val="Balloon Text Char"/>
+    <w:basedOn w:val="DefaultParagraphFont"/>
+    <w:link w:val="BalloonText"/>
+    <w:uiPriority w:val="99"/>
+    <w:semiHidden/>
+    <w:rsid w:val="00262B20"/>
+    <w:rPr>
+      <w:rFonts w:ascii="Tahoma" w:hAnsi="Tahoma" w:cs="Tahoma"/>
+      <w:sz w:val="16"/>
+      <w:szCs w:val="16"/>
     </w:rPr>
   </w:style>
 </w:styles>

--- a/Lesson/Graphs.docx
+++ b/Lesson/Graphs.docx
@@ -571,6 +571,145 @@
         </w:rPr>
       </w:pPr>
     </w:p>
+    <w:p>
+      <w:pPr>
+        <w:pStyle w:val="Heading2"/>
+        <w:shd w:val="clear" w:color="auto" w:fill="FFFFFF"/>
+        <w:spacing w:before="0"/>
+        <w:rPr>
+          <w:rFonts w:asciiTheme="minorHAnsi" w:hAnsiTheme="minorHAnsi" w:cstheme="minorHAnsi"/>
+          <w:color w:val="303133"/>
+          <w:spacing w:val="-5"/>
+          <w:sz w:val="32"/>
+          <w:szCs w:val="24"/>
+        </w:rPr>
+      </w:pPr>
+      <w:r>
+        <w:rPr>
+          <w:rFonts w:asciiTheme="minorHAnsi" w:hAnsiTheme="minorHAnsi" w:cstheme="minorHAnsi"/>
+          <w:color w:val="303133"/>
+          <w:spacing w:val="-5"/>
+          <w:sz w:val="32"/>
+          <w:szCs w:val="24"/>
+        </w:rPr>
+        <w:t>Types of Graphs</w:t>
+      </w:r>
+    </w:p>
+    <w:p>
+      <w:pPr>
+        <w:pStyle w:val="Heading3"/>
+        <w:numPr>
+          <w:ilvl w:val="0"/>
+          <w:numId w:val="12"/>
+        </w:numPr>
+        <w:shd w:val="clear" w:color="auto" w:fill="FFFFFF"/>
+        <w:spacing w:before="0" w:beforeAutospacing="0" w:after="0" w:afterAutospacing="0"/>
+        <w:rPr>
+          <w:rFonts w:asciiTheme="minorHAnsi" w:hAnsiTheme="minorHAnsi" w:cstheme="minorHAnsi"/>
+          <w:color w:val="303133"/>
+          <w:spacing w:val="-5"/>
+          <w:sz w:val="28"/>
+          <w:szCs w:val="24"/>
+        </w:rPr>
+      </w:pPr>
+      <w:r>
+        <w:rPr>
+          <w:rFonts w:asciiTheme="minorHAnsi" w:hAnsiTheme="minorHAnsi" w:cstheme="minorHAnsi"/>
+          <w:color w:val="303133"/>
+          <w:spacing w:val="-5"/>
+          <w:sz w:val="28"/>
+          <w:szCs w:val="24"/>
+        </w:rPr>
+        <w:t>Weighted Graph</w:t>
+      </w:r>
+    </w:p>
+    <w:p>
+      <w:pPr>
+        <w:pStyle w:val="NormalWeb"/>
+        <w:shd w:val="clear" w:color="auto" w:fill="FFFFFF"/>
+        <w:spacing w:before="0" w:beforeAutospacing="0" w:after="0" w:afterAutospacing="0"/>
+        <w:rPr>
+          <w:rFonts w:asciiTheme="minorHAnsi" w:hAnsiTheme="minorHAnsi" w:cstheme="minorHAnsi"/>
+          <w:color w:val="000000"/>
+        </w:rPr>
+      </w:pPr>
+      <w:r>
+        <w:rPr>
+          <w:rFonts w:asciiTheme="minorHAnsi" w:hAnsiTheme="minorHAnsi" w:cstheme="minorHAnsi"/>
+          <w:color w:val="000000"/>
+        </w:rPr>
+        <w:t>Graphs whose edges or paths have values. All the values seen associated with the edges are called weights. Edges value can represent weight/cost/length.</w:t>
+      </w:r>
+    </w:p>
+    <w:p>
+      <w:pPr>
+        <w:pStyle w:val="NormalWeb"/>
+        <w:shd w:val="clear" w:color="auto" w:fill="FFFFFF"/>
+        <w:spacing w:before="0" w:beforeAutospacing="0" w:after="0" w:afterAutospacing="0"/>
+        <w:rPr>
+          <w:rFonts w:asciiTheme="minorHAnsi" w:hAnsiTheme="minorHAnsi" w:cstheme="minorHAnsi"/>
+          <w:color w:val="000000"/>
+        </w:rPr>
+      </w:pPr>
+      <w:r>
+        <w:rPr>
+          <w:rFonts w:asciiTheme="minorHAnsi" w:hAnsiTheme="minorHAnsi" w:cstheme="minorHAnsi"/>
+          <w:color w:val="000000"/>
+        </w:rPr>
+        <w:t>Values or weights may also represent:  </w:t>
+      </w:r>
+    </w:p>
+    <w:p>
+      <w:pPr>
+        <w:shd w:val="clear" w:color="auto" w:fill="FFFFFF"/>
+        <w:spacing w:after="0" w:line="240" w:lineRule="auto"/>
+        <w:rPr>
+          <w:rFonts w:cstheme="minorHAnsi"/>
+          <w:color w:val="303133"/>
+          <w:sz w:val="24"/>
+          <w:szCs w:val="24"/>
+        </w:rPr>
+      </w:pPr>
+      <w:r>
+        <w:rPr>
+          <w:rFonts w:cstheme="minorHAnsi"/>
+          <w:color w:val="303133"/>
+          <w:sz w:val="24"/>
+          <w:szCs w:val="24"/>
+        </w:rPr>
+        <w:t>Distance covered between two points- Ex: To look for that shortest path to the office, the distance between two workstations in an office network.</w:t>
+      </w:r>
+    </w:p>
+    <w:p>
+      <w:pPr>
+        <w:shd w:val="clear" w:color="auto" w:fill="FFFFFF"/>
+        <w:spacing w:after="0" w:line="240" w:lineRule="auto"/>
+        <w:rPr>
+          <w:rFonts w:cstheme="minorHAnsi"/>
+          <w:color w:val="303133"/>
+          <w:sz w:val="24"/>
+          <w:szCs w:val="24"/>
+        </w:rPr>
+      </w:pPr>
+      <w:r>
+        <w:rPr>
+          <w:rFonts w:cstheme="minorHAnsi"/>
+          <w:color w:val="303133"/>
+          <w:sz w:val="24"/>
+          <w:szCs w:val="24"/>
+        </w:rPr>
+        <w:t>Speed of the data packet in a network or bandwidth.</w:t>
+      </w:r>
+    </w:p>
+    <w:p>
+      <w:pPr>
+        <w:rPr>
+          <w:rFonts w:cstheme="minorHAnsi"/>
+          <w:sz w:val="24"/>
+          <w:szCs w:val="24"/>
+        </w:rPr>
+      </w:pPr>
+    </w:p>
     <w:sectPr>
       <w:pgSz w:w="12240" w:h="15840"/>
       <w:pgMar w:top="1440" w:right="1440" w:bottom="1440" w:left="1440" w:header="720" w:footer="720" w:gutter="0"/>
@@ -584,6 +723,458 @@
 <file path=word/numbering.xml><?xml version="1.0" encoding="utf-8"?>
 <w:numbering xmlns:ve="http://schemas.openxmlformats.org/markup-compatibility/2006" xmlns:o="urn:schemas-microsoft-com:office:office" xmlns:r="http://schemas.openxmlformats.org/officeDocument/2006/relationships" xmlns:m="http://schemas.openxmlformats.org/officeDocument/2006/math" xmlns:v="urn:schemas-microsoft-com:vml" xmlns:wp="http://schemas.openxmlformats.org/drawingml/2006/wordprocessingDrawing" xmlns:w10="urn:schemas-microsoft-com:office:word" xmlns:w="http://schemas.openxmlformats.org/wordprocessingml/2006/main" xmlns:wne="http://schemas.microsoft.com/office/word/2006/wordml">
   <w:abstractNum w:abstractNumId="0">
+    <w:nsid w:val="008170D5"/>
+    <w:multiLevelType w:val="hybridMultilevel"/>
+    <w:tmpl w:val="C8609CAA"/>
+    <w:lvl w:ilvl="0" w:tplc="04090001">
+      <w:start w:val="1"/>
+      <w:numFmt w:val="bullet"/>
+      <w:lvlText w:val=""/>
+      <w:lvlJc w:val="left"/>
+      <w:pPr>
+        <w:ind w:left="720" w:hanging="360"/>
+      </w:pPr>
+      <w:rPr>
+        <w:rFonts w:ascii="Symbol" w:hAnsi="Symbol" w:hint="default"/>
+      </w:rPr>
+    </w:lvl>
+    <w:lvl w:ilvl="1" w:tplc="04090003">
+      <w:start w:val="1"/>
+      <w:numFmt w:val="bullet"/>
+      <w:lvlText w:val="o"/>
+      <w:lvlJc w:val="left"/>
+      <w:pPr>
+        <w:ind w:left="1440" w:hanging="360"/>
+      </w:pPr>
+      <w:rPr>
+        <w:rFonts w:ascii="Courier New" w:hAnsi="Courier New" w:cs="Courier New" w:hint="default"/>
+      </w:rPr>
+    </w:lvl>
+    <w:lvl w:ilvl="2" w:tplc="04090005" w:tentative="1">
+      <w:start w:val="1"/>
+      <w:numFmt w:val="bullet"/>
+      <w:lvlText w:val=""/>
+      <w:lvlJc w:val="left"/>
+      <w:pPr>
+        <w:ind w:left="2160" w:hanging="360"/>
+      </w:pPr>
+      <w:rPr>
+        <w:rFonts w:ascii="Wingdings" w:hAnsi="Wingdings" w:hint="default"/>
+      </w:rPr>
+    </w:lvl>
+    <w:lvl w:ilvl="3" w:tplc="04090001" w:tentative="1">
+      <w:start w:val="1"/>
+      <w:numFmt w:val="bullet"/>
+      <w:lvlText w:val=""/>
+      <w:lvlJc w:val="left"/>
+      <w:pPr>
+        <w:ind w:left="2880" w:hanging="360"/>
+      </w:pPr>
+      <w:rPr>
+        <w:rFonts w:ascii="Symbol" w:hAnsi="Symbol" w:hint="default"/>
+      </w:rPr>
+    </w:lvl>
+    <w:lvl w:ilvl="4" w:tplc="04090003" w:tentative="1">
+      <w:start w:val="1"/>
+      <w:numFmt w:val="bullet"/>
+      <w:lvlText w:val="o"/>
+      <w:lvlJc w:val="left"/>
+      <w:pPr>
+        <w:ind w:left="3600" w:hanging="360"/>
+      </w:pPr>
+      <w:rPr>
+        <w:rFonts w:ascii="Courier New" w:hAnsi="Courier New" w:cs="Courier New" w:hint="default"/>
+      </w:rPr>
+    </w:lvl>
+    <w:lvl w:ilvl="5" w:tplc="04090005" w:tentative="1">
+      <w:start w:val="1"/>
+      <w:numFmt w:val="bullet"/>
+      <w:lvlText w:val=""/>
+      <w:lvlJc w:val="left"/>
+      <w:pPr>
+        <w:ind w:left="4320" w:hanging="360"/>
+      </w:pPr>
+      <w:rPr>
+        <w:rFonts w:ascii="Wingdings" w:hAnsi="Wingdings" w:hint="default"/>
+      </w:rPr>
+    </w:lvl>
+    <w:lvl w:ilvl="6" w:tplc="04090001" w:tentative="1">
+      <w:start w:val="1"/>
+      <w:numFmt w:val="bullet"/>
+      <w:lvlText w:val=""/>
+      <w:lvlJc w:val="left"/>
+      <w:pPr>
+        <w:ind w:left="5040" w:hanging="360"/>
+      </w:pPr>
+      <w:rPr>
+        <w:rFonts w:ascii="Symbol" w:hAnsi="Symbol" w:hint="default"/>
+      </w:rPr>
+    </w:lvl>
+    <w:lvl w:ilvl="7" w:tplc="04090003" w:tentative="1">
+      <w:start w:val="1"/>
+      <w:numFmt w:val="bullet"/>
+      <w:lvlText w:val="o"/>
+      <w:lvlJc w:val="left"/>
+      <w:pPr>
+        <w:ind w:left="5760" w:hanging="360"/>
+      </w:pPr>
+      <w:rPr>
+        <w:rFonts w:ascii="Courier New" w:hAnsi="Courier New" w:cs="Courier New" w:hint="default"/>
+      </w:rPr>
+    </w:lvl>
+    <w:lvl w:ilvl="8" w:tplc="04090005" w:tentative="1">
+      <w:start w:val="1"/>
+      <w:numFmt w:val="bullet"/>
+      <w:lvlText w:val=""/>
+      <w:lvlJc w:val="left"/>
+      <w:pPr>
+        <w:ind w:left="6480" w:hanging="360"/>
+      </w:pPr>
+      <w:rPr>
+        <w:rFonts w:ascii="Wingdings" w:hAnsi="Wingdings" w:hint="default"/>
+      </w:rPr>
+    </w:lvl>
+  </w:abstractNum>
+  <w:abstractNum w:abstractNumId="1">
+    <w:nsid w:val="05D55CD3"/>
+    <w:multiLevelType w:val="hybridMultilevel"/>
+    <w:tmpl w:val="949A3D5C"/>
+    <w:lvl w:ilvl="0" w:tplc="04090001">
+      <w:start w:val="1"/>
+      <w:numFmt w:val="bullet"/>
+      <w:lvlText w:val=""/>
+      <w:lvlJc w:val="left"/>
+      <w:pPr>
+        <w:ind w:left="1800" w:hanging="360"/>
+      </w:pPr>
+      <w:rPr>
+        <w:rFonts w:ascii="Symbol" w:hAnsi="Symbol" w:hint="default"/>
+      </w:rPr>
+    </w:lvl>
+    <w:lvl w:ilvl="1" w:tplc="04090003" w:tentative="1">
+      <w:start w:val="1"/>
+      <w:numFmt w:val="bullet"/>
+      <w:lvlText w:val="o"/>
+      <w:lvlJc w:val="left"/>
+      <w:pPr>
+        <w:ind w:left="2520" w:hanging="360"/>
+      </w:pPr>
+      <w:rPr>
+        <w:rFonts w:ascii="Courier New" w:hAnsi="Courier New" w:cs="Courier New" w:hint="default"/>
+      </w:rPr>
+    </w:lvl>
+    <w:lvl w:ilvl="2" w:tplc="04090005" w:tentative="1">
+      <w:start w:val="1"/>
+      <w:numFmt w:val="bullet"/>
+      <w:lvlText w:val=""/>
+      <w:lvlJc w:val="left"/>
+      <w:pPr>
+        <w:ind w:left="3240" w:hanging="360"/>
+      </w:pPr>
+      <w:rPr>
+        <w:rFonts w:ascii="Wingdings" w:hAnsi="Wingdings" w:hint="default"/>
+      </w:rPr>
+    </w:lvl>
+    <w:lvl w:ilvl="3" w:tplc="04090001" w:tentative="1">
+      <w:start w:val="1"/>
+      <w:numFmt w:val="bullet"/>
+      <w:lvlText w:val=""/>
+      <w:lvlJc w:val="left"/>
+      <w:pPr>
+        <w:ind w:left="3960" w:hanging="360"/>
+      </w:pPr>
+      <w:rPr>
+        <w:rFonts w:ascii="Symbol" w:hAnsi="Symbol" w:hint="default"/>
+      </w:rPr>
+    </w:lvl>
+    <w:lvl w:ilvl="4" w:tplc="04090003" w:tentative="1">
+      <w:start w:val="1"/>
+      <w:numFmt w:val="bullet"/>
+      <w:lvlText w:val="o"/>
+      <w:lvlJc w:val="left"/>
+      <w:pPr>
+        <w:ind w:left="4680" w:hanging="360"/>
+      </w:pPr>
+      <w:rPr>
+        <w:rFonts w:ascii="Courier New" w:hAnsi="Courier New" w:cs="Courier New" w:hint="default"/>
+      </w:rPr>
+    </w:lvl>
+    <w:lvl w:ilvl="5" w:tplc="04090005" w:tentative="1">
+      <w:start w:val="1"/>
+      <w:numFmt w:val="bullet"/>
+      <w:lvlText w:val=""/>
+      <w:lvlJc w:val="left"/>
+      <w:pPr>
+        <w:ind w:left="5400" w:hanging="360"/>
+      </w:pPr>
+      <w:rPr>
+        <w:rFonts w:ascii="Wingdings" w:hAnsi="Wingdings" w:hint="default"/>
+      </w:rPr>
+    </w:lvl>
+    <w:lvl w:ilvl="6" w:tplc="04090001" w:tentative="1">
+      <w:start w:val="1"/>
+      <w:numFmt w:val="bullet"/>
+      <w:lvlText w:val=""/>
+      <w:lvlJc w:val="left"/>
+      <w:pPr>
+        <w:ind w:left="6120" w:hanging="360"/>
+      </w:pPr>
+      <w:rPr>
+        <w:rFonts w:ascii="Symbol" w:hAnsi="Symbol" w:hint="default"/>
+      </w:rPr>
+    </w:lvl>
+    <w:lvl w:ilvl="7" w:tplc="04090003" w:tentative="1">
+      <w:start w:val="1"/>
+      <w:numFmt w:val="bullet"/>
+      <w:lvlText w:val="o"/>
+      <w:lvlJc w:val="left"/>
+      <w:pPr>
+        <w:ind w:left="6840" w:hanging="360"/>
+      </w:pPr>
+      <w:rPr>
+        <w:rFonts w:ascii="Courier New" w:hAnsi="Courier New" w:cs="Courier New" w:hint="default"/>
+      </w:rPr>
+    </w:lvl>
+    <w:lvl w:ilvl="8" w:tplc="04090005" w:tentative="1">
+      <w:start w:val="1"/>
+      <w:numFmt w:val="bullet"/>
+      <w:lvlText w:val=""/>
+      <w:lvlJc w:val="left"/>
+      <w:pPr>
+        <w:ind w:left="7560" w:hanging="360"/>
+      </w:pPr>
+      <w:rPr>
+        <w:rFonts w:ascii="Wingdings" w:hAnsi="Wingdings" w:hint="default"/>
+      </w:rPr>
+    </w:lvl>
+  </w:abstractNum>
+  <w:abstractNum w:abstractNumId="2">
+    <w:nsid w:val="2A4140DB"/>
+    <w:multiLevelType w:val="hybridMultilevel"/>
+    <w:tmpl w:val="B2A87074"/>
+    <w:lvl w:ilvl="0" w:tplc="04090001">
+      <w:start w:val="1"/>
+      <w:numFmt w:val="bullet"/>
+      <w:lvlText w:val=""/>
+      <w:lvlJc w:val="left"/>
+      <w:pPr>
+        <w:ind w:left="720" w:hanging="360"/>
+      </w:pPr>
+      <w:rPr>
+        <w:rFonts w:ascii="Symbol" w:hAnsi="Symbol" w:hint="default"/>
+      </w:rPr>
+    </w:lvl>
+    <w:lvl w:ilvl="1" w:tplc="04090003" w:tentative="1">
+      <w:start w:val="1"/>
+      <w:numFmt w:val="bullet"/>
+      <w:lvlText w:val="o"/>
+      <w:lvlJc w:val="left"/>
+      <w:pPr>
+        <w:ind w:left="1440" w:hanging="360"/>
+      </w:pPr>
+      <w:rPr>
+        <w:rFonts w:ascii="Courier New" w:hAnsi="Courier New" w:cs="Courier New" w:hint="default"/>
+      </w:rPr>
+    </w:lvl>
+    <w:lvl w:ilvl="2" w:tplc="04090005" w:tentative="1">
+      <w:start w:val="1"/>
+      <w:numFmt w:val="bullet"/>
+      <w:lvlText w:val=""/>
+      <w:lvlJc w:val="left"/>
+      <w:pPr>
+        <w:ind w:left="2160" w:hanging="360"/>
+      </w:pPr>
+      <w:rPr>
+        <w:rFonts w:ascii="Wingdings" w:hAnsi="Wingdings" w:hint="default"/>
+      </w:rPr>
+    </w:lvl>
+    <w:lvl w:ilvl="3" w:tplc="04090001" w:tentative="1">
+      <w:start w:val="1"/>
+      <w:numFmt w:val="bullet"/>
+      <w:lvlText w:val=""/>
+      <w:lvlJc w:val="left"/>
+      <w:pPr>
+        <w:ind w:left="2880" w:hanging="360"/>
+      </w:pPr>
+      <w:rPr>
+        <w:rFonts w:ascii="Symbol" w:hAnsi="Symbol" w:hint="default"/>
+      </w:rPr>
+    </w:lvl>
+    <w:lvl w:ilvl="4" w:tplc="04090003" w:tentative="1">
+      <w:start w:val="1"/>
+      <w:numFmt w:val="bullet"/>
+      <w:lvlText w:val="o"/>
+      <w:lvlJc w:val="left"/>
+      <w:pPr>
+        <w:ind w:left="3600" w:hanging="360"/>
+      </w:pPr>
+      <w:rPr>
+        <w:rFonts w:ascii="Courier New" w:hAnsi="Courier New" w:cs="Courier New" w:hint="default"/>
+      </w:rPr>
+    </w:lvl>
+    <w:lvl w:ilvl="5" w:tplc="04090005" w:tentative="1">
+      <w:start w:val="1"/>
+      <w:numFmt w:val="bullet"/>
+      <w:lvlText w:val=""/>
+      <w:lvlJc w:val="left"/>
+      <w:pPr>
+        <w:ind w:left="4320" w:hanging="360"/>
+      </w:pPr>
+      <w:rPr>
+        <w:rFonts w:ascii="Wingdings" w:hAnsi="Wingdings" w:hint="default"/>
+      </w:rPr>
+    </w:lvl>
+    <w:lvl w:ilvl="6" w:tplc="04090001" w:tentative="1">
+      <w:start w:val="1"/>
+      <w:numFmt w:val="bullet"/>
+      <w:lvlText w:val=""/>
+      <w:lvlJc w:val="left"/>
+      <w:pPr>
+        <w:ind w:left="5040" w:hanging="360"/>
+      </w:pPr>
+      <w:rPr>
+        <w:rFonts w:ascii="Symbol" w:hAnsi="Symbol" w:hint="default"/>
+      </w:rPr>
+    </w:lvl>
+    <w:lvl w:ilvl="7" w:tplc="04090003" w:tentative="1">
+      <w:start w:val="1"/>
+      <w:numFmt w:val="bullet"/>
+      <w:lvlText w:val="o"/>
+      <w:lvlJc w:val="left"/>
+      <w:pPr>
+        <w:ind w:left="5760" w:hanging="360"/>
+      </w:pPr>
+      <w:rPr>
+        <w:rFonts w:ascii="Courier New" w:hAnsi="Courier New" w:cs="Courier New" w:hint="default"/>
+      </w:rPr>
+    </w:lvl>
+    <w:lvl w:ilvl="8" w:tplc="04090005" w:tentative="1">
+      <w:start w:val="1"/>
+      <w:numFmt w:val="bullet"/>
+      <w:lvlText w:val=""/>
+      <w:lvlJc w:val="left"/>
+      <w:pPr>
+        <w:ind w:left="6480" w:hanging="360"/>
+      </w:pPr>
+      <w:rPr>
+        <w:rFonts w:ascii="Wingdings" w:hAnsi="Wingdings" w:hint="default"/>
+      </w:rPr>
+    </w:lvl>
+  </w:abstractNum>
+  <w:abstractNum w:abstractNumId="3">
+    <w:nsid w:val="31401B13"/>
+    <w:multiLevelType w:val="hybridMultilevel"/>
+    <w:tmpl w:val="C45A5A5C"/>
+    <w:lvl w:ilvl="0" w:tplc="04090001">
+      <w:start w:val="1"/>
+      <w:numFmt w:val="bullet"/>
+      <w:lvlText w:val=""/>
+      <w:lvlJc w:val="left"/>
+      <w:pPr>
+        <w:ind w:left="720" w:hanging="360"/>
+      </w:pPr>
+      <w:rPr>
+        <w:rFonts w:ascii="Symbol" w:hAnsi="Symbol" w:hint="default"/>
+      </w:rPr>
+    </w:lvl>
+    <w:lvl w:ilvl="1" w:tplc="04090003">
+      <w:start w:val="1"/>
+      <w:numFmt w:val="bullet"/>
+      <w:lvlText w:val="o"/>
+      <w:lvlJc w:val="left"/>
+      <w:pPr>
+        <w:ind w:left="1440" w:hanging="360"/>
+      </w:pPr>
+      <w:rPr>
+        <w:rFonts w:ascii="Courier New" w:hAnsi="Courier New" w:cs="Courier New" w:hint="default"/>
+      </w:rPr>
+    </w:lvl>
+    <w:lvl w:ilvl="2" w:tplc="04090005" w:tentative="1">
+      <w:start w:val="1"/>
+      <w:numFmt w:val="bullet"/>
+      <w:lvlText w:val=""/>
+      <w:lvlJc w:val="left"/>
+      <w:pPr>
+        <w:ind w:left="2160" w:hanging="360"/>
+      </w:pPr>
+      <w:rPr>
+        <w:rFonts w:ascii="Wingdings" w:hAnsi="Wingdings" w:hint="default"/>
+      </w:rPr>
+    </w:lvl>
+    <w:lvl w:ilvl="3" w:tplc="04090001" w:tentative="1">
+      <w:start w:val="1"/>
+      <w:numFmt w:val="bullet"/>
+      <w:lvlText w:val=""/>
+      <w:lvlJc w:val="left"/>
+      <w:pPr>
+        <w:ind w:left="2880" w:hanging="360"/>
+      </w:pPr>
+      <w:rPr>
+        <w:rFonts w:ascii="Symbol" w:hAnsi="Symbol" w:hint="default"/>
+      </w:rPr>
+    </w:lvl>
+    <w:lvl w:ilvl="4" w:tplc="04090003" w:tentative="1">
+      <w:start w:val="1"/>
+      <w:numFmt w:val="bullet"/>
+      <w:lvlText w:val="o"/>
+      <w:lvlJc w:val="left"/>
+      <w:pPr>
+        <w:ind w:left="3600" w:hanging="360"/>
+      </w:pPr>
+      <w:rPr>
+        <w:rFonts w:ascii="Courier New" w:hAnsi="Courier New" w:cs="Courier New" w:hint="default"/>
+      </w:rPr>
+    </w:lvl>
+    <w:lvl w:ilvl="5" w:tplc="04090005" w:tentative="1">
+      <w:start w:val="1"/>
+      <w:numFmt w:val="bullet"/>
+      <w:lvlText w:val=""/>
+      <w:lvlJc w:val="left"/>
+      <w:pPr>
+        <w:ind w:left="4320" w:hanging="360"/>
+      </w:pPr>
+      <w:rPr>
+        <w:rFonts w:ascii="Wingdings" w:hAnsi="Wingdings" w:hint="default"/>
+      </w:rPr>
+    </w:lvl>
+    <w:lvl w:ilvl="6" w:tplc="04090001" w:tentative="1">
+      <w:start w:val="1"/>
+      <w:numFmt w:val="bullet"/>
+      <w:lvlText w:val=""/>
+      <w:lvlJc w:val="left"/>
+      <w:pPr>
+        <w:ind w:left="5040" w:hanging="360"/>
+      </w:pPr>
+      <w:rPr>
+        <w:rFonts w:ascii="Symbol" w:hAnsi="Symbol" w:hint="default"/>
+      </w:rPr>
+    </w:lvl>
+    <w:lvl w:ilvl="7" w:tplc="04090003" w:tentative="1">
+      <w:start w:val="1"/>
+      <w:numFmt w:val="bullet"/>
+      <w:lvlText w:val="o"/>
+      <w:lvlJc w:val="left"/>
+      <w:pPr>
+        <w:ind w:left="5760" w:hanging="360"/>
+      </w:pPr>
+      <w:rPr>
+        <w:rFonts w:ascii="Courier New" w:hAnsi="Courier New" w:cs="Courier New" w:hint="default"/>
+      </w:rPr>
+    </w:lvl>
+    <w:lvl w:ilvl="8" w:tplc="04090005" w:tentative="1">
+      <w:start w:val="1"/>
+      <w:numFmt w:val="bullet"/>
+      <w:lvlText w:val=""/>
+      <w:lvlJc w:val="left"/>
+      <w:pPr>
+        <w:ind w:left="6480" w:hanging="360"/>
+      </w:pPr>
+      <w:rPr>
+        <w:rFonts w:ascii="Wingdings" w:hAnsi="Wingdings" w:hint="default"/>
+      </w:rPr>
+    </w:lvl>
+  </w:abstractNum>
+  <w:abstractNum w:abstractNumId="4">
     <w:nsid w:val="41F80937"/>
     <w:multiLevelType w:val="multilevel"/>
     <w:tmpl w:val="A574D15A"/>
@@ -732,7 +1323,7 @@
       </w:rPr>
     </w:lvl>
   </w:abstractNum>
-  <w:abstractNum w:abstractNumId="1">
+  <w:abstractNum w:abstractNumId="5">
     <w:nsid w:val="4C2C6E6A"/>
     <w:multiLevelType w:val="multilevel"/>
     <w:tmpl w:val="593815DC"/>
@@ -881,10 +1472,123 @@
       </w:rPr>
     </w:lvl>
   </w:abstractNum>
-  <w:abstractNum w:abstractNumId="2">
+  <w:abstractNum w:abstractNumId="6">
+    <w:nsid w:val="52AD70B1"/>
+    <w:multiLevelType w:val="hybridMultilevel"/>
+    <w:tmpl w:val="1B526254"/>
+    <w:lvl w:ilvl="0" w:tplc="04090001">
+      <w:start w:val="1"/>
+      <w:numFmt w:val="bullet"/>
+      <w:lvlText w:val=""/>
+      <w:lvlJc w:val="left"/>
+      <w:pPr>
+        <w:ind w:left="720" w:hanging="360"/>
+      </w:pPr>
+      <w:rPr>
+        <w:rFonts w:ascii="Symbol" w:hAnsi="Symbol" w:hint="default"/>
+      </w:rPr>
+    </w:lvl>
+    <w:lvl w:ilvl="1" w:tplc="04090003">
+      <w:start w:val="1"/>
+      <w:numFmt w:val="bullet"/>
+      <w:lvlText w:val="o"/>
+      <w:lvlJc w:val="left"/>
+      <w:pPr>
+        <w:ind w:left="1440" w:hanging="360"/>
+      </w:pPr>
+      <w:rPr>
+        <w:rFonts w:ascii="Courier New" w:hAnsi="Courier New" w:cs="Courier New" w:hint="default"/>
+      </w:rPr>
+    </w:lvl>
+    <w:lvl w:ilvl="2" w:tplc="04090005" w:tentative="1">
+      <w:start w:val="1"/>
+      <w:numFmt w:val="bullet"/>
+      <w:lvlText w:val=""/>
+      <w:lvlJc w:val="left"/>
+      <w:pPr>
+        <w:ind w:left="2160" w:hanging="360"/>
+      </w:pPr>
+      <w:rPr>
+        <w:rFonts w:ascii="Wingdings" w:hAnsi="Wingdings" w:hint="default"/>
+      </w:rPr>
+    </w:lvl>
+    <w:lvl w:ilvl="3" w:tplc="04090001" w:tentative="1">
+      <w:start w:val="1"/>
+      <w:numFmt w:val="bullet"/>
+      <w:lvlText w:val=""/>
+      <w:lvlJc w:val="left"/>
+      <w:pPr>
+        <w:ind w:left="2880" w:hanging="360"/>
+      </w:pPr>
+      <w:rPr>
+        <w:rFonts w:ascii="Symbol" w:hAnsi="Symbol" w:hint="default"/>
+      </w:rPr>
+    </w:lvl>
+    <w:lvl w:ilvl="4" w:tplc="04090003" w:tentative="1">
+      <w:start w:val="1"/>
+      <w:numFmt w:val="bullet"/>
+      <w:lvlText w:val="o"/>
+      <w:lvlJc w:val="left"/>
+      <w:pPr>
+        <w:ind w:left="3600" w:hanging="360"/>
+      </w:pPr>
+      <w:rPr>
+        <w:rFonts w:ascii="Courier New" w:hAnsi="Courier New" w:cs="Courier New" w:hint="default"/>
+      </w:rPr>
+    </w:lvl>
+    <w:lvl w:ilvl="5" w:tplc="04090005" w:tentative="1">
+      <w:start w:val="1"/>
+      <w:numFmt w:val="bullet"/>
+      <w:lvlText w:val=""/>
+      <w:lvlJc w:val="left"/>
+      <w:pPr>
+        <w:ind w:left="4320" w:hanging="360"/>
+      </w:pPr>
+      <w:rPr>
+        <w:rFonts w:ascii="Wingdings" w:hAnsi="Wingdings" w:hint="default"/>
+      </w:rPr>
+    </w:lvl>
+    <w:lvl w:ilvl="6" w:tplc="04090001" w:tentative="1">
+      <w:start w:val="1"/>
+      <w:numFmt w:val="bullet"/>
+      <w:lvlText w:val=""/>
+      <w:lvlJc w:val="left"/>
+      <w:pPr>
+        <w:ind w:left="5040" w:hanging="360"/>
+      </w:pPr>
+      <w:rPr>
+        <w:rFonts w:ascii="Symbol" w:hAnsi="Symbol" w:hint="default"/>
+      </w:rPr>
+    </w:lvl>
+    <w:lvl w:ilvl="7" w:tplc="04090003" w:tentative="1">
+      <w:start w:val="1"/>
+      <w:numFmt w:val="bullet"/>
+      <w:lvlText w:val="o"/>
+      <w:lvlJc w:val="left"/>
+      <w:pPr>
+        <w:ind w:left="5760" w:hanging="360"/>
+      </w:pPr>
+      <w:rPr>
+        <w:rFonts w:ascii="Courier New" w:hAnsi="Courier New" w:cs="Courier New" w:hint="default"/>
+      </w:rPr>
+    </w:lvl>
+    <w:lvl w:ilvl="8" w:tplc="04090005" w:tentative="1">
+      <w:start w:val="1"/>
+      <w:numFmt w:val="bullet"/>
+      <w:lvlText w:val=""/>
+      <w:lvlJc w:val="left"/>
+      <w:pPr>
+        <w:ind w:left="6480" w:hanging="360"/>
+      </w:pPr>
+      <w:rPr>
+        <w:rFonts w:ascii="Wingdings" w:hAnsi="Wingdings" w:hint="default"/>
+      </w:rPr>
+    </w:lvl>
+  </w:abstractNum>
+  <w:abstractNum w:abstractNumId="7">
     <w:nsid w:val="553E6D93"/>
     <w:multiLevelType w:val="multilevel"/>
-    <w:tmpl w:val="02C81904"/>
+    <w:tmpl w:val="B5F2B212"/>
     <w:lvl w:ilvl="0">
       <w:start w:val="1"/>
       <w:numFmt w:val="bullet"/>
@@ -901,136 +1605,394 @@
         <w:sz w:val="20"/>
       </w:rPr>
     </w:lvl>
+    <w:lvl w:ilvl="1">
+      <w:start w:val="1"/>
+      <w:numFmt w:val="decimal"/>
+      <w:lvlText w:val="%2."/>
+      <w:lvlJc w:val="left"/>
+      <w:pPr>
+        <w:ind w:left="1440" w:hanging="360"/>
+      </w:pPr>
+      <w:rPr>
+        <w:rFonts w:hint="default"/>
+      </w:rPr>
+    </w:lvl>
+    <w:lvl w:ilvl="2" w:tentative="1">
+      <w:start w:val="1"/>
+      <w:numFmt w:val="bullet"/>
+      <w:lvlText w:val=""/>
+      <w:lvlJc w:val="left"/>
+      <w:pPr>
+        <w:tabs>
+          <w:tab w:val="num" w:pos="2160"/>
+        </w:tabs>
+        <w:ind w:left="2160" w:hanging="360"/>
+      </w:pPr>
+      <w:rPr>
+        <w:rFonts w:ascii="Wingdings" w:hAnsi="Wingdings" w:hint="default"/>
+        <w:sz w:val="20"/>
+      </w:rPr>
+    </w:lvl>
+    <w:lvl w:ilvl="3" w:tentative="1">
+      <w:start w:val="1"/>
+      <w:numFmt w:val="bullet"/>
+      <w:lvlText w:val=""/>
+      <w:lvlJc w:val="left"/>
+      <w:pPr>
+        <w:tabs>
+          <w:tab w:val="num" w:pos="2880"/>
+        </w:tabs>
+        <w:ind w:left="2880" w:hanging="360"/>
+      </w:pPr>
+      <w:rPr>
+        <w:rFonts w:ascii="Wingdings" w:hAnsi="Wingdings" w:hint="default"/>
+        <w:sz w:val="20"/>
+      </w:rPr>
+    </w:lvl>
+    <w:lvl w:ilvl="4" w:tentative="1">
+      <w:start w:val="1"/>
+      <w:numFmt w:val="bullet"/>
+      <w:lvlText w:val=""/>
+      <w:lvlJc w:val="left"/>
+      <w:pPr>
+        <w:tabs>
+          <w:tab w:val="num" w:pos="3600"/>
+        </w:tabs>
+        <w:ind w:left="3600" w:hanging="360"/>
+      </w:pPr>
+      <w:rPr>
+        <w:rFonts w:ascii="Wingdings" w:hAnsi="Wingdings" w:hint="default"/>
+        <w:sz w:val="20"/>
+      </w:rPr>
+    </w:lvl>
+    <w:lvl w:ilvl="5" w:tentative="1">
+      <w:start w:val="1"/>
+      <w:numFmt w:val="bullet"/>
+      <w:lvlText w:val=""/>
+      <w:lvlJc w:val="left"/>
+      <w:pPr>
+        <w:tabs>
+          <w:tab w:val="num" w:pos="4320"/>
+        </w:tabs>
+        <w:ind w:left="4320" w:hanging="360"/>
+      </w:pPr>
+      <w:rPr>
+        <w:rFonts w:ascii="Wingdings" w:hAnsi="Wingdings" w:hint="default"/>
+        <w:sz w:val="20"/>
+      </w:rPr>
+    </w:lvl>
+    <w:lvl w:ilvl="6" w:tentative="1">
+      <w:start w:val="1"/>
+      <w:numFmt w:val="bullet"/>
+      <w:lvlText w:val=""/>
+      <w:lvlJc w:val="left"/>
+      <w:pPr>
+        <w:tabs>
+          <w:tab w:val="num" w:pos="5040"/>
+        </w:tabs>
+        <w:ind w:left="5040" w:hanging="360"/>
+      </w:pPr>
+      <w:rPr>
+        <w:rFonts w:ascii="Wingdings" w:hAnsi="Wingdings" w:hint="default"/>
+        <w:sz w:val="20"/>
+      </w:rPr>
+    </w:lvl>
+    <w:lvl w:ilvl="7" w:tentative="1">
+      <w:start w:val="1"/>
+      <w:numFmt w:val="bullet"/>
+      <w:lvlText w:val=""/>
+      <w:lvlJc w:val="left"/>
+      <w:pPr>
+        <w:tabs>
+          <w:tab w:val="num" w:pos="5760"/>
+        </w:tabs>
+        <w:ind w:left="5760" w:hanging="360"/>
+      </w:pPr>
+      <w:rPr>
+        <w:rFonts w:ascii="Wingdings" w:hAnsi="Wingdings" w:hint="default"/>
+        <w:sz w:val="20"/>
+      </w:rPr>
+    </w:lvl>
+    <w:lvl w:ilvl="8" w:tentative="1">
+      <w:start w:val="1"/>
+      <w:numFmt w:val="bullet"/>
+      <w:lvlText w:val=""/>
+      <w:lvlJc w:val="left"/>
+      <w:pPr>
+        <w:tabs>
+          <w:tab w:val="num" w:pos="6480"/>
+        </w:tabs>
+        <w:ind w:left="6480" w:hanging="360"/>
+      </w:pPr>
+      <w:rPr>
+        <w:rFonts w:ascii="Wingdings" w:hAnsi="Wingdings" w:hint="default"/>
+        <w:sz w:val="20"/>
+      </w:rPr>
+    </w:lvl>
+  </w:abstractNum>
+  <w:abstractNum w:abstractNumId="8">
+    <w:nsid w:val="64A424E4"/>
+    <w:multiLevelType w:val="multilevel"/>
+    <w:tmpl w:val="1074B0F0"/>
+    <w:lvl w:ilvl="0">
+      <w:start w:val="1"/>
+      <w:numFmt w:val="bullet"/>
+      <w:lvlText w:val=""/>
+      <w:lvlJc w:val="left"/>
+      <w:pPr>
+        <w:tabs>
+          <w:tab w:val="num" w:pos="720"/>
+        </w:tabs>
+        <w:ind w:left="720" w:hanging="360"/>
+      </w:pPr>
+      <w:rPr>
+        <w:rFonts w:ascii="Symbol" w:hAnsi="Symbol" w:hint="default"/>
+        <w:sz w:val="20"/>
+      </w:rPr>
+    </w:lvl>
     <w:lvl w:ilvl="1" w:tentative="1">
       <w:start w:val="1"/>
       <w:numFmt w:val="bullet"/>
+      <w:lvlText w:val=""/>
+      <w:lvlJc w:val="left"/>
+      <w:pPr>
+        <w:tabs>
+          <w:tab w:val="num" w:pos="1440"/>
+        </w:tabs>
+        <w:ind w:left="1440" w:hanging="360"/>
+      </w:pPr>
+      <w:rPr>
+        <w:rFonts w:ascii="Symbol" w:hAnsi="Symbol" w:hint="default"/>
+        <w:sz w:val="20"/>
+      </w:rPr>
+    </w:lvl>
+    <w:lvl w:ilvl="2" w:tentative="1">
+      <w:start w:val="1"/>
+      <w:numFmt w:val="bullet"/>
+      <w:lvlText w:val=""/>
+      <w:lvlJc w:val="left"/>
+      <w:pPr>
+        <w:tabs>
+          <w:tab w:val="num" w:pos="2160"/>
+        </w:tabs>
+        <w:ind w:left="2160" w:hanging="360"/>
+      </w:pPr>
+      <w:rPr>
+        <w:rFonts w:ascii="Symbol" w:hAnsi="Symbol" w:hint="default"/>
+        <w:sz w:val="20"/>
+      </w:rPr>
+    </w:lvl>
+    <w:lvl w:ilvl="3" w:tentative="1">
+      <w:start w:val="1"/>
+      <w:numFmt w:val="bullet"/>
+      <w:lvlText w:val=""/>
+      <w:lvlJc w:val="left"/>
+      <w:pPr>
+        <w:tabs>
+          <w:tab w:val="num" w:pos="2880"/>
+        </w:tabs>
+        <w:ind w:left="2880" w:hanging="360"/>
+      </w:pPr>
+      <w:rPr>
+        <w:rFonts w:ascii="Symbol" w:hAnsi="Symbol" w:hint="default"/>
+        <w:sz w:val="20"/>
+      </w:rPr>
+    </w:lvl>
+    <w:lvl w:ilvl="4" w:tentative="1">
+      <w:start w:val="1"/>
+      <w:numFmt w:val="bullet"/>
+      <w:lvlText w:val=""/>
+      <w:lvlJc w:val="left"/>
+      <w:pPr>
+        <w:tabs>
+          <w:tab w:val="num" w:pos="3600"/>
+        </w:tabs>
+        <w:ind w:left="3600" w:hanging="360"/>
+      </w:pPr>
+      <w:rPr>
+        <w:rFonts w:ascii="Symbol" w:hAnsi="Symbol" w:hint="default"/>
+        <w:sz w:val="20"/>
+      </w:rPr>
+    </w:lvl>
+    <w:lvl w:ilvl="5" w:tentative="1">
+      <w:start w:val="1"/>
+      <w:numFmt w:val="bullet"/>
+      <w:lvlText w:val=""/>
+      <w:lvlJc w:val="left"/>
+      <w:pPr>
+        <w:tabs>
+          <w:tab w:val="num" w:pos="4320"/>
+        </w:tabs>
+        <w:ind w:left="4320" w:hanging="360"/>
+      </w:pPr>
+      <w:rPr>
+        <w:rFonts w:ascii="Symbol" w:hAnsi="Symbol" w:hint="default"/>
+        <w:sz w:val="20"/>
+      </w:rPr>
+    </w:lvl>
+    <w:lvl w:ilvl="6" w:tentative="1">
+      <w:start w:val="1"/>
+      <w:numFmt w:val="bullet"/>
+      <w:lvlText w:val=""/>
+      <w:lvlJc w:val="left"/>
+      <w:pPr>
+        <w:tabs>
+          <w:tab w:val="num" w:pos="5040"/>
+        </w:tabs>
+        <w:ind w:left="5040" w:hanging="360"/>
+      </w:pPr>
+      <w:rPr>
+        <w:rFonts w:ascii="Symbol" w:hAnsi="Symbol" w:hint="default"/>
+        <w:sz w:val="20"/>
+      </w:rPr>
+    </w:lvl>
+    <w:lvl w:ilvl="7" w:tentative="1">
+      <w:start w:val="1"/>
+      <w:numFmt w:val="bullet"/>
+      <w:lvlText w:val=""/>
+      <w:lvlJc w:val="left"/>
+      <w:pPr>
+        <w:tabs>
+          <w:tab w:val="num" w:pos="5760"/>
+        </w:tabs>
+        <w:ind w:left="5760" w:hanging="360"/>
+      </w:pPr>
+      <w:rPr>
+        <w:rFonts w:ascii="Symbol" w:hAnsi="Symbol" w:hint="default"/>
+        <w:sz w:val="20"/>
+      </w:rPr>
+    </w:lvl>
+    <w:lvl w:ilvl="8" w:tentative="1">
+      <w:start w:val="1"/>
+      <w:numFmt w:val="bullet"/>
+      <w:lvlText w:val=""/>
+      <w:lvlJc w:val="left"/>
+      <w:pPr>
+        <w:tabs>
+          <w:tab w:val="num" w:pos="6480"/>
+        </w:tabs>
+        <w:ind w:left="6480" w:hanging="360"/>
+      </w:pPr>
+      <w:rPr>
+        <w:rFonts w:ascii="Symbol" w:hAnsi="Symbol" w:hint="default"/>
+        <w:sz w:val="20"/>
+      </w:rPr>
+    </w:lvl>
+  </w:abstractNum>
+  <w:abstractNum w:abstractNumId="9">
+    <w:nsid w:val="670203AF"/>
+    <w:multiLevelType w:val="hybridMultilevel"/>
+    <w:tmpl w:val="F864C976"/>
+    <w:lvl w:ilvl="0" w:tplc="04090001">
+      <w:start w:val="1"/>
+      <w:numFmt w:val="bullet"/>
+      <w:lvlText w:val=""/>
+      <w:lvlJc w:val="left"/>
+      <w:pPr>
+        <w:ind w:left="720" w:hanging="360"/>
+      </w:pPr>
+      <w:rPr>
+        <w:rFonts w:ascii="Symbol" w:hAnsi="Symbol" w:hint="default"/>
+      </w:rPr>
+    </w:lvl>
+    <w:lvl w:ilvl="1" w:tplc="04090003">
+      <w:start w:val="1"/>
+      <w:numFmt w:val="bullet"/>
       <w:lvlText w:val="o"/>
       <w:lvlJc w:val="left"/>
       <w:pPr>
-        <w:tabs>
-          <w:tab w:val="num" w:pos="1440"/>
-        </w:tabs>
         <w:ind w:left="1440" w:hanging="360"/>
       </w:pPr>
       <w:rPr>
-        <w:rFonts w:ascii="Courier New" w:hAnsi="Courier New" w:hint="default"/>
-        <w:sz w:val="20"/>
-      </w:rPr>
-    </w:lvl>
-    <w:lvl w:ilvl="2" w:tentative="1">
-      <w:start w:val="1"/>
-      <w:numFmt w:val="bullet"/>
-      <w:lvlText w:val=""/>
-      <w:lvlJc w:val="left"/>
-      <w:pPr>
-        <w:tabs>
-          <w:tab w:val="num" w:pos="2160"/>
-        </w:tabs>
+        <w:rFonts w:ascii="Courier New" w:hAnsi="Courier New" w:cs="Courier New" w:hint="default"/>
+      </w:rPr>
+    </w:lvl>
+    <w:lvl w:ilvl="2" w:tplc="04090005" w:tentative="1">
+      <w:start w:val="1"/>
+      <w:numFmt w:val="bullet"/>
+      <w:lvlText w:val=""/>
+      <w:lvlJc w:val="left"/>
+      <w:pPr>
         <w:ind w:left="2160" w:hanging="360"/>
       </w:pPr>
       <w:rPr>
         <w:rFonts w:ascii="Wingdings" w:hAnsi="Wingdings" w:hint="default"/>
-        <w:sz w:val="20"/>
-      </w:rPr>
-    </w:lvl>
-    <w:lvl w:ilvl="3" w:tentative="1">
-      <w:start w:val="1"/>
-      <w:numFmt w:val="bullet"/>
-      <w:lvlText w:val=""/>
-      <w:lvlJc w:val="left"/>
-      <w:pPr>
-        <w:tabs>
-          <w:tab w:val="num" w:pos="2880"/>
-        </w:tabs>
+      </w:rPr>
+    </w:lvl>
+    <w:lvl w:ilvl="3" w:tplc="04090001" w:tentative="1">
+      <w:start w:val="1"/>
+      <w:numFmt w:val="bullet"/>
+      <w:lvlText w:val=""/>
+      <w:lvlJc w:val="left"/>
+      <w:pPr>
         <w:ind w:left="2880" w:hanging="360"/>
       </w:pPr>
       <w:rPr>
-        <w:rFonts w:ascii="Wingdings" w:hAnsi="Wingdings" w:hint="default"/>
-        <w:sz w:val="20"/>
-      </w:rPr>
-    </w:lvl>
-    <w:lvl w:ilvl="4" w:tentative="1">
-      <w:start w:val="1"/>
-      <w:numFmt w:val="bullet"/>
-      <w:lvlText w:val=""/>
-      <w:lvlJc w:val="left"/>
-      <w:pPr>
-        <w:tabs>
-          <w:tab w:val="num" w:pos="3600"/>
-        </w:tabs>
+        <w:rFonts w:ascii="Symbol" w:hAnsi="Symbol" w:hint="default"/>
+      </w:rPr>
+    </w:lvl>
+    <w:lvl w:ilvl="4" w:tplc="04090003" w:tentative="1">
+      <w:start w:val="1"/>
+      <w:numFmt w:val="bullet"/>
+      <w:lvlText w:val="o"/>
+      <w:lvlJc w:val="left"/>
+      <w:pPr>
         <w:ind w:left="3600" w:hanging="360"/>
       </w:pPr>
       <w:rPr>
-        <w:rFonts w:ascii="Wingdings" w:hAnsi="Wingdings" w:hint="default"/>
-        <w:sz w:val="20"/>
-      </w:rPr>
-    </w:lvl>
-    <w:lvl w:ilvl="5" w:tentative="1">
-      <w:start w:val="1"/>
-      <w:numFmt w:val="bullet"/>
-      <w:lvlText w:val=""/>
-      <w:lvlJc w:val="left"/>
-      <w:pPr>
-        <w:tabs>
-          <w:tab w:val="num" w:pos="4320"/>
-        </w:tabs>
+        <w:rFonts w:ascii="Courier New" w:hAnsi="Courier New" w:cs="Courier New" w:hint="default"/>
+      </w:rPr>
+    </w:lvl>
+    <w:lvl w:ilvl="5" w:tplc="04090005" w:tentative="1">
+      <w:start w:val="1"/>
+      <w:numFmt w:val="bullet"/>
+      <w:lvlText w:val=""/>
+      <w:lvlJc w:val="left"/>
+      <w:pPr>
         <w:ind w:left="4320" w:hanging="360"/>
       </w:pPr>
       <w:rPr>
         <w:rFonts w:ascii="Wingdings" w:hAnsi="Wingdings" w:hint="default"/>
-        <w:sz w:val="20"/>
-      </w:rPr>
-    </w:lvl>
-    <w:lvl w:ilvl="6" w:tentative="1">
-      <w:start w:val="1"/>
-      <w:numFmt w:val="bullet"/>
-      <w:lvlText w:val=""/>
-      <w:lvlJc w:val="left"/>
-      <w:pPr>
-        <w:tabs>
-          <w:tab w:val="num" w:pos="5040"/>
-        </w:tabs>
+      </w:rPr>
+    </w:lvl>
+    <w:lvl w:ilvl="6" w:tplc="04090001" w:tentative="1">
+      <w:start w:val="1"/>
+      <w:numFmt w:val="bullet"/>
+      <w:lvlText w:val=""/>
+      <w:lvlJc w:val="left"/>
+      <w:pPr>
         <w:ind w:left="5040" w:hanging="360"/>
       </w:pPr>
       <w:rPr>
-        <w:rFonts w:ascii="Wingdings" w:hAnsi="Wingdings" w:hint="default"/>
-        <w:sz w:val="20"/>
-      </w:rPr>
-    </w:lvl>
-    <w:lvl w:ilvl="7" w:tentative="1">
-      <w:start w:val="1"/>
-      <w:numFmt w:val="bullet"/>
-      <w:lvlText w:val=""/>
-      <w:lvlJc w:val="left"/>
-      <w:pPr>
-        <w:tabs>
-          <w:tab w:val="num" w:pos="5760"/>
-        </w:tabs>
+        <w:rFonts w:ascii="Symbol" w:hAnsi="Symbol" w:hint="default"/>
+      </w:rPr>
+    </w:lvl>
+    <w:lvl w:ilvl="7" w:tplc="04090003" w:tentative="1">
+      <w:start w:val="1"/>
+      <w:numFmt w:val="bullet"/>
+      <w:lvlText w:val="o"/>
+      <w:lvlJc w:val="left"/>
+      <w:pPr>
         <w:ind w:left="5760" w:hanging="360"/>
       </w:pPr>
       <w:rPr>
-        <w:rFonts w:ascii="Wingdings" w:hAnsi="Wingdings" w:hint="default"/>
-        <w:sz w:val="20"/>
-      </w:rPr>
-    </w:lvl>
-    <w:lvl w:ilvl="8" w:tentative="1">
-      <w:start w:val="1"/>
-      <w:numFmt w:val="bullet"/>
-      <w:lvlText w:val=""/>
-      <w:lvlJc w:val="left"/>
-      <w:pPr>
-        <w:tabs>
-          <w:tab w:val="num" w:pos="6480"/>
-        </w:tabs>
+        <w:rFonts w:ascii="Courier New" w:hAnsi="Courier New" w:cs="Courier New" w:hint="default"/>
+      </w:rPr>
+    </w:lvl>
+    <w:lvl w:ilvl="8" w:tplc="04090005" w:tentative="1">
+      <w:start w:val="1"/>
+      <w:numFmt w:val="bullet"/>
+      <w:lvlText w:val=""/>
+      <w:lvlJc w:val="left"/>
+      <w:pPr>
         <w:ind w:left="6480" w:hanging="360"/>
       </w:pPr>
       <w:rPr>
         <w:rFonts w:ascii="Wingdings" w:hAnsi="Wingdings" w:hint="default"/>
-        <w:sz w:val="20"/>
       </w:rPr>
     </w:lvl>
   </w:abstractNum>
-  <w:abstractNum w:abstractNumId="3">
+  <w:abstractNum w:abstractNumId="10">
     <w:nsid w:val="684329C8"/>
     <w:multiLevelType w:val="hybridMultilevel"/>
     <w:tmpl w:val="2FB0E846"/>
@@ -1143,17 +2105,154 @@
       </w:rPr>
     </w:lvl>
   </w:abstractNum>
+  <w:abstractNum w:abstractNumId="11">
+    <w:nsid w:val="745B10BF"/>
+    <w:multiLevelType w:val="hybridMultilevel"/>
+    <w:tmpl w:val="2794CB08"/>
+    <w:lvl w:ilvl="0" w:tplc="04090001">
+      <w:start w:val="1"/>
+      <w:numFmt w:val="bullet"/>
+      <w:lvlText w:val=""/>
+      <w:lvlJc w:val="left"/>
+      <w:pPr>
+        <w:ind w:left="720" w:hanging="360"/>
+      </w:pPr>
+      <w:rPr>
+        <w:rFonts w:ascii="Symbol" w:hAnsi="Symbol" w:hint="default"/>
+      </w:rPr>
+    </w:lvl>
+    <w:lvl w:ilvl="1" w:tplc="04090003">
+      <w:start w:val="1"/>
+      <w:numFmt w:val="bullet"/>
+      <w:lvlText w:val="o"/>
+      <w:lvlJc w:val="left"/>
+      <w:pPr>
+        <w:ind w:left="1440" w:hanging="360"/>
+      </w:pPr>
+      <w:rPr>
+        <w:rFonts w:ascii="Courier New" w:hAnsi="Courier New" w:cs="Courier New" w:hint="default"/>
+      </w:rPr>
+    </w:lvl>
+    <w:lvl w:ilvl="2" w:tplc="04090005" w:tentative="1">
+      <w:start w:val="1"/>
+      <w:numFmt w:val="bullet"/>
+      <w:lvlText w:val=""/>
+      <w:lvlJc w:val="left"/>
+      <w:pPr>
+        <w:ind w:left="2160" w:hanging="360"/>
+      </w:pPr>
+      <w:rPr>
+        <w:rFonts w:ascii="Wingdings" w:hAnsi="Wingdings" w:hint="default"/>
+      </w:rPr>
+    </w:lvl>
+    <w:lvl w:ilvl="3" w:tplc="04090001" w:tentative="1">
+      <w:start w:val="1"/>
+      <w:numFmt w:val="bullet"/>
+      <w:lvlText w:val=""/>
+      <w:lvlJc w:val="left"/>
+      <w:pPr>
+        <w:ind w:left="2880" w:hanging="360"/>
+      </w:pPr>
+      <w:rPr>
+        <w:rFonts w:ascii="Symbol" w:hAnsi="Symbol" w:hint="default"/>
+      </w:rPr>
+    </w:lvl>
+    <w:lvl w:ilvl="4" w:tplc="04090003" w:tentative="1">
+      <w:start w:val="1"/>
+      <w:numFmt w:val="bullet"/>
+      <w:lvlText w:val="o"/>
+      <w:lvlJc w:val="left"/>
+      <w:pPr>
+        <w:ind w:left="3600" w:hanging="360"/>
+      </w:pPr>
+      <w:rPr>
+        <w:rFonts w:ascii="Courier New" w:hAnsi="Courier New" w:cs="Courier New" w:hint="default"/>
+      </w:rPr>
+    </w:lvl>
+    <w:lvl w:ilvl="5" w:tplc="04090005" w:tentative="1">
+      <w:start w:val="1"/>
+      <w:numFmt w:val="bullet"/>
+      <w:lvlText w:val=""/>
+      <w:lvlJc w:val="left"/>
+      <w:pPr>
+        <w:ind w:left="4320" w:hanging="360"/>
+      </w:pPr>
+      <w:rPr>
+        <w:rFonts w:ascii="Wingdings" w:hAnsi="Wingdings" w:hint="default"/>
+      </w:rPr>
+    </w:lvl>
+    <w:lvl w:ilvl="6" w:tplc="04090001" w:tentative="1">
+      <w:start w:val="1"/>
+      <w:numFmt w:val="bullet"/>
+      <w:lvlText w:val=""/>
+      <w:lvlJc w:val="left"/>
+      <w:pPr>
+        <w:ind w:left="5040" w:hanging="360"/>
+      </w:pPr>
+      <w:rPr>
+        <w:rFonts w:ascii="Symbol" w:hAnsi="Symbol" w:hint="default"/>
+      </w:rPr>
+    </w:lvl>
+    <w:lvl w:ilvl="7" w:tplc="04090003" w:tentative="1">
+      <w:start w:val="1"/>
+      <w:numFmt w:val="bullet"/>
+      <w:lvlText w:val="o"/>
+      <w:lvlJc w:val="left"/>
+      <w:pPr>
+        <w:ind w:left="5760" w:hanging="360"/>
+      </w:pPr>
+      <w:rPr>
+        <w:rFonts w:ascii="Courier New" w:hAnsi="Courier New" w:cs="Courier New" w:hint="default"/>
+      </w:rPr>
+    </w:lvl>
+    <w:lvl w:ilvl="8" w:tplc="04090005" w:tentative="1">
+      <w:start w:val="1"/>
+      <w:numFmt w:val="bullet"/>
+      <w:lvlText w:val=""/>
+      <w:lvlJc w:val="left"/>
+      <w:pPr>
+        <w:ind w:left="6480" w:hanging="360"/>
+      </w:pPr>
+      <w:rPr>
+        <w:rFonts w:ascii="Wingdings" w:hAnsi="Wingdings" w:hint="default"/>
+      </w:rPr>
+    </w:lvl>
+  </w:abstractNum>
   <w:num w:numId="1">
+    <w:abstractNumId w:val="4"/>
+  </w:num>
+  <w:num w:numId="2">
+    <w:abstractNumId w:val="10"/>
+  </w:num>
+  <w:num w:numId="3">
+    <w:abstractNumId w:val="7"/>
+  </w:num>
+  <w:num w:numId="4">
+    <w:abstractNumId w:val="5"/>
+  </w:num>
+  <w:num w:numId="5">
+    <w:abstractNumId w:val="8"/>
+  </w:num>
+  <w:num w:numId="6">
+    <w:abstractNumId w:val="6"/>
+  </w:num>
+  <w:num w:numId="7">
     <w:abstractNumId w:val="0"/>
   </w:num>
-  <w:num w:numId="2">
+  <w:num w:numId="8">
+    <w:abstractNumId w:val="11"/>
+  </w:num>
+  <w:num w:numId="9">
     <w:abstractNumId w:val="3"/>
   </w:num>
-  <w:num w:numId="3">
+  <w:num w:numId="10">
+    <w:abstractNumId w:val="9"/>
+  </w:num>
+  <w:num w:numId="11">
+    <w:abstractNumId w:val="1"/>
+  </w:num>
+  <w:num w:numId="12">
     <w:abstractNumId w:val="2"/>
-  </w:num>
-  <w:num w:numId="4">
-    <w:abstractNumId w:val="1"/>
   </w:num>
 </w:numbering>
 </file>
@@ -1319,6 +2418,31 @@
     <w:qFormat/>
     <w:rsid w:val="00CC4BC9"/>
   </w:style>
+  <w:style w:type="paragraph" w:styleId="Heading2">
+    <w:name w:val="heading 2"/>
+    <w:basedOn w:val="Normal"/>
+    <w:next w:val="Normal"/>
+    <w:link w:val="Heading2Char"/>
+    <w:uiPriority w:val="9"/>
+    <w:semiHidden/>
+    <w:unhideWhenUsed/>
+    <w:qFormat/>
+    <w:rsid w:val="007E606B"/>
+    <w:pPr>
+      <w:keepNext/>
+      <w:keepLines/>
+      <w:spacing w:before="200" w:after="0"/>
+      <w:outlineLvl w:val="1"/>
+    </w:pPr>
+    <w:rPr>
+      <w:rFonts w:asciiTheme="majorHAnsi" w:eastAsiaTheme="majorEastAsia" w:hAnsiTheme="majorHAnsi" w:cstheme="majorBidi"/>
+      <w:b/>
+      <w:bCs/>
+      <w:color w:val="4F81BD" w:themeColor="accent1"/>
+      <w:sz w:val="26"/>
+      <w:szCs w:val="26"/>
+    </w:rPr>
+  </w:style>
   <w:style w:type="paragraph" w:styleId="Heading3">
     <w:name w:val="heading 3"/>
     <w:basedOn w:val="Normal"/>
@@ -1446,6 +2570,22 @@
       <w:rFonts w:ascii="Tahoma" w:hAnsi="Tahoma" w:cs="Tahoma"/>
       <w:sz w:val="16"/>
       <w:szCs w:val="16"/>
+    </w:rPr>
+  </w:style>
+  <w:style w:type="character" w:customStyle="1" w:styleId="Heading2Char">
+    <w:name w:val="Heading 2 Char"/>
+    <w:basedOn w:val="DefaultParagraphFont"/>
+    <w:link w:val="Heading2"/>
+    <w:uiPriority w:val="9"/>
+    <w:semiHidden/>
+    <w:rsid w:val="007E606B"/>
+    <w:rPr>
+      <w:rFonts w:asciiTheme="majorHAnsi" w:eastAsiaTheme="majorEastAsia" w:hAnsiTheme="majorHAnsi" w:cstheme="majorBidi"/>
+      <w:b/>
+      <w:bCs/>
+      <w:color w:val="4F81BD" w:themeColor="accent1"/>
+      <w:sz w:val="26"/>
+      <w:szCs w:val="26"/>
     </w:rPr>
   </w:style>
 </w:styles>

--- a/Lesson/Graphs.docx
+++ b/Lesson/Graphs.docx
@@ -50,21 +50,7 @@
         <w:rPr>
           <w:rFonts w:asciiTheme="minorHAnsi" w:hAnsiTheme="minorHAnsi" w:cstheme="minorHAnsi"/>
         </w:rPr>
-        <w:t xml:space="preserve">Graphs are mathematical structures that reflect the </w:t>
-      </w:r>
-      <w:proofErr w:type="spellStart"/>
-      <w:r>
-        <w:rPr>
-          <w:rFonts w:asciiTheme="minorHAnsi" w:hAnsiTheme="minorHAnsi" w:cstheme="minorHAnsi"/>
-        </w:rPr>
-        <w:t>pairwise</w:t>
-      </w:r>
-      <w:proofErr w:type="spellEnd"/>
-      <w:r>
-        <w:rPr>
-          <w:rFonts w:asciiTheme="minorHAnsi" w:hAnsiTheme="minorHAnsi" w:cstheme="minorHAnsi"/>
-        </w:rPr>
-        <w:t xml:space="preserve"> relationship between things. A graph is a type of flow structure that displays the interactions of several objects. It may be represented by utilizing the two fundamental components, nodes and edges.</w:t>
+        <w:t>Graphs are mathematical structures that reflect the pairwise relationship between things. A graph is a type of flow structure that displays the interactions of several objects. It may be represented by utilizing the two fundamental components, nodes and edges.</w:t>
       </w:r>
     </w:p>
     <w:p>
@@ -80,7 +66,6 @@
           <w:rFonts w:asciiTheme="minorHAnsi" w:hAnsiTheme="minorHAnsi" w:cstheme="minorHAnsi"/>
         </w:rPr>
       </w:pPr>
-      <w:proofErr w:type="spellStart"/>
       <w:r>
         <w:rPr>
           <w:rStyle w:val="Strong"/>
@@ -88,7 +73,6 @@
         </w:rPr>
         <w:t>Nodes</w:t>
       </w:r>
-      <w:proofErr w:type="spellEnd"/>
       <w:r>
         <w:rPr>
           <w:rFonts w:asciiTheme="minorHAnsi" w:hAnsiTheme="minorHAnsi" w:cstheme="minorHAnsi"/>
@@ -260,23 +244,7 @@
           <w:rFonts w:asciiTheme="minorHAnsi" w:hAnsiTheme="minorHAnsi" w:cstheme="minorHAnsi"/>
           <w:szCs w:val="22"/>
         </w:rPr>
-        <w:t xml:space="preserve">A data structure is an efficient way of </w:t>
-      </w:r>
-      <w:proofErr w:type="spellStart"/>
-      <w:r>
-        <w:rPr>
-          <w:rFonts w:asciiTheme="minorHAnsi" w:hAnsiTheme="minorHAnsi" w:cstheme="minorHAnsi"/>
-          <w:szCs w:val="22"/>
-        </w:rPr>
-        <w:t>organising</w:t>
-      </w:r>
-      <w:proofErr w:type="spellEnd"/>
-      <w:r>
-        <w:rPr>
-          <w:rFonts w:asciiTheme="minorHAnsi" w:hAnsiTheme="minorHAnsi" w:cstheme="minorHAnsi"/>
-          <w:szCs w:val="22"/>
-        </w:rPr>
-        <w:t xml:space="preserve"> data in a database so that that data can be accessed easily and used effectively. There are many types of databases, but why graphs play a vital role in data management is discussed in this article. </w:t>
+        <w:t>A data structure is an efficient way of organising data in a database so that that data can be accessed easily and used effectively. There are many types of databases, but why graphs play a vital role in data management is discussed in this article. </w:t>
       </w:r>
     </w:p>
     <w:p>
@@ -310,23 +278,7 @@
           <w:rFonts w:asciiTheme="minorHAnsi" w:hAnsiTheme="minorHAnsi" w:cstheme="minorHAnsi"/>
           <w:szCs w:val="22"/>
         </w:rPr>
-        <w:t xml:space="preserve"> every day to fetch the best route to your office, to get suggestions for your lunch, movie and to </w:t>
-      </w:r>
-      <w:proofErr w:type="spellStart"/>
-      <w:r>
-        <w:rPr>
-          <w:rFonts w:asciiTheme="minorHAnsi" w:hAnsiTheme="minorHAnsi" w:cstheme="minorHAnsi"/>
-          <w:szCs w:val="22"/>
-        </w:rPr>
-        <w:t>optimise</w:t>
-      </w:r>
-      <w:proofErr w:type="spellEnd"/>
-      <w:r>
-        <w:rPr>
-          <w:rFonts w:asciiTheme="minorHAnsi" w:hAnsiTheme="minorHAnsi" w:cstheme="minorHAnsi"/>
-          <w:szCs w:val="22"/>
-        </w:rPr>
-        <w:t xml:space="preserve"> your next flight route. Sounds interesting! Let us see about the graph’s properties and its application.  </w:t>
+        <w:t> every day to fetch the best route to your office, to get suggestions for your lunch, movie and to optimise your next flight route. Sounds interesting! Let us see about the graph’s properties and its application.  </w:t>
       </w:r>
     </w:p>
     <w:p>
@@ -394,23 +346,7 @@
           <w:rFonts w:asciiTheme="minorHAnsi" w:hAnsiTheme="minorHAnsi" w:cstheme="minorHAnsi"/>
           <w:szCs w:val="22"/>
         </w:rPr>
-        <w:t xml:space="preserve"> can be termed as a data structure consisting of data that is stored among many groups of </w:t>
-      </w:r>
-      <w:proofErr w:type="gramStart"/>
-      <w:r>
-        <w:rPr>
-          <w:rFonts w:asciiTheme="minorHAnsi" w:hAnsiTheme="minorHAnsi" w:cstheme="minorHAnsi"/>
-          <w:szCs w:val="22"/>
-        </w:rPr>
-        <w:t>edges(</w:t>
-      </w:r>
-      <w:proofErr w:type="gramEnd"/>
-      <w:r>
-        <w:rPr>
-          <w:rFonts w:asciiTheme="minorHAnsi" w:hAnsiTheme="minorHAnsi" w:cstheme="minorHAnsi"/>
-          <w:szCs w:val="22"/>
-        </w:rPr>
-        <w:t>paths) and vertices (nodes), which are interconnected. Graph data structure (N, E) is structured with a collection of Nodes and Edges. Both nodes and vertices need to be finite.</w:t>
+        <w:t> can be termed as a data structure consisting of data that is stored among many groups of edges(paths) and vertices (nodes), which are interconnected. Graph data structure (N, E) is structured with a collection of Nodes and Edges. Both nodes and vertices need to be finite.</w:t>
       </w:r>
     </w:p>
     <w:p>
@@ -448,7 +384,7 @@
                     </pic:cNvPicPr>
                   </pic:nvPicPr>
                   <pic:blipFill>
-                    <a:blip r:embed="rId5"/>
+                    <a:blip r:embed="rId8"/>
                     <a:srcRect/>
                     <a:stretch>
                       <a:fillRect/>
@@ -492,23 +428,7 @@
           <w:rFonts w:asciiTheme="minorHAnsi" w:hAnsiTheme="minorHAnsi" w:cstheme="minorHAnsi"/>
           <w:szCs w:val="22"/>
         </w:rPr>
-        <w:t>In the above graph representation, Set of Nodes are N</w:t>
-      </w:r>
-      <w:proofErr w:type="gramStart"/>
-      <w:r>
-        <w:rPr>
-          <w:rFonts w:asciiTheme="minorHAnsi" w:hAnsiTheme="minorHAnsi" w:cstheme="minorHAnsi"/>
-          <w:szCs w:val="22"/>
-        </w:rPr>
-        <w:t>={</w:t>
-      </w:r>
-      <w:proofErr w:type="gramEnd"/>
-      <w:r>
-        <w:rPr>
-          <w:rFonts w:asciiTheme="minorHAnsi" w:hAnsiTheme="minorHAnsi" w:cstheme="minorHAnsi"/>
-          <w:szCs w:val="22"/>
-        </w:rPr>
-        <w:t>0,1,2,3,4,5,6}and set of edges are</w:t>
+        <w:t>In the above graph representation, Set of Nodes are N={0,1,2,3,4,5,6}and set of edges are</w:t>
       </w:r>
     </w:p>
     <w:p>
@@ -526,23 +446,7 @@
           <w:rFonts w:asciiTheme="minorHAnsi" w:hAnsiTheme="minorHAnsi" w:cstheme="minorHAnsi"/>
           <w:szCs w:val="22"/>
         </w:rPr>
-        <w:t>G</w:t>
-      </w:r>
-      <w:proofErr w:type="gramStart"/>
-      <w:r>
-        <w:rPr>
-          <w:rFonts w:asciiTheme="minorHAnsi" w:hAnsiTheme="minorHAnsi" w:cstheme="minorHAnsi"/>
-          <w:szCs w:val="22"/>
-        </w:rPr>
-        <w:t>={</w:t>
-      </w:r>
-      <w:proofErr w:type="gramEnd"/>
-      <w:r>
-        <w:rPr>
-          <w:rFonts w:asciiTheme="minorHAnsi" w:hAnsiTheme="minorHAnsi" w:cstheme="minorHAnsi"/>
-          <w:szCs w:val="22"/>
-        </w:rPr>
-        <w:t>01,12,23,34,45,05,03}</w:t>
+        <w:t>G={01,12,23,34,45,05,03}</w:t>
       </w:r>
     </w:p>
     <w:p>
@@ -699,6 +603,292 @@
           <w:szCs w:val="24"/>
         </w:rPr>
         <w:t>Speed of the data packet in a network or bandwidth.</w:t>
+      </w:r>
+    </w:p>
+    <w:p>
+      <w:pPr>
+        <w:rPr>
+          <w:rFonts w:cstheme="minorHAnsi"/>
+          <w:sz w:val="24"/>
+          <w:szCs w:val="24"/>
+        </w:rPr>
+      </w:pPr>
+    </w:p>
+    <w:p>
+      <w:pPr>
+        <w:shd w:val="clear" w:color="auto" w:fill="FFFFFF"/>
+        <w:spacing w:after="0" w:line="240" w:lineRule="auto"/>
+        <w:outlineLvl w:val="2"/>
+        <w:rPr>
+          <w:rFonts w:eastAsia="Times New Roman" w:cstheme="minorHAnsi"/>
+          <w:b/>
+          <w:bCs/>
+          <w:spacing w:val="-5"/>
+          <w:sz w:val="28"/>
+          <w:szCs w:val="24"/>
+        </w:rPr>
+      </w:pPr>
+      <w:r>
+        <w:rPr>
+          <w:rFonts w:eastAsia="Times New Roman" w:cstheme="minorHAnsi"/>
+          <w:b/>
+          <w:bCs/>
+          <w:spacing w:val="-5"/>
+          <w:sz w:val="28"/>
+          <w:szCs w:val="24"/>
+        </w:rPr>
+        <w:t>2. Unweighted Graph</w:t>
+      </w:r>
+    </w:p>
+    <w:p>
+      <w:pPr>
+        <w:shd w:val="clear" w:color="auto" w:fill="FFFFFF"/>
+        <w:spacing w:after="0" w:line="240" w:lineRule="auto"/>
+        <w:rPr>
+          <w:rFonts w:eastAsia="Times New Roman" w:cstheme="minorHAnsi"/>
+          <w:sz w:val="24"/>
+          <w:szCs w:val="24"/>
+        </w:rPr>
+      </w:pPr>
+      <w:r>
+        <w:rPr>
+          <w:rFonts w:eastAsia="Times New Roman" w:cstheme="minorHAnsi"/>
+          <w:sz w:val="24"/>
+          <w:szCs w:val="24"/>
+        </w:rPr>
+        <w:t>Where there is no value or weight associated with the edge. By default, all the graphs are unweighted unless there is a value associated. </w:t>
+      </w:r>
+    </w:p>
+    <w:p>
+      <w:pPr>
+        <w:shd w:val="clear" w:color="auto" w:fill="FFFFFF"/>
+        <w:spacing w:after="0" w:line="240" w:lineRule="auto"/>
+        <w:outlineLvl w:val="2"/>
+        <w:rPr>
+          <w:rFonts w:eastAsia="Times New Roman" w:cstheme="minorHAnsi"/>
+          <w:b/>
+          <w:bCs/>
+          <w:spacing w:val="-5"/>
+          <w:sz w:val="28"/>
+          <w:szCs w:val="24"/>
+        </w:rPr>
+      </w:pPr>
+      <w:r>
+        <w:rPr>
+          <w:rFonts w:eastAsia="Times New Roman" w:cstheme="minorHAnsi"/>
+          <w:b/>
+          <w:bCs/>
+          <w:spacing w:val="-5"/>
+          <w:sz w:val="28"/>
+          <w:szCs w:val="24"/>
+        </w:rPr>
+        <w:t>3. Undirected Graph</w:t>
+      </w:r>
+    </w:p>
+    <w:p>
+      <w:pPr>
+        <w:shd w:val="clear" w:color="auto" w:fill="FFFFFF"/>
+        <w:spacing w:after="332" w:line="240" w:lineRule="auto"/>
+        <w:rPr>
+          <w:rFonts w:ascii="proxima_novaregular" w:eastAsia="Times New Roman" w:hAnsi="proxima_novaregular" w:cs="Times New Roman"/>
+          <w:color w:val="000000"/>
+        </w:rPr>
+      </w:pPr>
+      <w:r>
+        <w:rPr>
+          <w:rFonts w:ascii="proxima_novaregular" w:eastAsia="Times New Roman" w:hAnsi="proxima_novaregular" w:cs="Times New Roman"/>
+          <w:noProof/>
+          <w:color w:val="000000"/>
+        </w:rPr>
+        <w:lastRenderedPageBreak/>
+        <w:drawing>
+          <wp:inline distT="0" distB="0" distL="0" distR="0">
+            <wp:extent cx="5888746" cy="3045655"/>
+            <wp:effectExtent l="19050" t="0" r="0" b="0"/>
+            <wp:docPr id="3" name="Picture 1" descr="https://www.upgrad.com/blog/wp-content/uploads/2020/10/2.png"/>
+            <wp:cNvGraphicFramePr>
+              <a:graphicFrameLocks xmlns:a="http://schemas.openxmlformats.org/drawingml/2006/main" noChangeAspect="1"/>
+            </wp:cNvGraphicFramePr>
+            <a:graphic xmlns:a="http://schemas.openxmlformats.org/drawingml/2006/main">
+              <a:graphicData uri="http://schemas.openxmlformats.org/drawingml/2006/picture">
+                <pic:pic xmlns:pic="http://schemas.openxmlformats.org/drawingml/2006/picture">
+                  <pic:nvPicPr>
+                    <pic:cNvPr id="0" name="Picture 1" descr="https://www.upgrad.com/blog/wp-content/uploads/2020/10/2.png"/>
+                    <pic:cNvPicPr>
+                      <a:picLocks noChangeAspect="1" noChangeArrowheads="1"/>
+                    </pic:cNvPicPr>
+                  </pic:nvPicPr>
+                  <pic:blipFill>
+                    <a:blip r:embed="rId9"/>
+                    <a:srcRect/>
+                    <a:stretch>
+                      <a:fillRect/>
+                    </a:stretch>
+                  </pic:blipFill>
+                  <pic:spPr bwMode="auto">
+                    <a:xfrm>
+                      <a:off x="0" y="0"/>
+                      <a:ext cx="5888369" cy="3045460"/>
+                    </a:xfrm>
+                    <a:prstGeom prst="rect">
+                      <a:avLst/>
+                    </a:prstGeom>
+                    <a:noFill/>
+                    <a:ln w="9525">
+                      <a:noFill/>
+                      <a:miter lim="800000"/>
+                      <a:headEnd/>
+                      <a:tailEnd/>
+                    </a:ln>
+                  </pic:spPr>
+                </pic:pic>
+              </a:graphicData>
+            </a:graphic>
+          </wp:inline>
+        </w:drawing>
+      </w:r>
+    </w:p>
+    <w:p>
+      <w:pPr>
+        <w:shd w:val="clear" w:color="auto" w:fill="FFFFFF"/>
+        <w:spacing w:after="0" w:line="240" w:lineRule="auto"/>
+        <w:rPr>
+          <w:rFonts w:eastAsia="Times New Roman" w:cstheme="minorHAnsi"/>
+          <w:sz w:val="24"/>
+          <w:szCs w:val="24"/>
+        </w:rPr>
+      </w:pPr>
+      <w:r>
+        <w:rPr>
+          <w:rFonts w:eastAsia="Times New Roman" w:cstheme="minorHAnsi"/>
+          <w:sz w:val="24"/>
+          <w:szCs w:val="24"/>
+        </w:rPr>
+        <w:t>Where a set of objects are connected, and all the edges are bidirectional. The below image showcases the undirected graph, </w:t>
+      </w:r>
+    </w:p>
+    <w:p>
+      <w:pPr>
+        <w:shd w:val="clear" w:color="auto" w:fill="FFFFFF"/>
+        <w:spacing w:after="0" w:line="240" w:lineRule="auto"/>
+        <w:rPr>
+          <w:rFonts w:eastAsia="Times New Roman" w:cstheme="minorHAnsi"/>
+          <w:sz w:val="24"/>
+          <w:szCs w:val="24"/>
+        </w:rPr>
+      </w:pPr>
+      <w:r>
+        <w:rPr>
+          <w:rFonts w:eastAsia="Times New Roman" w:cstheme="minorHAnsi"/>
+          <w:sz w:val="24"/>
+          <w:szCs w:val="24"/>
+        </w:rPr>
+        <w:t>It’s like the associativity of two Facebook users after connecting as a friend. Both users can refer and share photos, comment among each other.</w:t>
+      </w:r>
+    </w:p>
+    <w:p>
+      <w:pPr>
+        <w:shd w:val="clear" w:color="auto" w:fill="FFFFFF"/>
+        <w:spacing w:after="0" w:line="240" w:lineRule="auto"/>
+        <w:outlineLvl w:val="2"/>
+        <w:rPr>
+          <w:rFonts w:eastAsia="Times New Roman" w:cstheme="minorHAnsi"/>
+          <w:b/>
+          <w:bCs/>
+          <w:spacing w:val="-5"/>
+          <w:sz w:val="28"/>
+          <w:szCs w:val="24"/>
+        </w:rPr>
+      </w:pPr>
+      <w:r>
+        <w:rPr>
+          <w:rFonts w:eastAsia="Times New Roman" w:cstheme="minorHAnsi"/>
+          <w:b/>
+          <w:bCs/>
+          <w:spacing w:val="-5"/>
+          <w:sz w:val="28"/>
+          <w:szCs w:val="24"/>
+        </w:rPr>
+        <w:t>4. Directed Graph</w:t>
+      </w:r>
+    </w:p>
+    <w:p>
+      <w:pPr>
+        <w:shd w:val="clear" w:color="auto" w:fill="FFFFFF"/>
+        <w:spacing w:after="332" w:line="240" w:lineRule="auto"/>
+        <w:rPr>
+          <w:rFonts w:ascii="proxima_novaregular" w:eastAsia="Times New Roman" w:hAnsi="proxima_novaregular" w:cs="Times New Roman"/>
+          <w:color w:val="000000"/>
+        </w:rPr>
+      </w:pPr>
+      <w:r>
+        <w:rPr>
+          <w:rFonts w:ascii="proxima_novaregular" w:eastAsia="Times New Roman" w:hAnsi="proxima_novaregular" w:cs="Times New Roman"/>
+          <w:noProof/>
+          <w:color w:val="000000"/>
+        </w:rPr>
+        <w:drawing>
+          <wp:inline distT="0" distB="0" distL="0" distR="0">
+            <wp:extent cx="5885525" cy="2869809"/>
+            <wp:effectExtent l="19050" t="0" r="925" b="0"/>
+            <wp:docPr id="2" name="Picture 2" descr="https://www.upgrad.com/blog/wp-content/uploads/2020/10/3.png"/>
+            <wp:cNvGraphicFramePr>
+              <a:graphicFrameLocks xmlns:a="http://schemas.openxmlformats.org/drawingml/2006/main" noChangeAspect="1"/>
+            </wp:cNvGraphicFramePr>
+            <a:graphic xmlns:a="http://schemas.openxmlformats.org/drawingml/2006/main">
+              <a:graphicData uri="http://schemas.openxmlformats.org/drawingml/2006/picture">
+                <pic:pic xmlns:pic="http://schemas.openxmlformats.org/drawingml/2006/picture">
+                  <pic:nvPicPr>
+                    <pic:cNvPr id="0" name="Picture 2" descr="https://www.upgrad.com/blog/wp-content/uploads/2020/10/3.png"/>
+                    <pic:cNvPicPr>
+                      <a:picLocks noChangeAspect="1" noChangeArrowheads="1"/>
+                    </pic:cNvPicPr>
+                  </pic:nvPicPr>
+                  <pic:blipFill>
+                    <a:blip r:embed="rId10"/>
+                    <a:srcRect/>
+                    <a:stretch>
+                      <a:fillRect/>
+                    </a:stretch>
+                  </pic:blipFill>
+                  <pic:spPr bwMode="auto">
+                    <a:xfrm>
+                      <a:off x="0" y="0"/>
+                      <a:ext cx="5885025" cy="2869565"/>
+                    </a:xfrm>
+                    <a:prstGeom prst="rect">
+                      <a:avLst/>
+                    </a:prstGeom>
+                    <a:noFill/>
+                    <a:ln w="9525">
+                      <a:noFill/>
+                      <a:miter lim="800000"/>
+                      <a:headEnd/>
+                      <a:tailEnd/>
+                    </a:ln>
+                  </pic:spPr>
+                </pic:pic>
+              </a:graphicData>
+            </a:graphic>
+          </wp:inline>
+        </w:drawing>
+      </w:r>
+    </w:p>
+    <w:p>
+      <w:pPr>
+        <w:shd w:val="clear" w:color="auto" w:fill="FFFFFF"/>
+        <w:spacing w:after="0" w:line="240" w:lineRule="auto"/>
+        <w:rPr>
+          <w:rFonts w:eastAsia="Times New Roman" w:cstheme="minorHAnsi"/>
+          <w:sz w:val="24"/>
+        </w:rPr>
+      </w:pPr>
+      <w:r>
+        <w:rPr>
+          <w:rFonts w:eastAsia="Times New Roman" w:cstheme="minorHAnsi"/>
+          <w:sz w:val="24"/>
+        </w:rPr>
+        <w:t>Also called a digraph, where a set of objects (N, E) are connected, and all the edges are directed from one node to another. The above image showcases the directed graph.</w:t>
       </w:r>
     </w:p>
     <w:p>
@@ -718,6 +908,56 @@
     </w:sectPr>
   </w:body>
 </w:document>
+</file>
+
+<file path=word/endnotes.xml><?xml version="1.0" encoding="utf-8"?>
+<w:endnotes xmlns:ve="http://schemas.openxmlformats.org/markup-compatibility/2006" xmlns:o="urn:schemas-microsoft-com:office:office" xmlns:r="http://schemas.openxmlformats.org/officeDocument/2006/relationships" xmlns:m="http://schemas.openxmlformats.org/officeDocument/2006/math" xmlns:v="urn:schemas-microsoft-com:vml" xmlns:wp="http://schemas.openxmlformats.org/drawingml/2006/wordprocessingDrawing" xmlns:w10="urn:schemas-microsoft-com:office:word" xmlns:w="http://schemas.openxmlformats.org/wordprocessingml/2006/main" xmlns:wne="http://schemas.microsoft.com/office/word/2006/wordml">
+  <w:endnote w:type="separator" w:id="0">
+    <w:p>
+      <w:pPr>
+        <w:spacing w:after="0" w:line="240" w:lineRule="auto"/>
+      </w:pPr>
+      <w:r>
+        <w:separator/>
+      </w:r>
+    </w:p>
+  </w:endnote>
+  <w:endnote w:type="continuationSeparator" w:id="1">
+    <w:p>
+      <w:pPr>
+        <w:spacing w:after="0" w:line="240" w:lineRule="auto"/>
+      </w:pPr>
+      <w:r>
+        <w:continuationSeparator/>
+      </w:r>
+    </w:p>
+  </w:endnote>
+</w:endnotes>
+</file>
+
+<file path=word/footnotes.xml><?xml version="1.0" encoding="utf-8"?>
+<w:footnotes xmlns:ve="http://schemas.openxmlformats.org/markup-compatibility/2006" xmlns:o="urn:schemas-microsoft-com:office:office" xmlns:r="http://schemas.openxmlformats.org/officeDocument/2006/relationships" xmlns:m="http://schemas.openxmlformats.org/officeDocument/2006/math" xmlns:v="urn:schemas-microsoft-com:vml" xmlns:wp="http://schemas.openxmlformats.org/drawingml/2006/wordprocessingDrawing" xmlns:w10="urn:schemas-microsoft-com:office:word" xmlns:w="http://schemas.openxmlformats.org/wordprocessingml/2006/main" xmlns:wne="http://schemas.microsoft.com/office/word/2006/wordml">
+  <w:footnote w:type="separator" w:id="0">
+    <w:p>
+      <w:pPr>
+        <w:spacing w:after="0" w:line="240" w:lineRule="auto"/>
+      </w:pPr>
+      <w:r>
+        <w:separator/>
+      </w:r>
+    </w:p>
+  </w:footnote>
+  <w:footnote w:type="continuationSeparator" w:id="1">
+    <w:p>
+      <w:pPr>
+        <w:spacing w:after="0" w:line="240" w:lineRule="auto"/>
+      </w:pPr>
+      <w:r>
+        <w:continuationSeparator/>
+      </w:r>
+    </w:p>
+  </w:footnote>
+</w:footnotes>
 </file>
 
 <file path=word/numbering.xml><?xml version="1.0" encoding="utf-8"?>
@@ -2588,6 +2828,54 @@
       <w:szCs w:val="26"/>
     </w:rPr>
   </w:style>
+  <w:style w:type="paragraph" w:styleId="Header">
+    <w:name w:val="header"/>
+    <w:basedOn w:val="Normal"/>
+    <w:link w:val="HeaderChar"/>
+    <w:uiPriority w:val="99"/>
+    <w:semiHidden/>
+    <w:unhideWhenUsed/>
+    <w:rsid w:val="0056116C"/>
+    <w:pPr>
+      <w:tabs>
+        <w:tab w:val="center" w:pos="4680"/>
+        <w:tab w:val="right" w:pos="9360"/>
+      </w:tabs>
+      <w:spacing w:after="0" w:line="240" w:lineRule="auto"/>
+    </w:pPr>
+  </w:style>
+  <w:style w:type="character" w:customStyle="1" w:styleId="HeaderChar">
+    <w:name w:val="Header Char"/>
+    <w:basedOn w:val="DefaultParagraphFont"/>
+    <w:link w:val="Header"/>
+    <w:uiPriority w:val="99"/>
+    <w:semiHidden/>
+    <w:rsid w:val="0056116C"/>
+  </w:style>
+  <w:style w:type="paragraph" w:styleId="Footer">
+    <w:name w:val="footer"/>
+    <w:basedOn w:val="Normal"/>
+    <w:link w:val="FooterChar"/>
+    <w:uiPriority w:val="99"/>
+    <w:semiHidden/>
+    <w:unhideWhenUsed/>
+    <w:rsid w:val="0056116C"/>
+    <w:pPr>
+      <w:tabs>
+        <w:tab w:val="center" w:pos="4680"/>
+        <w:tab w:val="right" w:pos="9360"/>
+      </w:tabs>
+      <w:spacing w:after="0" w:line="240" w:lineRule="auto"/>
+    </w:pPr>
+  </w:style>
+  <w:style w:type="character" w:customStyle="1" w:styleId="FooterChar">
+    <w:name w:val="Footer Char"/>
+    <w:basedOn w:val="DefaultParagraphFont"/>
+    <w:link w:val="Footer"/>
+    <w:uiPriority w:val="99"/>
+    <w:semiHidden/>
+    <w:rsid w:val="0056116C"/>
+  </w:style>
 </w:styles>
 </file>
 
@@ -2872,4 +3160,16 @@
   <a:objectDefaults/>
   <a:extraClrSchemeLst/>
 </a:theme>
+</file>
+
+<file path=customXml/item1.xml><?xml version="1.0" encoding="utf-8"?>
+<b:Sources xmlns:b="http://schemas.openxmlformats.org/officeDocument/2006/bibliography" xmlns="http://schemas.openxmlformats.org/officeDocument/2006/bibliography" SelectedStyle="\APA.XSL" StyleName="APA"/>
+</file>
+
+<file path=customXml/itemProps1.xml><?xml version="1.0" encoding="utf-8"?>
+<ds:datastoreItem xmlns:ds="http://schemas.openxmlformats.org/officeDocument/2006/customXml" ds:itemID="{BCF3A6EA-F7DB-4D6A-83CB-D73B4C878F22}">
+  <ds:schemaRefs>
+    <ds:schemaRef ds:uri="http://schemas.openxmlformats.org/officeDocument/2006/bibliography"/>
+  </ds:schemaRefs>
+</ds:datastoreItem>
 </file>
--- a/Lesson/Graphs.docx
+++ b/Lesson/Graphs.docx
@@ -889,6 +889,184 @@
           <w:sz w:val="24"/>
         </w:rPr>
         <w:t>Also called a digraph, where a set of objects (N, E) are connected, and all the edges are directed from one node to another. The above image showcases the directed graph.</w:t>
+      </w:r>
+    </w:p>
+    <w:p>
+      <w:pPr>
+        <w:rPr>
+          <w:rFonts w:cstheme="minorHAnsi"/>
+          <w:sz w:val="24"/>
+          <w:szCs w:val="24"/>
+        </w:rPr>
+      </w:pPr>
+    </w:p>
+    <w:p>
+      <w:pPr>
+        <w:rPr>
+          <w:rFonts w:cstheme="minorHAnsi"/>
+          <w:sz w:val="24"/>
+          <w:szCs w:val="24"/>
+        </w:rPr>
+      </w:pPr>
+    </w:p>
+    <w:p>
+      <w:pPr>
+        <w:pStyle w:val="Heading2"/>
+        <w:shd w:val="clear" w:color="auto" w:fill="FFFFFF"/>
+        <w:spacing w:before="0"/>
+        <w:rPr>
+          <w:rFonts w:asciiTheme="minorHAnsi" w:hAnsiTheme="minorHAnsi" w:cstheme="minorHAnsi"/>
+          <w:color w:val="auto"/>
+          <w:spacing w:val="-5"/>
+          <w:sz w:val="32"/>
+          <w:szCs w:val="32"/>
+        </w:rPr>
+      </w:pPr>
+      <w:r>
+        <w:rPr>
+          <w:rFonts w:asciiTheme="minorHAnsi" w:hAnsiTheme="minorHAnsi" w:cstheme="minorHAnsi"/>
+          <w:color w:val="auto"/>
+          <w:spacing w:val="-5"/>
+          <w:sz w:val="32"/>
+          <w:szCs w:val="32"/>
+        </w:rPr>
+        <w:lastRenderedPageBreak/>
+        <w:t>Storing of Graph</w:t>
+      </w:r>
+      <w:r>
+        <w:rPr>
+          <w:rFonts w:asciiTheme="minorHAnsi" w:hAnsiTheme="minorHAnsi" w:cstheme="minorHAnsi"/>
+          <w:b w:val="0"/>
+          <w:bCs w:val="0"/>
+          <w:color w:val="auto"/>
+          <w:spacing w:val="-5"/>
+          <w:sz w:val="32"/>
+          <w:szCs w:val="32"/>
+        </w:rPr>
+        <w:t> </w:t>
+      </w:r>
+    </w:p>
+    <w:p>
+      <w:pPr>
+        <w:pStyle w:val="NormalWeb"/>
+        <w:shd w:val="clear" w:color="auto" w:fill="FFFFFF"/>
+        <w:spacing w:before="0" w:beforeAutospacing="0" w:after="0" w:afterAutospacing="0"/>
+        <w:rPr>
+          <w:rFonts w:asciiTheme="minorHAnsi" w:hAnsiTheme="minorHAnsi" w:cstheme="minorHAnsi"/>
+          <w:szCs w:val="22"/>
+        </w:rPr>
+      </w:pPr>
+      <w:r>
+        <w:rPr>
+          <w:rFonts w:asciiTheme="minorHAnsi" w:hAnsiTheme="minorHAnsi" w:cstheme="minorHAnsi"/>
+          <w:szCs w:val="22"/>
+        </w:rPr>
+        <w:t>Every storage method has its pros and cons, and the right storage method is chosen based on the complexity. The two most commonly used data structures to store graphs are: </w:t>
+      </w:r>
+    </w:p>
+    <w:p>
+      <w:pPr>
+        <w:pStyle w:val="Heading3"/>
+        <w:shd w:val="clear" w:color="auto" w:fill="FFFFFF"/>
+        <w:spacing w:before="0" w:beforeAutospacing="0" w:after="0" w:afterAutospacing="0"/>
+        <w:rPr>
+          <w:rFonts w:ascii="Segoe UI" w:hAnsi="Segoe UI" w:cs="Segoe UI"/>
+          <w:color w:val="303133"/>
+          <w:spacing w:val="-5"/>
+        </w:rPr>
+      </w:pPr>
+      <w:r>
+        <w:rPr>
+          <w:rFonts w:ascii="Segoe UI" w:hAnsi="Segoe UI" w:cs="Segoe UI"/>
+          <w:color w:val="303133"/>
+          <w:spacing w:val="-5"/>
+        </w:rPr>
+        <w:t>1. Adjacency list</w:t>
+      </w:r>
+    </w:p>
+    <w:p>
+      <w:pPr>
+        <w:pStyle w:val="NormalWeb"/>
+        <w:shd w:val="clear" w:color="auto" w:fill="FFFFFF"/>
+        <w:spacing w:before="0" w:beforeAutospacing="0" w:after="332" w:afterAutospacing="0"/>
+        <w:rPr>
+          <w:rFonts w:ascii="proxima_novaregular" w:hAnsi="proxima_novaregular"/>
+          <w:color w:val="000000"/>
+          <w:sz w:val="22"/>
+          <w:szCs w:val="22"/>
+        </w:rPr>
+      </w:pPr>
+      <w:r>
+        <w:rPr>
+          <w:rFonts w:ascii="proxima_novaregular" w:hAnsi="proxima_novaregular"/>
+          <w:noProof/>
+          <w:color w:val="000000"/>
+          <w:sz w:val="22"/>
+          <w:szCs w:val="22"/>
+        </w:rPr>
+        <w:drawing>
+          <wp:inline distT="0" distB="0" distL="0" distR="0">
+            <wp:extent cx="5851573" cy="2518117"/>
+            <wp:effectExtent l="19050" t="0" r="0" b="0"/>
+            <wp:docPr id="4" name="Picture 1" descr="https://www.upgrad.com/blog/wp-content/uploads/2020/10/4.png"/>
+            <wp:cNvGraphicFramePr>
+              <a:graphicFrameLocks xmlns:a="http://schemas.openxmlformats.org/drawingml/2006/main" noChangeAspect="1"/>
+            </wp:cNvGraphicFramePr>
+            <a:graphic xmlns:a="http://schemas.openxmlformats.org/drawingml/2006/main">
+              <a:graphicData uri="http://schemas.openxmlformats.org/drawingml/2006/picture">
+                <pic:pic xmlns:pic="http://schemas.openxmlformats.org/drawingml/2006/picture">
+                  <pic:nvPicPr>
+                    <pic:cNvPr id="0" name="Picture 1" descr="https://www.upgrad.com/blog/wp-content/uploads/2020/10/4.png"/>
+                    <pic:cNvPicPr>
+                      <a:picLocks noChangeAspect="1" noChangeArrowheads="1"/>
+                    </pic:cNvPicPr>
+                  </pic:nvPicPr>
+                  <pic:blipFill>
+                    <a:blip r:embed="rId11"/>
+                    <a:srcRect/>
+                    <a:stretch>
+                      <a:fillRect/>
+                    </a:stretch>
+                  </pic:blipFill>
+                  <pic:spPr bwMode="auto">
+                    <a:xfrm>
+                      <a:off x="0" y="0"/>
+                      <a:ext cx="5851749" cy="2518193"/>
+                    </a:xfrm>
+                    <a:prstGeom prst="rect">
+                      <a:avLst/>
+                    </a:prstGeom>
+                    <a:noFill/>
+                    <a:ln w="9525">
+                      <a:noFill/>
+                      <a:miter lim="800000"/>
+                      <a:headEnd/>
+                      <a:tailEnd/>
+                    </a:ln>
+                  </pic:spPr>
+                </pic:pic>
+              </a:graphicData>
+            </a:graphic>
+          </wp:inline>
+        </w:drawing>
+      </w:r>
+    </w:p>
+    <w:p>
+      <w:pPr>
+        <w:pStyle w:val="NormalWeb"/>
+        <w:shd w:val="clear" w:color="auto" w:fill="FFFFFF"/>
+        <w:spacing w:before="0" w:beforeAutospacing="0" w:after="0" w:afterAutospacing="0"/>
+        <w:rPr>
+          <w:rFonts w:asciiTheme="minorHAnsi" w:hAnsiTheme="minorHAnsi" w:cstheme="minorHAnsi"/>
+          <w:szCs w:val="22"/>
+        </w:rPr>
+      </w:pPr>
+      <w:r>
+        <w:rPr>
+          <w:rFonts w:asciiTheme="minorHAnsi" w:hAnsiTheme="minorHAnsi" w:cstheme="minorHAnsi"/>
+          <w:szCs w:val="22"/>
+        </w:rPr>
+        <w:t>Here nodes are stored as an index of the one-dimension array followed by edges being stored as a list.</w:t>
       </w:r>
     </w:p>
     <w:p>

--- a/Lesson/Graphs.docx
+++ b/Lesson/Graphs.docx
@@ -1074,6 +1074,159 @@
         <w:rPr>
           <w:rFonts w:cstheme="minorHAnsi"/>
           <w:sz w:val="24"/>
+          <w:szCs w:val="24"/>
+        </w:rPr>
+      </w:pPr>
+    </w:p>
+    <w:p>
+      <w:pPr>
+        <w:shd w:val="clear" w:color="auto" w:fill="FFFFFF"/>
+        <w:spacing w:after="0" w:line="240" w:lineRule="auto"/>
+        <w:outlineLvl w:val="2"/>
+        <w:rPr>
+          <w:rFonts w:eastAsia="Times New Roman" w:cstheme="minorHAnsi"/>
+          <w:b/>
+          <w:bCs/>
+          <w:color w:val="303133"/>
+          <w:spacing w:val="-5"/>
+          <w:sz w:val="28"/>
+          <w:szCs w:val="27"/>
+        </w:rPr>
+      </w:pPr>
+      <w:r>
+        <w:rPr>
+          <w:rFonts w:eastAsia="Times New Roman" w:cstheme="minorHAnsi"/>
+          <w:b/>
+          <w:bCs/>
+          <w:color w:val="303133"/>
+          <w:spacing w:val="-5"/>
+          <w:sz w:val="28"/>
+          <w:szCs w:val="27"/>
+        </w:rPr>
+        <w:t>2. Adjacency matrix</w:t>
+      </w:r>
+    </w:p>
+    <w:p>
+      <w:pPr>
+        <w:shd w:val="clear" w:color="auto" w:fill="FFFFFF"/>
+        <w:spacing w:after="0" w:line="240" w:lineRule="auto"/>
+        <w:outlineLvl w:val="2"/>
+        <w:rPr>
+          <w:rFonts w:ascii="Segoe UI" w:eastAsia="Times New Roman" w:hAnsi="Segoe UI" w:cs="Segoe UI"/>
+          <w:b/>
+          <w:bCs/>
+          <w:color w:val="303133"/>
+          <w:spacing w:val="-5"/>
+          <w:sz w:val="27"/>
+          <w:szCs w:val="27"/>
+        </w:rPr>
+      </w:pPr>
+    </w:p>
+    <w:p>
+      <w:pPr>
+        <w:shd w:val="clear" w:color="auto" w:fill="FFFFFF"/>
+        <w:spacing w:after="332" w:line="240" w:lineRule="auto"/>
+        <w:rPr>
+          <w:rFonts w:ascii="proxima_novaregular" w:eastAsia="Times New Roman" w:hAnsi="proxima_novaregular" w:cs="Times New Roman"/>
+          <w:color w:val="000000"/>
+        </w:rPr>
+      </w:pPr>
+      <w:r>
+        <w:rPr>
+          <w:rFonts w:ascii="proxima_novaregular" w:eastAsia="Times New Roman" w:hAnsi="proxima_novaregular" w:cs="Times New Roman"/>
+          <w:noProof/>
+          <w:color w:val="000000"/>
+        </w:rPr>
+        <w:drawing>
+          <wp:inline distT="0" distB="0" distL="0" distR="0">
+            <wp:extent cx="5910482" cy="2411582"/>
+            <wp:effectExtent l="19050" t="0" r="0" b="0"/>
+            <wp:docPr id="5" name="Picture 1" descr="https://www.upgrad.com/blog/wp-content/uploads/2020/10/5.png"/>
+            <wp:cNvGraphicFramePr>
+              <a:graphicFrameLocks xmlns:a="http://schemas.openxmlformats.org/drawingml/2006/main" noChangeAspect="1"/>
+            </wp:cNvGraphicFramePr>
+            <a:graphic xmlns:a="http://schemas.openxmlformats.org/drawingml/2006/main">
+              <a:graphicData uri="http://schemas.openxmlformats.org/drawingml/2006/picture">
+                <pic:pic xmlns:pic="http://schemas.openxmlformats.org/drawingml/2006/picture">
+                  <pic:nvPicPr>
+                    <pic:cNvPr id="0" name="Picture 1" descr="https://www.upgrad.com/blog/wp-content/uploads/2020/10/5.png"/>
+                    <pic:cNvPicPr>
+                      <a:picLocks noChangeAspect="1" noChangeArrowheads="1"/>
+                    </pic:cNvPicPr>
+                  </pic:nvPicPr>
+                  <pic:blipFill>
+                    <a:blip r:embed="rId12"/>
+                    <a:srcRect/>
+                    <a:stretch>
+                      <a:fillRect/>
+                    </a:stretch>
+                  </pic:blipFill>
+                  <pic:spPr bwMode="auto">
+                    <a:xfrm>
+                      <a:off x="0" y="0"/>
+                      <a:ext cx="5912801" cy="2412528"/>
+                    </a:xfrm>
+                    <a:prstGeom prst="rect">
+                      <a:avLst/>
+                    </a:prstGeom>
+                    <a:noFill/>
+                    <a:ln w="9525">
+                      <a:noFill/>
+                      <a:miter lim="800000"/>
+                      <a:headEnd/>
+                      <a:tailEnd/>
+                    </a:ln>
+                  </pic:spPr>
+                </pic:pic>
+              </a:graphicData>
+            </a:graphic>
+          </wp:inline>
+        </w:drawing>
+      </w:r>
+    </w:p>
+    <w:p>
+      <w:pPr>
+        <w:shd w:val="clear" w:color="auto" w:fill="FFFFFF"/>
+        <w:spacing w:after="0" w:line="240" w:lineRule="auto"/>
+        <w:rPr>
+          <w:rFonts w:eastAsia="Times New Roman" w:cstheme="minorHAnsi"/>
+          <w:color w:val="000000"/>
+          <w:sz w:val="24"/>
+        </w:rPr>
+      </w:pPr>
+      <w:r>
+        <w:rPr>
+          <w:rFonts w:eastAsia="Times New Roman" w:cstheme="minorHAnsi"/>
+          <w:color w:val="000000"/>
+          <w:sz w:val="24"/>
+        </w:rPr>
+        <w:t>Here nodes are represented as the index of a two-dimensional array, followed by edges represented as non-zero values of an adjacent matrix.</w:t>
+      </w:r>
+    </w:p>
+    <w:p>
+      <w:pPr>
+        <w:shd w:val="clear" w:color="auto" w:fill="FFFFFF"/>
+        <w:spacing w:after="0" w:line="240" w:lineRule="auto"/>
+        <w:rPr>
+          <w:rFonts w:eastAsia="Times New Roman" w:cstheme="minorHAnsi"/>
+          <w:color w:val="000000"/>
+          <w:sz w:val="24"/>
+        </w:rPr>
+      </w:pPr>
+      <w:r>
+        <w:rPr>
+          <w:rFonts w:eastAsia="Times New Roman" w:cstheme="minorHAnsi"/>
+          <w:color w:val="000000"/>
+          <w:sz w:val="24"/>
+        </w:rPr>
+        <w:t>Both rows and columns showcase Nodes; the entire matrix is filled with either “0” or “1”, representing true or false. Zero represents that there is no path, and 1 represents a path.    </w:t>
+      </w:r>
+    </w:p>
+    <w:p>
+      <w:pPr>
+        <w:rPr>
+          <w:rFonts w:cstheme="minorHAnsi"/>
+          <w:sz w:val="28"/>
           <w:szCs w:val="24"/>
         </w:rPr>
       </w:pPr>

--- a/Lesson/Graphs.docx
+++ b/Lesson/Graphs.docx
@@ -1220,6 +1220,80 @@
           <w:sz w:val="24"/>
         </w:rPr>
         <w:t>Both rows and columns showcase Nodes; the entire matrix is filled with either “0” or “1”, representing true or false. Zero represents that there is no path, and 1 represents a path.    </w:t>
+      </w:r>
+    </w:p>
+    <w:p>
+      <w:pPr>
+        <w:rPr>
+          <w:rFonts w:cstheme="minorHAnsi"/>
+          <w:sz w:val="28"/>
+          <w:szCs w:val="24"/>
+        </w:rPr>
+      </w:pPr>
+    </w:p>
+    <w:p>
+      <w:pPr>
+        <w:pStyle w:val="Heading2"/>
+        <w:shd w:val="clear" w:color="auto" w:fill="FFFFFF"/>
+        <w:spacing w:before="0"/>
+        <w:rPr>
+          <w:rFonts w:asciiTheme="minorHAnsi" w:hAnsiTheme="minorHAnsi" w:cstheme="minorHAnsi"/>
+          <w:color w:val="303133"/>
+          <w:spacing w:val="-5"/>
+          <w:sz w:val="32"/>
+          <w:szCs w:val="32"/>
+        </w:rPr>
+      </w:pPr>
+      <w:r>
+        <w:rPr>
+          <w:rFonts w:asciiTheme="minorHAnsi" w:hAnsiTheme="minorHAnsi" w:cstheme="minorHAnsi"/>
+          <w:color w:val="303133"/>
+          <w:spacing w:val="-5"/>
+          <w:sz w:val="32"/>
+          <w:szCs w:val="32"/>
+        </w:rPr>
+        <w:t>Graph Traversal </w:t>
+      </w:r>
+    </w:p>
+    <w:p/>
+    <w:p>
+      <w:pPr>
+        <w:pStyle w:val="NormalWeb"/>
+        <w:shd w:val="clear" w:color="auto" w:fill="FFFFFF"/>
+        <w:spacing w:before="0" w:beforeAutospacing="0" w:after="0" w:afterAutospacing="0"/>
+        <w:rPr>
+          <w:rFonts w:asciiTheme="minorHAnsi" w:hAnsiTheme="minorHAnsi" w:cstheme="minorHAnsi"/>
+          <w:color w:val="000000"/>
+          <w:szCs w:val="22"/>
+        </w:rPr>
+      </w:pPr>
+      <w:r>
+        <w:rPr>
+          <w:rFonts w:asciiTheme="minorHAnsi" w:hAnsiTheme="minorHAnsi" w:cstheme="minorHAnsi"/>
+          <w:color w:val="000000"/>
+          <w:szCs w:val="22"/>
+        </w:rPr>
+        <w:t>Graph traversal is a method used to search nodes in a graph. The graph traversal is used to decide the order used for node arrangement. It also searches for edges without making a loop, which means all the nodes and edges can be searched without creating a loop. </w:t>
+      </w:r>
+    </w:p>
+    <w:p>
+      <w:pPr>
+        <w:pStyle w:val="NormalWeb"/>
+        <w:shd w:val="clear" w:color="auto" w:fill="FFFFFF"/>
+        <w:spacing w:before="0" w:beforeAutospacing="0" w:after="0" w:afterAutospacing="0"/>
+        <w:rPr>
+          <w:rFonts w:asciiTheme="minorHAnsi" w:hAnsiTheme="minorHAnsi" w:cstheme="minorHAnsi"/>
+          <w:color w:val="000000"/>
+          <w:szCs w:val="22"/>
+        </w:rPr>
+      </w:pPr>
+      <w:r>
+        <w:rPr>
+          <w:rFonts w:asciiTheme="minorHAnsi" w:hAnsiTheme="minorHAnsi" w:cstheme="minorHAnsi"/>
+          <w:color w:val="000000"/>
+          <w:szCs w:val="22"/>
+        </w:rPr>
+        <w:t>There are two graph traversal structures.</w:t>
       </w:r>
     </w:p>
     <w:p>

--- a/Lesson/Graphs.docx
+++ b/Lesson/Graphs.docx
@@ -1305,6 +1305,350 @@
         </w:rPr>
       </w:pPr>
     </w:p>
+    <w:p>
+      <w:pPr>
+        <w:shd w:val="clear" w:color="auto" w:fill="FFFFFF"/>
+        <w:spacing w:after="0" w:line="240" w:lineRule="auto"/>
+        <w:rPr>
+          <w:rFonts w:eastAsia="Times New Roman" w:cstheme="minorHAnsi"/>
+          <w:sz w:val="24"/>
+          <w:szCs w:val="24"/>
+        </w:rPr>
+      </w:pPr>
+      <w:r>
+        <w:rPr>
+          <w:rFonts w:eastAsia="Times New Roman" w:cstheme="minorHAnsi"/>
+          <w:sz w:val="24"/>
+          <w:szCs w:val="24"/>
+        </w:rPr>
+        <w:t>There are two graph traversal structures.</w:t>
+      </w:r>
+    </w:p>
+    <w:p>
+      <w:pPr>
+        <w:shd w:val="clear" w:color="auto" w:fill="FFFFFF"/>
+        <w:spacing w:after="0" w:line="240" w:lineRule="auto"/>
+        <w:rPr>
+          <w:rFonts w:eastAsia="Times New Roman" w:cstheme="minorHAnsi"/>
+          <w:sz w:val="24"/>
+          <w:szCs w:val="24"/>
+        </w:rPr>
+      </w:pPr>
+    </w:p>
+    <w:p>
+      <w:pPr>
+        <w:shd w:val="clear" w:color="auto" w:fill="FFFFFF"/>
+        <w:spacing w:after="0" w:line="240" w:lineRule="auto"/>
+        <w:outlineLvl w:val="2"/>
+        <w:rPr>
+          <w:rFonts w:eastAsia="Times New Roman" w:cstheme="minorHAnsi"/>
+          <w:b/>
+          <w:bCs/>
+          <w:spacing w:val="-5"/>
+          <w:sz w:val="24"/>
+          <w:szCs w:val="24"/>
+        </w:rPr>
+      </w:pPr>
+      <w:r>
+        <w:rPr>
+          <w:rFonts w:eastAsia="Times New Roman" w:cstheme="minorHAnsi"/>
+          <w:b/>
+          <w:bCs/>
+          <w:spacing w:val="-5"/>
+          <w:sz w:val="28"/>
+          <w:szCs w:val="24"/>
+        </w:rPr>
+        <w:t>DFS (Depth First Search): In-depth search method  </w:t>
+      </w:r>
+    </w:p>
+    <w:p>
+      <w:pPr>
+        <w:shd w:val="clear" w:color="auto" w:fill="FFFFFF"/>
+        <w:spacing w:after="0" w:line="240" w:lineRule="auto"/>
+        <w:rPr>
+          <w:rFonts w:eastAsia="Times New Roman" w:cstheme="minorHAnsi"/>
+          <w:sz w:val="24"/>
+          <w:szCs w:val="24"/>
+        </w:rPr>
+      </w:pPr>
+      <w:r>
+        <w:rPr>
+          <w:rFonts w:eastAsia="Times New Roman" w:cstheme="minorHAnsi"/>
+          <w:sz w:val="24"/>
+          <w:szCs w:val="24"/>
+        </w:rPr>
+        <w:t>The DFS search begins starting from the first node and goes deeper and deeper, exploring down until the targeted node is found. If the targeted key is not found, the search path is changed to the path that was stopped exploring during the initial search, and the same procedure is repeated for that branch.</w:t>
+      </w:r>
+    </w:p>
+    <w:p>
+      <w:pPr>
+        <w:shd w:val="clear" w:color="auto" w:fill="FFFFFF"/>
+        <w:spacing w:after="0" w:line="240" w:lineRule="auto"/>
+        <w:rPr>
+          <w:rFonts w:eastAsia="Times New Roman" w:cstheme="minorHAnsi"/>
+          <w:sz w:val="24"/>
+          <w:szCs w:val="24"/>
+        </w:rPr>
+      </w:pPr>
+      <w:r>
+        <w:rPr>
+          <w:rFonts w:eastAsia="Times New Roman" w:cstheme="minorHAnsi"/>
+          <w:sz w:val="24"/>
+          <w:szCs w:val="24"/>
+        </w:rPr>
+        <w:t>The spanning tree is produced from the result of this search. This tree method is without the loops. The total number of nodes in the stack data structure is used to implement DFS traversal.</w:t>
+      </w:r>
+    </w:p>
+    <w:p>
+      <w:pPr>
+        <w:shd w:val="clear" w:color="auto" w:fill="FFFFFF"/>
+        <w:spacing w:after="0" w:line="240" w:lineRule="auto"/>
+        <w:rPr>
+          <w:rFonts w:eastAsia="Times New Roman" w:cstheme="minorHAnsi"/>
+          <w:sz w:val="24"/>
+          <w:szCs w:val="24"/>
+        </w:rPr>
+      </w:pPr>
+      <w:r>
+        <w:rPr>
+          <w:rFonts w:eastAsia="Times New Roman" w:cstheme="minorHAnsi"/>
+          <w:sz w:val="24"/>
+          <w:szCs w:val="24"/>
+        </w:rPr>
+        <w:t>Steps followed to implement DFS search: </w:t>
+      </w:r>
+    </w:p>
+    <w:p>
+      <w:pPr>
+        <w:shd w:val="clear" w:color="auto" w:fill="FFFFFF"/>
+        <w:spacing w:after="0" w:line="240" w:lineRule="auto"/>
+        <w:rPr>
+          <w:rFonts w:eastAsia="Times New Roman" w:cstheme="minorHAnsi"/>
+          <w:sz w:val="24"/>
+          <w:szCs w:val="24"/>
+        </w:rPr>
+      </w:pPr>
+      <w:r>
+        <w:rPr>
+          <w:rFonts w:eastAsia="Times New Roman" w:cstheme="minorHAnsi"/>
+          <w:sz w:val="24"/>
+          <w:szCs w:val="24"/>
+        </w:rPr>
+        <w:t>Step 1 – Stack size needs to be defined depending on the total number of nodes.</w:t>
+      </w:r>
+    </w:p>
+    <w:p>
+      <w:pPr>
+        <w:shd w:val="clear" w:color="auto" w:fill="FFFFFF"/>
+        <w:spacing w:after="0" w:line="240" w:lineRule="auto"/>
+        <w:rPr>
+          <w:rFonts w:eastAsia="Times New Roman" w:cstheme="minorHAnsi"/>
+          <w:sz w:val="24"/>
+          <w:szCs w:val="24"/>
+        </w:rPr>
+      </w:pPr>
+      <w:r>
+        <w:rPr>
+          <w:rFonts w:eastAsia="Times New Roman" w:cstheme="minorHAnsi"/>
+          <w:sz w:val="24"/>
+          <w:szCs w:val="24"/>
+        </w:rPr>
+        <w:t>Step 2 – Select the initial node for transversal; it needs to be pushed to the stack by visiting that node.   </w:t>
+      </w:r>
+    </w:p>
+    <w:p>
+      <w:pPr>
+        <w:shd w:val="clear" w:color="auto" w:fill="FFFFFF"/>
+        <w:spacing w:after="0" w:line="240" w:lineRule="auto"/>
+        <w:rPr>
+          <w:rFonts w:eastAsia="Times New Roman" w:cstheme="minorHAnsi"/>
+          <w:sz w:val="24"/>
+          <w:szCs w:val="24"/>
+        </w:rPr>
+      </w:pPr>
+      <w:r>
+        <w:rPr>
+          <w:rFonts w:eastAsia="Times New Roman" w:cstheme="minorHAnsi"/>
+          <w:sz w:val="24"/>
+          <w:szCs w:val="24"/>
+        </w:rPr>
+        <w:t>Step 3 – Now, visit the adjacent node that is not visited before and push that to the stack.  </w:t>
+      </w:r>
+    </w:p>
+    <w:p>
+      <w:pPr>
+        <w:shd w:val="clear" w:color="auto" w:fill="FFFFFF"/>
+        <w:spacing w:after="0" w:line="240" w:lineRule="auto"/>
+        <w:rPr>
+          <w:rFonts w:eastAsia="Times New Roman" w:cstheme="minorHAnsi"/>
+          <w:sz w:val="24"/>
+          <w:szCs w:val="24"/>
+        </w:rPr>
+      </w:pPr>
+      <w:r>
+        <w:rPr>
+          <w:rFonts w:eastAsia="Times New Roman" w:cstheme="minorHAnsi"/>
+          <w:sz w:val="24"/>
+          <w:szCs w:val="24"/>
+        </w:rPr>
+        <w:t>Step 4 – Repeat Step 3 until there is no adjacent node that is not visited.  </w:t>
+      </w:r>
+    </w:p>
+    <w:p>
+      <w:pPr>
+        <w:shd w:val="clear" w:color="auto" w:fill="FFFFFF"/>
+        <w:spacing w:after="0" w:line="240" w:lineRule="auto"/>
+        <w:rPr>
+          <w:rFonts w:eastAsia="Times New Roman" w:cstheme="minorHAnsi"/>
+          <w:sz w:val="24"/>
+          <w:szCs w:val="24"/>
+        </w:rPr>
+      </w:pPr>
+      <w:r>
+        <w:rPr>
+          <w:rFonts w:eastAsia="Times New Roman" w:cstheme="minorHAnsi"/>
+          <w:sz w:val="24"/>
+          <w:szCs w:val="24"/>
+        </w:rPr>
+        <w:t>Step 5 – Use backtracking and one node when there are no other nodes to be visited.</w:t>
+      </w:r>
+    </w:p>
+    <w:p>
+      <w:pPr>
+        <w:shd w:val="clear" w:color="auto" w:fill="FFFFFF"/>
+        <w:spacing w:after="0" w:line="240" w:lineRule="auto"/>
+        <w:rPr>
+          <w:rFonts w:eastAsia="Times New Roman" w:cstheme="minorHAnsi"/>
+          <w:sz w:val="24"/>
+          <w:szCs w:val="24"/>
+        </w:rPr>
+      </w:pPr>
+      <w:r>
+        <w:rPr>
+          <w:rFonts w:eastAsia="Times New Roman" w:cstheme="minorHAnsi"/>
+          <w:sz w:val="24"/>
+          <w:szCs w:val="24"/>
+        </w:rPr>
+        <w:t>Step 6 – Empty the stack by repeating steps 3,4, and 5.  </w:t>
+      </w:r>
+    </w:p>
+    <w:p>
+      <w:pPr>
+        <w:shd w:val="clear" w:color="auto" w:fill="FFFFFF"/>
+        <w:spacing w:after="0" w:line="240" w:lineRule="auto"/>
+        <w:rPr>
+          <w:rFonts w:eastAsia="Times New Roman" w:cstheme="minorHAnsi"/>
+          <w:sz w:val="24"/>
+          <w:szCs w:val="24"/>
+        </w:rPr>
+      </w:pPr>
+      <w:r>
+        <w:rPr>
+          <w:rFonts w:eastAsia="Times New Roman" w:cstheme="minorHAnsi"/>
+          <w:sz w:val="24"/>
+          <w:szCs w:val="24"/>
+        </w:rPr>
+        <w:t>Step 7 – When the stack is empty, a final spanning tree is formed by eliminating unused edges.</w:t>
+      </w:r>
+    </w:p>
+    <w:p>
+      <w:pPr>
+        <w:shd w:val="clear" w:color="auto" w:fill="FFFFFF"/>
+        <w:spacing w:after="0" w:line="240" w:lineRule="auto"/>
+        <w:rPr>
+          <w:rFonts w:eastAsia="Times New Roman" w:cstheme="minorHAnsi"/>
+          <w:sz w:val="24"/>
+          <w:szCs w:val="24"/>
+        </w:rPr>
+      </w:pPr>
+    </w:p>
+    <w:p>
+      <w:pPr>
+        <w:shd w:val="clear" w:color="auto" w:fill="FFFFFF"/>
+        <w:spacing w:after="0" w:line="240" w:lineRule="auto"/>
+        <w:rPr>
+          <w:rFonts w:eastAsia="Times New Roman" w:cstheme="minorHAnsi"/>
+          <w:sz w:val="28"/>
+          <w:szCs w:val="24"/>
+        </w:rPr>
+      </w:pPr>
+      <w:r>
+        <w:rPr>
+          <w:rFonts w:eastAsia="Times New Roman" w:cstheme="minorHAnsi"/>
+          <w:b/>
+          <w:bCs/>
+          <w:sz w:val="28"/>
+          <w:szCs w:val="24"/>
+        </w:rPr>
+        <w:t>Applications of DFS are:</w:t>
+      </w:r>
+    </w:p>
+    <w:p>
+      <w:pPr>
+        <w:shd w:val="clear" w:color="auto" w:fill="FFFFFF"/>
+        <w:spacing w:after="0" w:line="240" w:lineRule="auto"/>
+        <w:rPr>
+          <w:rFonts w:eastAsia="Times New Roman" w:cstheme="minorHAnsi"/>
+          <w:sz w:val="24"/>
+          <w:szCs w:val="24"/>
+        </w:rPr>
+      </w:pPr>
+      <w:r>
+        <w:rPr>
+          <w:rFonts w:eastAsia="Times New Roman" w:cstheme="minorHAnsi"/>
+          <w:sz w:val="24"/>
+          <w:szCs w:val="24"/>
+        </w:rPr>
+        <w:t>Solving puzzles with only one solution.</w:t>
+      </w:r>
+    </w:p>
+    <w:p>
+      <w:pPr>
+        <w:shd w:val="clear" w:color="auto" w:fill="FFFFFF"/>
+        <w:spacing w:after="0" w:line="240" w:lineRule="auto"/>
+        <w:rPr>
+          <w:rFonts w:eastAsia="Times New Roman" w:cstheme="minorHAnsi"/>
+          <w:sz w:val="24"/>
+          <w:szCs w:val="24"/>
+        </w:rPr>
+      </w:pPr>
+      <w:r>
+        <w:rPr>
+          <w:rFonts w:eastAsia="Times New Roman" w:cstheme="minorHAnsi"/>
+          <w:sz w:val="24"/>
+          <w:szCs w:val="24"/>
+        </w:rPr>
+        <w:t>To test if a graph is bipartite.</w:t>
+      </w:r>
+    </w:p>
+    <w:p>
+      <w:pPr>
+        <w:shd w:val="clear" w:color="auto" w:fill="FFFFFF"/>
+        <w:spacing w:after="0" w:line="240" w:lineRule="auto"/>
+        <w:rPr>
+          <w:rFonts w:eastAsia="Times New Roman" w:cstheme="minorHAnsi"/>
+          <w:sz w:val="24"/>
+          <w:szCs w:val="24"/>
+        </w:rPr>
+      </w:pPr>
+      <w:r>
+        <w:rPr>
+          <w:rFonts w:eastAsia="Times New Roman" w:cstheme="minorHAnsi"/>
+          <w:sz w:val="24"/>
+          <w:szCs w:val="24"/>
+        </w:rPr>
+        <w:t>Topological Sorting for scheduling the job and many others.</w:t>
+      </w:r>
+    </w:p>
+    <w:p>
+      <w:pPr>
+        <w:rPr>
+          <w:rFonts w:cstheme="minorHAnsi"/>
+          <w:sz w:val="28"/>
+          <w:szCs w:val="24"/>
+        </w:rPr>
+      </w:pPr>
+    </w:p>
     <w:sectPr>
       <w:pgSz w:w="12240" w:h="15840"/>
       <w:pgMar w:top="1440" w:right="1440" w:bottom="1440" w:left="1440" w:header="720" w:footer="720" w:gutter="0"/>
@@ -1596,7 +1940,7 @@
   <w:abstractNum w:abstractNumId="2">
     <w:nsid w:val="2A4140DB"/>
     <w:multiLevelType w:val="hybridMultilevel"/>
-    <w:tmpl w:val="B2A87074"/>
+    <w:tmpl w:val="46A8E678"/>
     <w:lvl w:ilvl="0" w:tplc="04090001">
       <w:start w:val="1"/>
       <w:numFmt w:val="bullet"/>
@@ -2376,6 +2720,155 @@
     </w:lvl>
   </w:abstractNum>
   <w:abstractNum w:abstractNumId="8">
+    <w:nsid w:val="62EC557D"/>
+    <w:multiLevelType w:val="multilevel"/>
+    <w:tmpl w:val="A656E58C"/>
+    <w:lvl w:ilvl="0">
+      <w:start w:val="1"/>
+      <w:numFmt w:val="bullet"/>
+      <w:lvlText w:val=""/>
+      <w:lvlJc w:val="left"/>
+      <w:pPr>
+        <w:tabs>
+          <w:tab w:val="num" w:pos="720"/>
+        </w:tabs>
+        <w:ind w:left="720" w:hanging="360"/>
+      </w:pPr>
+      <w:rPr>
+        <w:rFonts w:ascii="Symbol" w:hAnsi="Symbol" w:hint="default"/>
+        <w:sz w:val="20"/>
+      </w:rPr>
+    </w:lvl>
+    <w:lvl w:ilvl="1" w:tentative="1">
+      <w:start w:val="1"/>
+      <w:numFmt w:val="bullet"/>
+      <w:lvlText w:val=""/>
+      <w:lvlJc w:val="left"/>
+      <w:pPr>
+        <w:tabs>
+          <w:tab w:val="num" w:pos="1440"/>
+        </w:tabs>
+        <w:ind w:left="1440" w:hanging="360"/>
+      </w:pPr>
+      <w:rPr>
+        <w:rFonts w:ascii="Symbol" w:hAnsi="Symbol" w:hint="default"/>
+        <w:sz w:val="20"/>
+      </w:rPr>
+    </w:lvl>
+    <w:lvl w:ilvl="2" w:tentative="1">
+      <w:start w:val="1"/>
+      <w:numFmt w:val="bullet"/>
+      <w:lvlText w:val=""/>
+      <w:lvlJc w:val="left"/>
+      <w:pPr>
+        <w:tabs>
+          <w:tab w:val="num" w:pos="2160"/>
+        </w:tabs>
+        <w:ind w:left="2160" w:hanging="360"/>
+      </w:pPr>
+      <w:rPr>
+        <w:rFonts w:ascii="Symbol" w:hAnsi="Symbol" w:hint="default"/>
+        <w:sz w:val="20"/>
+      </w:rPr>
+    </w:lvl>
+    <w:lvl w:ilvl="3" w:tentative="1">
+      <w:start w:val="1"/>
+      <w:numFmt w:val="bullet"/>
+      <w:lvlText w:val=""/>
+      <w:lvlJc w:val="left"/>
+      <w:pPr>
+        <w:tabs>
+          <w:tab w:val="num" w:pos="2880"/>
+        </w:tabs>
+        <w:ind w:left="2880" w:hanging="360"/>
+      </w:pPr>
+      <w:rPr>
+        <w:rFonts w:ascii="Symbol" w:hAnsi="Symbol" w:hint="default"/>
+        <w:sz w:val="20"/>
+      </w:rPr>
+    </w:lvl>
+    <w:lvl w:ilvl="4" w:tentative="1">
+      <w:start w:val="1"/>
+      <w:numFmt w:val="bullet"/>
+      <w:lvlText w:val=""/>
+      <w:lvlJc w:val="left"/>
+      <w:pPr>
+        <w:tabs>
+          <w:tab w:val="num" w:pos="3600"/>
+        </w:tabs>
+        <w:ind w:left="3600" w:hanging="360"/>
+      </w:pPr>
+      <w:rPr>
+        <w:rFonts w:ascii="Symbol" w:hAnsi="Symbol" w:hint="default"/>
+        <w:sz w:val="20"/>
+      </w:rPr>
+    </w:lvl>
+    <w:lvl w:ilvl="5" w:tentative="1">
+      <w:start w:val="1"/>
+      <w:numFmt w:val="bullet"/>
+      <w:lvlText w:val=""/>
+      <w:lvlJc w:val="left"/>
+      <w:pPr>
+        <w:tabs>
+          <w:tab w:val="num" w:pos="4320"/>
+        </w:tabs>
+        <w:ind w:left="4320" w:hanging="360"/>
+      </w:pPr>
+      <w:rPr>
+        <w:rFonts w:ascii="Symbol" w:hAnsi="Symbol" w:hint="default"/>
+        <w:sz w:val="20"/>
+      </w:rPr>
+    </w:lvl>
+    <w:lvl w:ilvl="6" w:tentative="1">
+      <w:start w:val="1"/>
+      <w:numFmt w:val="bullet"/>
+      <w:lvlText w:val=""/>
+      <w:lvlJc w:val="left"/>
+      <w:pPr>
+        <w:tabs>
+          <w:tab w:val="num" w:pos="5040"/>
+        </w:tabs>
+        <w:ind w:left="5040" w:hanging="360"/>
+      </w:pPr>
+      <w:rPr>
+        <w:rFonts w:ascii="Symbol" w:hAnsi="Symbol" w:hint="default"/>
+        <w:sz w:val="20"/>
+      </w:rPr>
+    </w:lvl>
+    <w:lvl w:ilvl="7" w:tentative="1">
+      <w:start w:val="1"/>
+      <w:numFmt w:val="bullet"/>
+      <w:lvlText w:val=""/>
+      <w:lvlJc w:val="left"/>
+      <w:pPr>
+        <w:tabs>
+          <w:tab w:val="num" w:pos="5760"/>
+        </w:tabs>
+        <w:ind w:left="5760" w:hanging="360"/>
+      </w:pPr>
+      <w:rPr>
+        <w:rFonts w:ascii="Symbol" w:hAnsi="Symbol" w:hint="default"/>
+        <w:sz w:val="20"/>
+      </w:rPr>
+    </w:lvl>
+    <w:lvl w:ilvl="8" w:tentative="1">
+      <w:start w:val="1"/>
+      <w:numFmt w:val="bullet"/>
+      <w:lvlText w:val=""/>
+      <w:lvlJc w:val="left"/>
+      <w:pPr>
+        <w:tabs>
+          <w:tab w:val="num" w:pos="6480"/>
+        </w:tabs>
+        <w:ind w:left="6480" w:hanging="360"/>
+      </w:pPr>
+      <w:rPr>
+        <w:rFonts w:ascii="Symbol" w:hAnsi="Symbol" w:hint="default"/>
+        <w:sz w:val="20"/>
+      </w:rPr>
+    </w:lvl>
+  </w:abstractNum>
+  <w:abstractNum w:abstractNumId="9">
     <w:nsid w:val="64A424E4"/>
     <w:multiLevelType w:val="multilevel"/>
     <w:tmpl w:val="1074B0F0"/>
@@ -2524,7 +3017,7 @@
       </w:rPr>
     </w:lvl>
   </w:abstractNum>
-  <w:abstractNum w:abstractNumId="9">
+  <w:abstractNum w:abstractNumId="10">
     <w:nsid w:val="670203AF"/>
     <w:multiLevelType w:val="hybridMultilevel"/>
     <w:tmpl w:val="F864C976"/>
@@ -2637,7 +3130,7 @@
       </w:rPr>
     </w:lvl>
   </w:abstractNum>
-  <w:abstractNum w:abstractNumId="10">
+  <w:abstractNum w:abstractNumId="11">
     <w:nsid w:val="684329C8"/>
     <w:multiLevelType w:val="hybridMultilevel"/>
     <w:tmpl w:val="2FB0E846"/>
@@ -2750,7 +3243,7 @@
       </w:rPr>
     </w:lvl>
   </w:abstractNum>
-  <w:abstractNum w:abstractNumId="11">
+  <w:abstractNum w:abstractNumId="12">
     <w:nsid w:val="745B10BF"/>
     <w:multiLevelType w:val="hybridMultilevel"/>
     <w:tmpl w:val="2794CB08"/>
@@ -2867,7 +3360,7 @@
     <w:abstractNumId w:val="4"/>
   </w:num>
   <w:num w:numId="2">
-    <w:abstractNumId w:val="10"/>
+    <w:abstractNumId w:val="11"/>
   </w:num>
   <w:num w:numId="3">
     <w:abstractNumId w:val="7"/>
@@ -2876,7 +3369,7 @@
     <w:abstractNumId w:val="5"/>
   </w:num>
   <w:num w:numId="5">
-    <w:abstractNumId w:val="8"/>
+    <w:abstractNumId w:val="9"/>
   </w:num>
   <w:num w:numId="6">
     <w:abstractNumId w:val="6"/>
@@ -2885,19 +3378,22 @@
     <w:abstractNumId w:val="0"/>
   </w:num>
   <w:num w:numId="8">
-    <w:abstractNumId w:val="11"/>
+    <w:abstractNumId w:val="12"/>
   </w:num>
   <w:num w:numId="9">
     <w:abstractNumId w:val="3"/>
   </w:num>
   <w:num w:numId="10">
-    <w:abstractNumId w:val="9"/>
+    <w:abstractNumId w:val="10"/>
   </w:num>
   <w:num w:numId="11">
     <w:abstractNumId w:val="1"/>
   </w:num>
   <w:num w:numId="12">
     <w:abstractNumId w:val="2"/>
+  </w:num>
+  <w:num w:numId="13">
+    <w:abstractNumId w:val="8"/>
   </w:num>
 </w:numbering>
 </file>

--- a/Lesson/Graphs.docx
+++ b/Lesson/Graphs.docx
@@ -1649,6 +1649,377 @@
         </w:rPr>
       </w:pPr>
     </w:p>
+    <w:p>
+      <w:pPr>
+        <w:rPr>
+          <w:rFonts w:cstheme="minorHAnsi"/>
+          <w:sz w:val="28"/>
+          <w:szCs w:val="24"/>
+        </w:rPr>
+      </w:pPr>
+    </w:p>
+    <w:p>
+      <w:pPr>
+        <w:rPr>
+          <w:rFonts w:cstheme="minorHAnsi"/>
+          <w:sz w:val="28"/>
+          <w:szCs w:val="24"/>
+        </w:rPr>
+      </w:pPr>
+    </w:p>
+    <w:p>
+      <w:pPr>
+        <w:rPr>
+          <w:rFonts w:cstheme="minorHAnsi"/>
+          <w:sz w:val="28"/>
+          <w:szCs w:val="24"/>
+        </w:rPr>
+      </w:pPr>
+    </w:p>
+    <w:p>
+      <w:pPr>
+        <w:rPr>
+          <w:rFonts w:cstheme="minorHAnsi"/>
+          <w:sz w:val="28"/>
+          <w:szCs w:val="24"/>
+        </w:rPr>
+      </w:pPr>
+    </w:p>
+    <w:p>
+      <w:pPr>
+        <w:shd w:val="clear" w:color="auto" w:fill="FFFFFF"/>
+        <w:spacing w:after="0" w:line="240" w:lineRule="auto"/>
+        <w:outlineLvl w:val="2"/>
+        <w:rPr>
+          <w:rFonts w:eastAsia="Times New Roman" w:cstheme="minorHAnsi"/>
+          <w:b/>
+          <w:bCs/>
+          <w:color w:val="000000" w:themeColor="text1"/>
+          <w:spacing w:val="-5"/>
+          <w:sz w:val="28"/>
+          <w:szCs w:val="24"/>
+        </w:rPr>
+      </w:pPr>
+      <w:r>
+        <w:rPr>
+          <w:rFonts w:eastAsia="Times New Roman" w:cstheme="minorHAnsi"/>
+          <w:b/>
+          <w:bCs/>
+          <w:color w:val="000000" w:themeColor="text1"/>
+          <w:spacing w:val="-5"/>
+          <w:sz w:val="28"/>
+          <w:szCs w:val="24"/>
+        </w:rPr>
+        <w:lastRenderedPageBreak/>
+        <w:t>2. BFS (Breadth-First Search): Search is implemented using a queuing method</w:t>
+      </w:r>
+    </w:p>
+    <w:p>
+      <w:pPr>
+        <w:shd w:val="clear" w:color="auto" w:fill="FFFFFF"/>
+        <w:spacing w:after="0" w:line="240" w:lineRule="auto"/>
+        <w:outlineLvl w:val="2"/>
+        <w:rPr>
+          <w:rFonts w:eastAsia="Times New Roman" w:cstheme="minorHAnsi"/>
+          <w:b/>
+          <w:bCs/>
+          <w:color w:val="000000" w:themeColor="text1"/>
+          <w:spacing w:val="-5"/>
+          <w:sz w:val="28"/>
+          <w:szCs w:val="24"/>
+        </w:rPr>
+      </w:pPr>
+    </w:p>
+    <w:p>
+      <w:pPr>
+        <w:shd w:val="clear" w:color="auto" w:fill="FFFFFF"/>
+        <w:spacing w:after="0" w:line="240" w:lineRule="auto"/>
+        <w:rPr>
+          <w:rFonts w:eastAsia="Times New Roman" w:cstheme="minorHAnsi"/>
+          <w:color w:val="000000" w:themeColor="text1"/>
+          <w:sz w:val="24"/>
+          <w:szCs w:val="24"/>
+        </w:rPr>
+      </w:pPr>
+      <w:r>
+        <w:rPr>
+          <w:rFonts w:eastAsia="Times New Roman" w:cstheme="minorHAnsi"/>
+          <w:color w:val="000000" w:themeColor="text1"/>
+          <w:sz w:val="24"/>
+          <w:szCs w:val="24"/>
+        </w:rPr>
+        <w:t>Breadth-First Search navigates a graph in a breadth motion and utilises based on the Queue to jump from one node to another, after encountering an end in the path. </w:t>
+      </w:r>
+    </w:p>
+    <w:p>
+      <w:pPr>
+        <w:shd w:val="clear" w:color="auto" w:fill="FFFFFF"/>
+        <w:spacing w:after="0" w:line="240" w:lineRule="auto"/>
+        <w:rPr>
+          <w:rFonts w:eastAsia="Times New Roman" w:cstheme="minorHAnsi"/>
+          <w:color w:val="000000" w:themeColor="text1"/>
+          <w:sz w:val="24"/>
+          <w:szCs w:val="24"/>
+        </w:rPr>
+      </w:pPr>
+      <w:r>
+        <w:rPr>
+          <w:rFonts w:eastAsia="Times New Roman" w:cstheme="minorHAnsi"/>
+          <w:color w:val="000000" w:themeColor="text1"/>
+          <w:sz w:val="24"/>
+          <w:szCs w:val="24"/>
+        </w:rPr>
+        <w:t>Steps followed to implement BFS search,</w:t>
+      </w:r>
+    </w:p>
+    <w:p>
+      <w:pPr>
+        <w:shd w:val="clear" w:color="auto" w:fill="FFFFFF"/>
+        <w:spacing w:after="0" w:line="240" w:lineRule="auto"/>
+        <w:rPr>
+          <w:rFonts w:eastAsia="Times New Roman" w:cstheme="minorHAnsi"/>
+          <w:color w:val="000000" w:themeColor="text1"/>
+          <w:sz w:val="24"/>
+          <w:szCs w:val="24"/>
+        </w:rPr>
+      </w:pPr>
+      <w:r>
+        <w:rPr>
+          <w:rFonts w:eastAsia="Times New Roman" w:cstheme="minorHAnsi"/>
+          <w:color w:val="000000" w:themeColor="text1"/>
+          <w:sz w:val="24"/>
+          <w:szCs w:val="24"/>
+        </w:rPr>
+        <w:t>Step 1 – Based on the number of nodes, the Queue is defined.</w:t>
+      </w:r>
+    </w:p>
+    <w:p>
+      <w:pPr>
+        <w:shd w:val="clear" w:color="auto" w:fill="FFFFFF"/>
+        <w:spacing w:after="0" w:line="240" w:lineRule="auto"/>
+        <w:rPr>
+          <w:rFonts w:eastAsia="Times New Roman" w:cstheme="minorHAnsi"/>
+          <w:color w:val="000000" w:themeColor="text1"/>
+          <w:sz w:val="24"/>
+          <w:szCs w:val="24"/>
+        </w:rPr>
+      </w:pPr>
+      <w:r>
+        <w:rPr>
+          <w:rFonts w:eastAsia="Times New Roman" w:cstheme="minorHAnsi"/>
+          <w:color w:val="000000" w:themeColor="text1"/>
+          <w:sz w:val="24"/>
+          <w:szCs w:val="24"/>
+        </w:rPr>
+        <w:t>Step 2 – Start from any node of the traversal. Visit that node and add it to the Queue.</w:t>
+      </w:r>
+    </w:p>
+    <w:p>
+      <w:pPr>
+        <w:shd w:val="clear" w:color="auto" w:fill="FFFFFF"/>
+        <w:spacing w:after="0" w:line="240" w:lineRule="auto"/>
+        <w:rPr>
+          <w:rFonts w:eastAsia="Times New Roman" w:cstheme="minorHAnsi"/>
+          <w:color w:val="000000" w:themeColor="text1"/>
+          <w:sz w:val="24"/>
+          <w:szCs w:val="24"/>
+        </w:rPr>
+      </w:pPr>
+      <w:r>
+        <w:rPr>
+          <w:rFonts w:eastAsia="Times New Roman" w:cstheme="minorHAnsi"/>
+          <w:color w:val="000000" w:themeColor="text1"/>
+          <w:sz w:val="24"/>
+          <w:szCs w:val="24"/>
+        </w:rPr>
+        <w:t>Step 3 – Now check the non-visited adjacent node, which is in front of the Queue, and add that into the Queue, not to the start.</w:t>
+      </w:r>
+    </w:p>
+    <w:p>
+      <w:pPr>
+        <w:shd w:val="clear" w:color="auto" w:fill="FFFFFF"/>
+        <w:spacing w:after="0" w:line="240" w:lineRule="auto"/>
+        <w:rPr>
+          <w:rFonts w:eastAsia="Times New Roman" w:cstheme="minorHAnsi"/>
+          <w:color w:val="000000" w:themeColor="text1"/>
+          <w:sz w:val="24"/>
+          <w:szCs w:val="24"/>
+        </w:rPr>
+      </w:pPr>
+      <w:r>
+        <w:rPr>
+          <w:rFonts w:eastAsia="Times New Roman" w:cstheme="minorHAnsi"/>
+          <w:color w:val="000000" w:themeColor="text1"/>
+          <w:sz w:val="24"/>
+          <w:szCs w:val="24"/>
+        </w:rPr>
+        <w:t>Step 4 – Now start deleting the node that doesn’t have any edges that need to be visited and is not in the Queue.</w:t>
+      </w:r>
+    </w:p>
+    <w:p>
+      <w:pPr>
+        <w:shd w:val="clear" w:color="auto" w:fill="FFFFFF"/>
+        <w:spacing w:after="0" w:line="240" w:lineRule="auto"/>
+        <w:rPr>
+          <w:rFonts w:eastAsia="Times New Roman" w:cstheme="minorHAnsi"/>
+          <w:color w:val="000000" w:themeColor="text1"/>
+          <w:sz w:val="24"/>
+          <w:szCs w:val="24"/>
+        </w:rPr>
+      </w:pPr>
+      <w:r>
+        <w:rPr>
+          <w:rFonts w:eastAsia="Times New Roman" w:cstheme="minorHAnsi"/>
+          <w:color w:val="000000" w:themeColor="text1"/>
+          <w:sz w:val="24"/>
+          <w:szCs w:val="24"/>
+        </w:rPr>
+        <w:t>Step 5 – Empty the Queue by repeating steps 4 and 5.</w:t>
+      </w:r>
+    </w:p>
+    <w:p>
+      <w:pPr>
+        <w:shd w:val="clear" w:color="auto" w:fill="FFFFFF"/>
+        <w:spacing w:after="0" w:line="240" w:lineRule="auto"/>
+        <w:rPr>
+          <w:rFonts w:eastAsia="Times New Roman" w:cstheme="minorHAnsi"/>
+          <w:color w:val="000000" w:themeColor="text1"/>
+          <w:sz w:val="24"/>
+          <w:szCs w:val="24"/>
+        </w:rPr>
+      </w:pPr>
+      <w:r>
+        <w:rPr>
+          <w:rFonts w:eastAsia="Times New Roman" w:cstheme="minorHAnsi"/>
+          <w:color w:val="000000" w:themeColor="text1"/>
+          <w:sz w:val="24"/>
+          <w:szCs w:val="24"/>
+        </w:rPr>
+        <w:t>Step 6 – Remove the unused edges and form the spanning tree only after the Queue is empty.</w:t>
+      </w:r>
+    </w:p>
+    <w:p>
+      <w:pPr>
+        <w:shd w:val="clear" w:color="auto" w:fill="FFFFFF"/>
+        <w:spacing w:after="0" w:line="240" w:lineRule="auto"/>
+        <w:rPr>
+          <w:rFonts w:eastAsia="Times New Roman" w:cstheme="minorHAnsi"/>
+          <w:color w:val="000000" w:themeColor="text1"/>
+          <w:sz w:val="24"/>
+          <w:szCs w:val="24"/>
+        </w:rPr>
+      </w:pPr>
+    </w:p>
+    <w:p>
+      <w:pPr>
+        <w:shd w:val="clear" w:color="auto" w:fill="FFFFFF"/>
+        <w:spacing w:after="0" w:line="240" w:lineRule="auto"/>
+        <w:rPr>
+          <w:rFonts w:eastAsia="Times New Roman" w:cstheme="minorHAnsi"/>
+          <w:color w:val="000000" w:themeColor="text1"/>
+          <w:sz w:val="28"/>
+          <w:szCs w:val="24"/>
+        </w:rPr>
+      </w:pPr>
+      <w:r>
+        <w:rPr>
+          <w:rFonts w:eastAsia="Times New Roman" w:cstheme="minorHAnsi"/>
+          <w:b/>
+          <w:bCs/>
+          <w:color w:val="000000" w:themeColor="text1"/>
+          <w:sz w:val="28"/>
+          <w:szCs w:val="24"/>
+        </w:rPr>
+        <w:t>Applications of BFS are:</w:t>
+      </w:r>
+    </w:p>
+    <w:p>
+      <w:pPr>
+        <w:pStyle w:val="ListParagraph"/>
+        <w:numPr>
+          <w:ilvl w:val="0"/>
+          <w:numId w:val="12"/>
+        </w:numPr>
+        <w:shd w:val="clear" w:color="auto" w:fill="FFFFFF"/>
+        <w:spacing w:after="0" w:line="240" w:lineRule="auto"/>
+        <w:rPr>
+          <w:rFonts w:eastAsia="Times New Roman" w:cstheme="minorHAnsi"/>
+          <w:color w:val="000000" w:themeColor="text1"/>
+          <w:sz w:val="24"/>
+          <w:szCs w:val="24"/>
+        </w:rPr>
+      </w:pPr>
+      <w:r>
+        <w:rPr>
+          <w:rFonts w:eastAsia="Times New Roman" w:cstheme="minorHAnsi"/>
+          <w:color w:val="000000" w:themeColor="text1"/>
+          <w:sz w:val="24"/>
+          <w:szCs w:val="24"/>
+        </w:rPr>
+        <w:t>Peer to Peer Networks- Like in Bittorrent, it is used to find all adjacent nodes.</w:t>
+      </w:r>
+    </w:p>
+    <w:p>
+      <w:pPr>
+        <w:pStyle w:val="ListParagraph"/>
+        <w:numPr>
+          <w:ilvl w:val="0"/>
+          <w:numId w:val="12"/>
+        </w:numPr>
+        <w:shd w:val="clear" w:color="auto" w:fill="FFFFFF"/>
+        <w:spacing w:after="0" w:line="240" w:lineRule="auto"/>
+        <w:rPr>
+          <w:rFonts w:eastAsia="Times New Roman" w:cstheme="minorHAnsi"/>
+          <w:color w:val="000000" w:themeColor="text1"/>
+          <w:sz w:val="24"/>
+          <w:szCs w:val="24"/>
+        </w:rPr>
+      </w:pPr>
+      <w:r>
+        <w:rPr>
+          <w:rFonts w:eastAsia="Times New Roman" w:cstheme="minorHAnsi"/>
+          <w:color w:val="000000" w:themeColor="text1"/>
+          <w:sz w:val="24"/>
+          <w:szCs w:val="24"/>
+        </w:rPr>
+        <w:t>Crawlers in Search Engine.</w:t>
+      </w:r>
+    </w:p>
+    <w:p>
+      <w:pPr>
+        <w:pStyle w:val="ListParagraph"/>
+        <w:numPr>
+          <w:ilvl w:val="0"/>
+          <w:numId w:val="12"/>
+        </w:numPr>
+        <w:shd w:val="clear" w:color="auto" w:fill="FFFFFF"/>
+        <w:spacing w:after="0" w:line="240" w:lineRule="auto"/>
+        <w:rPr>
+          <w:rFonts w:eastAsia="Times New Roman" w:cstheme="minorHAnsi"/>
+          <w:color w:val="000000" w:themeColor="text1"/>
+          <w:sz w:val="24"/>
+          <w:szCs w:val="24"/>
+        </w:rPr>
+      </w:pPr>
+      <w:r>
+        <w:rPr>
+          <w:rFonts w:eastAsia="Times New Roman" w:cstheme="minorHAnsi"/>
+          <w:color w:val="000000" w:themeColor="text1"/>
+          <w:sz w:val="24"/>
+          <w:szCs w:val="24"/>
+        </w:rPr>
+        <w:t>Social Networking Websites and many more.</w:t>
+      </w:r>
+    </w:p>
+    <w:p>
+      <w:pPr>
+        <w:rPr>
+          <w:rFonts w:cstheme="minorHAnsi"/>
+          <w:sz w:val="28"/>
+          <w:szCs w:val="24"/>
+        </w:rPr>
+      </w:pPr>
+    </w:p>
     <w:sectPr>
       <w:pgSz w:w="12240" w:h="15840"/>
       <w:pgMar w:top="1440" w:right="1440" w:bottom="1440" w:left="1440" w:header="720" w:footer="720" w:gutter="0"/>
@@ -1940,7 +2311,7 @@
   <w:abstractNum w:abstractNumId="2">
     <w:nsid w:val="2A4140DB"/>
     <w:multiLevelType w:val="hybridMultilevel"/>
-    <w:tmpl w:val="46A8E678"/>
+    <w:tmpl w:val="65B692EE"/>
     <w:lvl w:ilvl="0" w:tplc="04090001">
       <w:start w:val="1"/>
       <w:numFmt w:val="bullet"/>
@@ -3244,6 +3615,155 @@
     </w:lvl>
   </w:abstractNum>
   <w:abstractNum w:abstractNumId="12">
+    <w:nsid w:val="6F6F3502"/>
+    <w:multiLevelType w:val="multilevel"/>
+    <w:tmpl w:val="A93CD2F0"/>
+    <w:lvl w:ilvl="0">
+      <w:start w:val="1"/>
+      <w:numFmt w:val="bullet"/>
+      <w:lvlText w:val=""/>
+      <w:lvlJc w:val="left"/>
+      <w:pPr>
+        <w:tabs>
+          <w:tab w:val="num" w:pos="720"/>
+        </w:tabs>
+        <w:ind w:left="720" w:hanging="360"/>
+      </w:pPr>
+      <w:rPr>
+        <w:rFonts w:ascii="Symbol" w:hAnsi="Symbol" w:hint="default"/>
+        <w:sz w:val="20"/>
+      </w:rPr>
+    </w:lvl>
+    <w:lvl w:ilvl="1" w:tentative="1">
+      <w:start w:val="1"/>
+      <w:numFmt w:val="bullet"/>
+      <w:lvlText w:val=""/>
+      <w:lvlJc w:val="left"/>
+      <w:pPr>
+        <w:tabs>
+          <w:tab w:val="num" w:pos="1440"/>
+        </w:tabs>
+        <w:ind w:left="1440" w:hanging="360"/>
+      </w:pPr>
+      <w:rPr>
+        <w:rFonts w:ascii="Symbol" w:hAnsi="Symbol" w:hint="default"/>
+        <w:sz w:val="20"/>
+      </w:rPr>
+    </w:lvl>
+    <w:lvl w:ilvl="2" w:tentative="1">
+      <w:start w:val="1"/>
+      <w:numFmt w:val="bullet"/>
+      <w:lvlText w:val=""/>
+      <w:lvlJc w:val="left"/>
+      <w:pPr>
+        <w:tabs>
+          <w:tab w:val="num" w:pos="2160"/>
+        </w:tabs>
+        <w:ind w:left="2160" w:hanging="360"/>
+      </w:pPr>
+      <w:rPr>
+        <w:rFonts w:ascii="Symbol" w:hAnsi="Symbol" w:hint="default"/>
+        <w:sz w:val="20"/>
+      </w:rPr>
+    </w:lvl>
+    <w:lvl w:ilvl="3" w:tentative="1">
+      <w:start w:val="1"/>
+      <w:numFmt w:val="bullet"/>
+      <w:lvlText w:val=""/>
+      <w:lvlJc w:val="left"/>
+      <w:pPr>
+        <w:tabs>
+          <w:tab w:val="num" w:pos="2880"/>
+        </w:tabs>
+        <w:ind w:left="2880" w:hanging="360"/>
+      </w:pPr>
+      <w:rPr>
+        <w:rFonts w:ascii="Symbol" w:hAnsi="Symbol" w:hint="default"/>
+        <w:sz w:val="20"/>
+      </w:rPr>
+    </w:lvl>
+    <w:lvl w:ilvl="4" w:tentative="1">
+      <w:start w:val="1"/>
+      <w:numFmt w:val="bullet"/>
+      <w:lvlText w:val=""/>
+      <w:lvlJc w:val="left"/>
+      <w:pPr>
+        <w:tabs>
+          <w:tab w:val="num" w:pos="3600"/>
+        </w:tabs>
+        <w:ind w:left="3600" w:hanging="360"/>
+      </w:pPr>
+      <w:rPr>
+        <w:rFonts w:ascii="Symbol" w:hAnsi="Symbol" w:hint="default"/>
+        <w:sz w:val="20"/>
+      </w:rPr>
+    </w:lvl>
+    <w:lvl w:ilvl="5" w:tentative="1">
+      <w:start w:val="1"/>
+      <w:numFmt w:val="bullet"/>
+      <w:lvlText w:val=""/>
+      <w:lvlJc w:val="left"/>
+      <w:pPr>
+        <w:tabs>
+          <w:tab w:val="num" w:pos="4320"/>
+        </w:tabs>
+        <w:ind w:left="4320" w:hanging="360"/>
+      </w:pPr>
+      <w:rPr>
+        <w:rFonts w:ascii="Symbol" w:hAnsi="Symbol" w:hint="default"/>
+        <w:sz w:val="20"/>
+      </w:rPr>
+    </w:lvl>
+    <w:lvl w:ilvl="6" w:tentative="1">
+      <w:start w:val="1"/>
+      <w:numFmt w:val="bullet"/>
+      <w:lvlText w:val=""/>
+      <w:lvlJc w:val="left"/>
+      <w:pPr>
+        <w:tabs>
+          <w:tab w:val="num" w:pos="5040"/>
+        </w:tabs>
+        <w:ind w:left="5040" w:hanging="360"/>
+      </w:pPr>
+      <w:rPr>
+        <w:rFonts w:ascii="Symbol" w:hAnsi="Symbol" w:hint="default"/>
+        <w:sz w:val="20"/>
+      </w:rPr>
+    </w:lvl>
+    <w:lvl w:ilvl="7" w:tentative="1">
+      <w:start w:val="1"/>
+      <w:numFmt w:val="bullet"/>
+      <w:lvlText w:val=""/>
+      <w:lvlJc w:val="left"/>
+      <w:pPr>
+        <w:tabs>
+          <w:tab w:val="num" w:pos="5760"/>
+        </w:tabs>
+        <w:ind w:left="5760" w:hanging="360"/>
+      </w:pPr>
+      <w:rPr>
+        <w:rFonts w:ascii="Symbol" w:hAnsi="Symbol" w:hint="default"/>
+        <w:sz w:val="20"/>
+      </w:rPr>
+    </w:lvl>
+    <w:lvl w:ilvl="8" w:tentative="1">
+      <w:start w:val="1"/>
+      <w:numFmt w:val="bullet"/>
+      <w:lvlText w:val=""/>
+      <w:lvlJc w:val="left"/>
+      <w:pPr>
+        <w:tabs>
+          <w:tab w:val="num" w:pos="6480"/>
+        </w:tabs>
+        <w:ind w:left="6480" w:hanging="360"/>
+      </w:pPr>
+      <w:rPr>
+        <w:rFonts w:ascii="Symbol" w:hAnsi="Symbol" w:hint="default"/>
+        <w:sz w:val="20"/>
+      </w:rPr>
+    </w:lvl>
+  </w:abstractNum>
+  <w:abstractNum w:abstractNumId="13">
     <w:nsid w:val="745B10BF"/>
     <w:multiLevelType w:val="hybridMultilevel"/>
     <w:tmpl w:val="2794CB08"/>
@@ -3378,7 +3898,7 @@
     <w:abstractNumId w:val="0"/>
   </w:num>
   <w:num w:numId="8">
-    <w:abstractNumId w:val="12"/>
+    <w:abstractNumId w:val="13"/>
   </w:num>
   <w:num w:numId="9">
     <w:abstractNumId w:val="3"/>
@@ -3394,6 +3914,9 @@
   </w:num>
   <w:num w:numId="13">
     <w:abstractNumId w:val="8"/>
+  </w:num>
+  <w:num w:numId="14">
+    <w:abstractNumId w:val="12"/>
   </w:num>
 </w:numbering>
 </file>

--- a/Lesson/Graphs.docx
+++ b/Lesson/Graphs.docx
@@ -1748,7 +1748,25 @@
           <w:sz w:val="24"/>
           <w:szCs w:val="24"/>
         </w:rPr>
-        <w:t>Breadth-First Search navigates a graph in a breadth motion and utilises based on the Queue to jump from one node to another, after encountering an end in the path. </w:t>
+        <w:t xml:space="preserve">Breadth-First Search navigates a graph in a breadth motion and </w:t>
+      </w:r>
+      <w:r>
+        <w:rPr>
+          <w:rFonts w:eastAsia="Times New Roman" w:cstheme="minorHAnsi"/>
+          <w:color w:val="000000" w:themeColor="text1"/>
+          <w:sz w:val="24"/>
+          <w:szCs w:val="24"/>
+        </w:rPr>
+        <w:t>utilizes</w:t>
+      </w:r>
+      <w:r>
+        <w:rPr>
+          <w:rFonts w:eastAsia="Times New Roman" w:cstheme="minorHAnsi"/>
+          <w:color w:val="000000" w:themeColor="text1"/>
+          <w:sz w:val="24"/>
+          <w:szCs w:val="24"/>
+        </w:rPr>
+        <w:t xml:space="preserve"> based on the Queue to jump from one node to another, after encountering an end in the path. </w:t>
       </w:r>
     </w:p>
     <w:p>

--- a/Lesson/Graphs.docx
+++ b/Lesson/Graphs.docx
@@ -2038,6 +2038,342 @@
         </w:rPr>
       </w:pPr>
     </w:p>
+    <w:p>
+      <w:pPr>
+        <w:shd w:val="clear" w:color="auto" w:fill="FFFFFF"/>
+        <w:spacing w:after="0" w:line="240" w:lineRule="auto"/>
+        <w:rPr>
+          <w:rFonts w:eastAsia="Times New Roman" w:cstheme="minorHAnsi"/>
+          <w:b/>
+          <w:bCs/>
+          <w:sz w:val="28"/>
+          <w:szCs w:val="24"/>
+        </w:rPr>
+      </w:pPr>
+      <w:r>
+        <w:rPr>
+          <w:rFonts w:eastAsia="Times New Roman" w:cstheme="minorHAnsi"/>
+          <w:b/>
+          <w:bCs/>
+          <w:sz w:val="28"/>
+          <w:szCs w:val="24"/>
+        </w:rPr>
+        <w:t>Real-world Applications of Graph in the Data Structure</w:t>
+      </w:r>
+      <w:r>
+        <w:rPr>
+          <w:rFonts w:eastAsia="Times New Roman" w:cstheme="minorHAnsi"/>
+          <w:b/>
+          <w:bCs/>
+          <w:sz w:val="28"/>
+          <w:szCs w:val="24"/>
+        </w:rPr>
+        <w:t>:</w:t>
+      </w:r>
+    </w:p>
+    <w:p>
+      <w:pPr>
+        <w:shd w:val="clear" w:color="auto" w:fill="FFFFFF"/>
+        <w:spacing w:after="0" w:line="240" w:lineRule="auto"/>
+        <w:rPr>
+          <w:rFonts w:eastAsia="Times New Roman" w:cstheme="minorHAnsi"/>
+          <w:sz w:val="28"/>
+          <w:szCs w:val="24"/>
+        </w:rPr>
+      </w:pPr>
+    </w:p>
+    <w:p>
+      <w:pPr>
+        <w:shd w:val="clear" w:color="auto" w:fill="FFFFFF"/>
+        <w:spacing w:after="0" w:line="240" w:lineRule="auto"/>
+        <w:rPr>
+          <w:rFonts w:eastAsia="Times New Roman" w:cstheme="minorHAnsi"/>
+          <w:sz w:val="24"/>
+          <w:szCs w:val="24"/>
+        </w:rPr>
+      </w:pPr>
+      <w:r>
+        <w:rPr>
+          <w:rFonts w:eastAsia="Times New Roman" w:cstheme="minorHAnsi"/>
+          <w:sz w:val="24"/>
+          <w:szCs w:val="24"/>
+        </w:rPr>
+        <w:t>Graphs are used in many day-to-day applications like network representation (roads, optical fibre mapping, designing circuit board, etc.). Ex: In the Facebook data network, nodes represent the user, his/her photo or comment, and edges represent photos, comments on the photo.   </w:t>
+      </w:r>
+    </w:p>
+    <w:p>
+      <w:pPr>
+        <w:shd w:val="clear" w:color="auto" w:fill="FFFFFF"/>
+        <w:spacing w:after="0" w:line="240" w:lineRule="auto"/>
+        <w:rPr>
+          <w:rFonts w:eastAsia="Times New Roman" w:cstheme="minorHAnsi"/>
+          <w:sz w:val="24"/>
+          <w:szCs w:val="24"/>
+        </w:rPr>
+      </w:pPr>
+      <w:r>
+        <w:rPr>
+          <w:rFonts w:eastAsia="Times New Roman" w:cstheme="minorHAnsi"/>
+          <w:b/>
+          <w:bCs/>
+          <w:sz w:val="24"/>
+          <w:szCs w:val="24"/>
+        </w:rPr>
+        <w:t>The Graph in data structure</w:t>
+      </w:r>
+      <w:r>
+        <w:rPr>
+          <w:rFonts w:eastAsia="Times New Roman" w:cstheme="minorHAnsi"/>
+          <w:sz w:val="24"/>
+          <w:szCs w:val="24"/>
+        </w:rPr>
+        <w:t> has extensive applications. Some of the notable ones  are:</w:t>
+      </w:r>
+    </w:p>
+    <w:p>
+      <w:pPr>
+        <w:shd w:val="clear" w:color="auto" w:fill="FFFFFF"/>
+        <w:spacing w:after="0" w:line="240" w:lineRule="auto"/>
+        <w:rPr>
+          <w:rFonts w:eastAsia="Times New Roman" w:cstheme="minorHAnsi"/>
+          <w:sz w:val="24"/>
+          <w:szCs w:val="24"/>
+        </w:rPr>
+      </w:pPr>
+    </w:p>
+    <w:p>
+      <w:pPr>
+        <w:shd w:val="clear" w:color="auto" w:fill="FFFFFF"/>
+        <w:spacing w:after="0" w:line="240" w:lineRule="auto"/>
+        <w:rPr>
+          <w:rFonts w:eastAsia="Times New Roman" w:cstheme="minorHAnsi"/>
+          <w:sz w:val="24"/>
+          <w:szCs w:val="24"/>
+        </w:rPr>
+      </w:pPr>
+      <w:r>
+        <w:rPr>
+          <w:rFonts w:eastAsia="Times New Roman" w:cstheme="minorHAnsi"/>
+          <w:sz w:val="24"/>
+          <w:szCs w:val="24"/>
+        </w:rPr>
+        <w:t> </w:t>
+      </w:r>
+      <w:r>
+        <w:rPr>
+          <w:rFonts w:eastAsia="Times New Roman" w:cstheme="minorHAnsi"/>
+          <w:sz w:val="24"/>
+          <w:szCs w:val="24"/>
+        </w:rPr>
+        <w:t xml:space="preserve">1.   </w:t>
+      </w:r>
+      <w:r>
+        <w:rPr>
+          <w:rFonts w:eastAsia="Times New Roman" w:cstheme="minorHAnsi"/>
+          <w:b/>
+          <w:bCs/>
+          <w:sz w:val="24"/>
+          <w:szCs w:val="24"/>
+        </w:rPr>
+        <w:t>Social Graph APIs</w:t>
+      </w:r>
+      <w:r>
+        <w:rPr>
+          <w:rFonts w:eastAsia="Times New Roman" w:cstheme="minorHAnsi"/>
+          <w:sz w:val="24"/>
+          <w:szCs w:val="24"/>
+        </w:rPr>
+        <w:t>– It is the primary way the data is communicated in and out of the Facebook social media platform. It is an HTTP-based API, which is used to programmatically query data, upload photos and videos, make new stories, and many other tasks. It is composed of nodes, edges, and fields; to query, the specific object nodes are used. Edges for a group of objects subjected to a single object and fields are used to fetch data about each object among the group.</w:t>
+      </w:r>
+    </w:p>
+    <w:p>
+      <w:pPr>
+        <w:shd w:val="clear" w:color="auto" w:fill="FFFFFF"/>
+        <w:spacing w:after="0" w:line="240" w:lineRule="auto"/>
+        <w:rPr>
+          <w:rFonts w:eastAsia="Times New Roman" w:cstheme="minorHAnsi"/>
+          <w:sz w:val="24"/>
+          <w:szCs w:val="24"/>
+        </w:rPr>
+      </w:pPr>
+      <w:r>
+        <w:rPr>
+          <w:rFonts w:eastAsia="Times New Roman" w:cstheme="minorHAnsi"/>
+          <w:b/>
+          <w:bCs/>
+          <w:sz w:val="24"/>
+          <w:szCs w:val="24"/>
+        </w:rPr>
+        <w:t xml:space="preserve">2.  </w:t>
+      </w:r>
+      <w:r>
+        <w:rPr>
+          <w:rFonts w:eastAsia="Times New Roman" w:cstheme="minorHAnsi"/>
+          <w:b/>
+          <w:bCs/>
+          <w:sz w:val="24"/>
+          <w:szCs w:val="24"/>
+        </w:rPr>
+        <w:t>Yelp’s GraphQL API</w:t>
+      </w:r>
+      <w:r>
+        <w:rPr>
+          <w:rFonts w:eastAsia="Times New Roman" w:cstheme="minorHAnsi"/>
+          <w:sz w:val="24"/>
+          <w:szCs w:val="24"/>
+        </w:rPr>
+        <w:t>– It’s a recommendation engine used to fetch the specific data from the Yelp platform. Here, orders are used to find the edges, after which the specific node is queried to fetch the exact result. This speeds up the retrieval process.   </w:t>
+      </w:r>
+    </w:p>
+    <w:p>
+      <w:pPr>
+        <w:shd w:val="clear" w:color="auto" w:fill="FFFFFF"/>
+        <w:spacing w:after="0" w:line="240" w:lineRule="auto"/>
+        <w:rPr>
+          <w:rFonts w:eastAsia="Times New Roman" w:cstheme="minorHAnsi"/>
+          <w:sz w:val="24"/>
+          <w:szCs w:val="24"/>
+        </w:rPr>
+      </w:pPr>
+      <w:r>
+        <w:rPr>
+          <w:rFonts w:eastAsia="Times New Roman" w:cstheme="minorHAnsi"/>
+          <w:sz w:val="24"/>
+          <w:szCs w:val="24"/>
+        </w:rPr>
+        <w:t>On the Yelp platform, the nodes represent the business, containing id, name, is_closed, and many other graph properties.</w:t>
+      </w:r>
+    </w:p>
+    <w:p>
+      <w:pPr>
+        <w:rPr>
+          <w:rFonts w:eastAsia="Times New Roman" w:cstheme="minorHAnsi"/>
+          <w:sz w:val="24"/>
+          <w:szCs w:val="24"/>
+        </w:rPr>
+      </w:pPr>
+    </w:p>
+    <w:p>
+      <w:pPr>
+        <w:shd w:val="clear" w:color="auto" w:fill="FFFFFF"/>
+        <w:spacing w:after="0" w:line="240" w:lineRule="auto"/>
+        <w:rPr>
+          <w:rFonts w:eastAsia="Times New Roman" w:cstheme="minorHAnsi"/>
+          <w:sz w:val="24"/>
+          <w:szCs w:val="24"/>
+        </w:rPr>
+      </w:pPr>
+      <w:r>
+        <w:rPr>
+          <w:rFonts w:eastAsia="Times New Roman" w:cstheme="minorHAnsi"/>
+          <w:b/>
+          <w:bCs/>
+          <w:sz w:val="24"/>
+          <w:szCs w:val="24"/>
+        </w:rPr>
+        <w:t xml:space="preserve">3. </w:t>
+      </w:r>
+      <w:r>
+        <w:rPr>
+          <w:rFonts w:eastAsia="Times New Roman" w:cstheme="minorHAnsi"/>
+          <w:b/>
+          <w:bCs/>
+          <w:sz w:val="24"/>
+          <w:szCs w:val="24"/>
+        </w:rPr>
+        <w:t>Path Optimization Algorithms- </w:t>
+      </w:r>
+      <w:r>
+        <w:rPr>
+          <w:rFonts w:eastAsia="Times New Roman" w:cstheme="minorHAnsi"/>
+          <w:sz w:val="24"/>
+          <w:szCs w:val="24"/>
+        </w:rPr>
+        <w:t>They are employed to find the best connection which fits the criteria of speed, safety, fuel, etc. BFS is used in this algorithm. The best example is Google Maps Platform (Maps, Routes APIs).</w:t>
+      </w:r>
+    </w:p>
+    <w:p>
+      <w:pPr>
+        <w:shd w:val="clear" w:color="auto" w:fill="FFFFFF"/>
+        <w:spacing w:after="0" w:line="240" w:lineRule="auto"/>
+        <w:rPr>
+          <w:rFonts w:eastAsia="Times New Roman" w:cstheme="minorHAnsi"/>
+          <w:sz w:val="24"/>
+          <w:szCs w:val="24"/>
+        </w:rPr>
+      </w:pPr>
+      <w:r>
+        <w:rPr>
+          <w:rFonts w:eastAsia="Times New Roman" w:cstheme="minorHAnsi"/>
+          <w:b/>
+          <w:bCs/>
+          <w:sz w:val="24"/>
+          <w:szCs w:val="24"/>
+        </w:rPr>
+        <w:lastRenderedPageBreak/>
+        <w:t xml:space="preserve">4. </w:t>
+      </w:r>
+      <w:r>
+        <w:rPr>
+          <w:rFonts w:eastAsia="Times New Roman" w:cstheme="minorHAnsi"/>
+          <w:b/>
+          <w:bCs/>
+          <w:sz w:val="24"/>
+          <w:szCs w:val="24"/>
+        </w:rPr>
+        <w:t>Flight Networks- </w:t>
+      </w:r>
+      <w:r>
+        <w:rPr>
+          <w:rFonts w:eastAsia="Times New Roman" w:cstheme="minorHAnsi"/>
+          <w:sz w:val="24"/>
+          <w:szCs w:val="24"/>
+        </w:rPr>
+        <w:t>In flight networks, this is used to find the optimised path that fits the </w:t>
+      </w:r>
+      <w:r>
+        <w:rPr>
+          <w:rFonts w:eastAsia="Times New Roman" w:cstheme="minorHAnsi"/>
+          <w:b/>
+          <w:bCs/>
+          <w:sz w:val="24"/>
+          <w:szCs w:val="24"/>
+        </w:rPr>
+        <w:t>graph data structure</w:t>
+      </w:r>
+      <w:r>
+        <w:rPr>
+          <w:rFonts w:eastAsia="Times New Roman" w:cstheme="minorHAnsi"/>
+          <w:sz w:val="24"/>
+          <w:szCs w:val="24"/>
+        </w:rPr>
+        <w:t>. This also aids in the model and optimises airport procedures efficiently.</w:t>
+      </w:r>
+    </w:p>
+    <w:p>
+      <w:pPr>
+        <w:ind w:left="360"/>
+        <w:rPr>
+          <w:rFonts w:cstheme="minorHAnsi"/>
+          <w:sz w:val="28"/>
+          <w:szCs w:val="24"/>
+        </w:rPr>
+      </w:pPr>
+      <w:hyperlink r:id="rId13" w:tgtFrame="_blank" w:history="1">
+        <w:r>
+          <w:rPr>
+            <w:rFonts w:ascii="proxima_novaregular" w:eastAsia="Times New Roman" w:hAnsi="proxima_novaregular" w:cs="Times New Roman"/>
+            <w:color w:val="FFFFFF"/>
+            <w:sz w:val="18"/>
+            <w:szCs w:val="18"/>
+            <w:u w:val="single"/>
+            <w:bdr w:val="none" w:sz="0" w:space="0" w:color="auto" w:frame="1"/>
+            <w:shd w:val="clear" w:color="auto" w:fill="F9F9F9"/>
+          </w:rPr>
+          <w:br/>
+        </w:r>
+      </w:hyperlink>
+    </w:p>
     <w:sectPr>
       <w:pgSz w:w="12240" w:h="15840"/>
       <w:pgMar w:top="1440" w:right="1440" w:bottom="1440" w:left="1440" w:header="720" w:footer="720" w:gutter="0"/>
@@ -2329,7 +2665,7 @@
   <w:abstractNum w:abstractNumId="2">
     <w:nsid w:val="2A4140DB"/>
     <w:multiLevelType w:val="hybridMultilevel"/>
-    <w:tmpl w:val="65B692EE"/>
+    <w:tmpl w:val="9DA44412"/>
     <w:lvl w:ilvl="0" w:tplc="04090001">
       <w:start w:val="1"/>
       <w:numFmt w:val="bullet"/>
@@ -2702,6 +3038,155 @@
     </w:lvl>
   </w:abstractNum>
   <w:abstractNum w:abstractNumId="5">
+    <w:nsid w:val="476F2B6F"/>
+    <w:multiLevelType w:val="multilevel"/>
+    <w:tmpl w:val="DB4474A4"/>
+    <w:lvl w:ilvl="0">
+      <w:start w:val="1"/>
+      <w:numFmt w:val="bullet"/>
+      <w:lvlText w:val=""/>
+      <w:lvlJc w:val="left"/>
+      <w:pPr>
+        <w:tabs>
+          <w:tab w:val="num" w:pos="720"/>
+        </w:tabs>
+        <w:ind w:left="720" w:hanging="360"/>
+      </w:pPr>
+      <w:rPr>
+        <w:rFonts w:ascii="Symbol" w:hAnsi="Symbol" w:hint="default"/>
+        <w:sz w:val="20"/>
+      </w:rPr>
+    </w:lvl>
+    <w:lvl w:ilvl="1" w:tentative="1">
+      <w:start w:val="1"/>
+      <w:numFmt w:val="bullet"/>
+      <w:lvlText w:val=""/>
+      <w:lvlJc w:val="left"/>
+      <w:pPr>
+        <w:tabs>
+          <w:tab w:val="num" w:pos="1440"/>
+        </w:tabs>
+        <w:ind w:left="1440" w:hanging="360"/>
+      </w:pPr>
+      <w:rPr>
+        <w:rFonts w:ascii="Symbol" w:hAnsi="Symbol" w:hint="default"/>
+        <w:sz w:val="20"/>
+      </w:rPr>
+    </w:lvl>
+    <w:lvl w:ilvl="2" w:tentative="1">
+      <w:start w:val="1"/>
+      <w:numFmt w:val="bullet"/>
+      <w:lvlText w:val=""/>
+      <w:lvlJc w:val="left"/>
+      <w:pPr>
+        <w:tabs>
+          <w:tab w:val="num" w:pos="2160"/>
+        </w:tabs>
+        <w:ind w:left="2160" w:hanging="360"/>
+      </w:pPr>
+      <w:rPr>
+        <w:rFonts w:ascii="Symbol" w:hAnsi="Symbol" w:hint="default"/>
+        <w:sz w:val="20"/>
+      </w:rPr>
+    </w:lvl>
+    <w:lvl w:ilvl="3" w:tentative="1">
+      <w:start w:val="1"/>
+      <w:numFmt w:val="bullet"/>
+      <w:lvlText w:val=""/>
+      <w:lvlJc w:val="left"/>
+      <w:pPr>
+        <w:tabs>
+          <w:tab w:val="num" w:pos="2880"/>
+        </w:tabs>
+        <w:ind w:left="2880" w:hanging="360"/>
+      </w:pPr>
+      <w:rPr>
+        <w:rFonts w:ascii="Symbol" w:hAnsi="Symbol" w:hint="default"/>
+        <w:sz w:val="20"/>
+      </w:rPr>
+    </w:lvl>
+    <w:lvl w:ilvl="4" w:tentative="1">
+      <w:start w:val="1"/>
+      <w:numFmt w:val="bullet"/>
+      <w:lvlText w:val=""/>
+      <w:lvlJc w:val="left"/>
+      <w:pPr>
+        <w:tabs>
+          <w:tab w:val="num" w:pos="3600"/>
+        </w:tabs>
+        <w:ind w:left="3600" w:hanging="360"/>
+      </w:pPr>
+      <w:rPr>
+        <w:rFonts w:ascii="Symbol" w:hAnsi="Symbol" w:hint="default"/>
+        <w:sz w:val="20"/>
+      </w:rPr>
+    </w:lvl>
+    <w:lvl w:ilvl="5" w:tentative="1">
+      <w:start w:val="1"/>
+      <w:numFmt w:val="bullet"/>
+      <w:lvlText w:val=""/>
+      <w:lvlJc w:val="left"/>
+      <w:pPr>
+        <w:tabs>
+          <w:tab w:val="num" w:pos="4320"/>
+        </w:tabs>
+        <w:ind w:left="4320" w:hanging="360"/>
+      </w:pPr>
+      <w:rPr>
+        <w:rFonts w:ascii="Symbol" w:hAnsi="Symbol" w:hint="default"/>
+        <w:sz w:val="20"/>
+      </w:rPr>
+    </w:lvl>
+    <w:lvl w:ilvl="6" w:tentative="1">
+      <w:start w:val="1"/>
+      <w:numFmt w:val="bullet"/>
+      <w:lvlText w:val=""/>
+      <w:lvlJc w:val="left"/>
+      <w:pPr>
+        <w:tabs>
+          <w:tab w:val="num" w:pos="5040"/>
+        </w:tabs>
+        <w:ind w:left="5040" w:hanging="360"/>
+      </w:pPr>
+      <w:rPr>
+        <w:rFonts w:ascii="Symbol" w:hAnsi="Symbol" w:hint="default"/>
+        <w:sz w:val="20"/>
+      </w:rPr>
+    </w:lvl>
+    <w:lvl w:ilvl="7" w:tentative="1">
+      <w:start w:val="1"/>
+      <w:numFmt w:val="bullet"/>
+      <w:lvlText w:val=""/>
+      <w:lvlJc w:val="left"/>
+      <w:pPr>
+        <w:tabs>
+          <w:tab w:val="num" w:pos="5760"/>
+        </w:tabs>
+        <w:ind w:left="5760" w:hanging="360"/>
+      </w:pPr>
+      <w:rPr>
+        <w:rFonts w:ascii="Symbol" w:hAnsi="Symbol" w:hint="default"/>
+        <w:sz w:val="20"/>
+      </w:rPr>
+    </w:lvl>
+    <w:lvl w:ilvl="8" w:tentative="1">
+      <w:start w:val="1"/>
+      <w:numFmt w:val="bullet"/>
+      <w:lvlText w:val=""/>
+      <w:lvlJc w:val="left"/>
+      <w:pPr>
+        <w:tabs>
+          <w:tab w:val="num" w:pos="6480"/>
+        </w:tabs>
+        <w:ind w:left="6480" w:hanging="360"/>
+      </w:pPr>
+      <w:rPr>
+        <w:rFonts w:ascii="Symbol" w:hAnsi="Symbol" w:hint="default"/>
+        <w:sz w:val="20"/>
+      </w:rPr>
+    </w:lvl>
+  </w:abstractNum>
+  <w:abstractNum w:abstractNumId="6">
     <w:nsid w:val="4C2C6E6A"/>
     <w:multiLevelType w:val="multilevel"/>
     <w:tmpl w:val="593815DC"/>
@@ -2850,7 +3335,7 @@
       </w:rPr>
     </w:lvl>
   </w:abstractNum>
-  <w:abstractNum w:abstractNumId="6">
+  <w:abstractNum w:abstractNumId="7">
     <w:nsid w:val="52AD70B1"/>
     <w:multiLevelType w:val="hybridMultilevel"/>
     <w:tmpl w:val="1B526254"/>
@@ -2963,7 +3448,120 @@
       </w:rPr>
     </w:lvl>
   </w:abstractNum>
-  <w:abstractNum w:abstractNumId="7">
+  <w:abstractNum w:abstractNumId="8">
+    <w:nsid w:val="54614EF8"/>
+    <w:multiLevelType w:val="hybridMultilevel"/>
+    <w:tmpl w:val="7AD82ADA"/>
+    <w:lvl w:ilvl="0" w:tplc="04090001">
+      <w:start w:val="1"/>
+      <w:numFmt w:val="bullet"/>
+      <w:lvlText w:val=""/>
+      <w:lvlJc w:val="left"/>
+      <w:pPr>
+        <w:ind w:left="720" w:hanging="360"/>
+      </w:pPr>
+      <w:rPr>
+        <w:rFonts w:ascii="Symbol" w:hAnsi="Symbol" w:hint="default"/>
+      </w:rPr>
+    </w:lvl>
+    <w:lvl w:ilvl="1" w:tplc="04090003" w:tentative="1">
+      <w:start w:val="1"/>
+      <w:numFmt w:val="bullet"/>
+      <w:lvlText w:val="o"/>
+      <w:lvlJc w:val="left"/>
+      <w:pPr>
+        <w:ind w:left="1440" w:hanging="360"/>
+      </w:pPr>
+      <w:rPr>
+        <w:rFonts w:ascii="Courier New" w:hAnsi="Courier New" w:cs="Courier New" w:hint="default"/>
+      </w:rPr>
+    </w:lvl>
+    <w:lvl w:ilvl="2" w:tplc="04090005" w:tentative="1">
+      <w:start w:val="1"/>
+      <w:numFmt w:val="bullet"/>
+      <w:lvlText w:val=""/>
+      <w:lvlJc w:val="left"/>
+      <w:pPr>
+        <w:ind w:left="2160" w:hanging="360"/>
+      </w:pPr>
+      <w:rPr>
+        <w:rFonts w:ascii="Wingdings" w:hAnsi="Wingdings" w:hint="default"/>
+      </w:rPr>
+    </w:lvl>
+    <w:lvl w:ilvl="3" w:tplc="04090001" w:tentative="1">
+      <w:start w:val="1"/>
+      <w:numFmt w:val="bullet"/>
+      <w:lvlText w:val=""/>
+      <w:lvlJc w:val="left"/>
+      <w:pPr>
+        <w:ind w:left="2880" w:hanging="360"/>
+      </w:pPr>
+      <w:rPr>
+        <w:rFonts w:ascii="Symbol" w:hAnsi="Symbol" w:hint="default"/>
+      </w:rPr>
+    </w:lvl>
+    <w:lvl w:ilvl="4" w:tplc="04090003" w:tentative="1">
+      <w:start w:val="1"/>
+      <w:numFmt w:val="bullet"/>
+      <w:lvlText w:val="o"/>
+      <w:lvlJc w:val="left"/>
+      <w:pPr>
+        <w:ind w:left="3600" w:hanging="360"/>
+      </w:pPr>
+      <w:rPr>
+        <w:rFonts w:ascii="Courier New" w:hAnsi="Courier New" w:cs="Courier New" w:hint="default"/>
+      </w:rPr>
+    </w:lvl>
+    <w:lvl w:ilvl="5" w:tplc="04090005" w:tentative="1">
+      <w:start w:val="1"/>
+      <w:numFmt w:val="bullet"/>
+      <w:lvlText w:val=""/>
+      <w:lvlJc w:val="left"/>
+      <w:pPr>
+        <w:ind w:left="4320" w:hanging="360"/>
+      </w:pPr>
+      <w:rPr>
+        <w:rFonts w:ascii="Wingdings" w:hAnsi="Wingdings" w:hint="default"/>
+      </w:rPr>
+    </w:lvl>
+    <w:lvl w:ilvl="6" w:tplc="04090001" w:tentative="1">
+      <w:start w:val="1"/>
+      <w:numFmt w:val="bullet"/>
+      <w:lvlText w:val=""/>
+      <w:lvlJc w:val="left"/>
+      <w:pPr>
+        <w:ind w:left="5040" w:hanging="360"/>
+      </w:pPr>
+      <w:rPr>
+        <w:rFonts w:ascii="Symbol" w:hAnsi="Symbol" w:hint="default"/>
+      </w:rPr>
+    </w:lvl>
+    <w:lvl w:ilvl="7" w:tplc="04090003" w:tentative="1">
+      <w:start w:val="1"/>
+      <w:numFmt w:val="bullet"/>
+      <w:lvlText w:val="o"/>
+      <w:lvlJc w:val="left"/>
+      <w:pPr>
+        <w:ind w:left="5760" w:hanging="360"/>
+      </w:pPr>
+      <w:rPr>
+        <w:rFonts w:ascii="Courier New" w:hAnsi="Courier New" w:cs="Courier New" w:hint="default"/>
+      </w:rPr>
+    </w:lvl>
+    <w:lvl w:ilvl="8" w:tplc="04090005" w:tentative="1">
+      <w:start w:val="1"/>
+      <w:numFmt w:val="bullet"/>
+      <w:lvlText w:val=""/>
+      <w:lvlJc w:val="left"/>
+      <w:pPr>
+        <w:ind w:left="6480" w:hanging="360"/>
+      </w:pPr>
+      <w:rPr>
+        <w:rFonts w:ascii="Wingdings" w:hAnsi="Wingdings" w:hint="default"/>
+      </w:rPr>
+    </w:lvl>
+  </w:abstractNum>
+  <w:abstractNum w:abstractNumId="9">
     <w:nsid w:val="553E6D93"/>
     <w:multiLevelType w:val="multilevel"/>
     <w:tmpl w:val="B5F2B212"/>
@@ -3108,7 +3706,7 @@
       </w:rPr>
     </w:lvl>
   </w:abstractNum>
-  <w:abstractNum w:abstractNumId="8">
+  <w:abstractNum w:abstractNumId="10">
     <w:nsid w:val="62EC557D"/>
     <w:multiLevelType w:val="multilevel"/>
     <w:tmpl w:val="A656E58C"/>
@@ -3257,7 +3855,7 @@
       </w:rPr>
     </w:lvl>
   </w:abstractNum>
-  <w:abstractNum w:abstractNumId="9">
+  <w:abstractNum w:abstractNumId="11">
     <w:nsid w:val="64A424E4"/>
     <w:multiLevelType w:val="multilevel"/>
     <w:tmpl w:val="1074B0F0"/>
@@ -3406,7 +4004,7 @@
       </w:rPr>
     </w:lvl>
   </w:abstractNum>
-  <w:abstractNum w:abstractNumId="10">
+  <w:abstractNum w:abstractNumId="12">
     <w:nsid w:val="670203AF"/>
     <w:multiLevelType w:val="hybridMultilevel"/>
     <w:tmpl w:val="F864C976"/>
@@ -3519,7 +4117,7 @@
       </w:rPr>
     </w:lvl>
   </w:abstractNum>
-  <w:abstractNum w:abstractNumId="11">
+  <w:abstractNum w:abstractNumId="13">
     <w:nsid w:val="684329C8"/>
     <w:multiLevelType w:val="hybridMultilevel"/>
     <w:tmpl w:val="2FB0E846"/>
@@ -3632,7 +4230,156 @@
       </w:rPr>
     </w:lvl>
   </w:abstractNum>
-  <w:abstractNum w:abstractNumId="12">
+  <w:abstractNum w:abstractNumId="14">
+    <w:nsid w:val="689E451D"/>
+    <w:multiLevelType w:val="multilevel"/>
+    <w:tmpl w:val="7B1C41EA"/>
+    <w:lvl w:ilvl="0">
+      <w:start w:val="1"/>
+      <w:numFmt w:val="bullet"/>
+      <w:lvlText w:val=""/>
+      <w:lvlJc w:val="left"/>
+      <w:pPr>
+        <w:tabs>
+          <w:tab w:val="num" w:pos="720"/>
+        </w:tabs>
+        <w:ind w:left="720" w:hanging="360"/>
+      </w:pPr>
+      <w:rPr>
+        <w:rFonts w:ascii="Symbol" w:hAnsi="Symbol" w:hint="default"/>
+        <w:sz w:val="20"/>
+      </w:rPr>
+    </w:lvl>
+    <w:lvl w:ilvl="1" w:tentative="1">
+      <w:start w:val="1"/>
+      <w:numFmt w:val="bullet"/>
+      <w:lvlText w:val=""/>
+      <w:lvlJc w:val="left"/>
+      <w:pPr>
+        <w:tabs>
+          <w:tab w:val="num" w:pos="1440"/>
+        </w:tabs>
+        <w:ind w:left="1440" w:hanging="360"/>
+      </w:pPr>
+      <w:rPr>
+        <w:rFonts w:ascii="Symbol" w:hAnsi="Symbol" w:hint="default"/>
+        <w:sz w:val="20"/>
+      </w:rPr>
+    </w:lvl>
+    <w:lvl w:ilvl="2" w:tentative="1">
+      <w:start w:val="1"/>
+      <w:numFmt w:val="bullet"/>
+      <w:lvlText w:val=""/>
+      <w:lvlJc w:val="left"/>
+      <w:pPr>
+        <w:tabs>
+          <w:tab w:val="num" w:pos="2160"/>
+        </w:tabs>
+        <w:ind w:left="2160" w:hanging="360"/>
+      </w:pPr>
+      <w:rPr>
+        <w:rFonts w:ascii="Symbol" w:hAnsi="Symbol" w:hint="default"/>
+        <w:sz w:val="20"/>
+      </w:rPr>
+    </w:lvl>
+    <w:lvl w:ilvl="3" w:tentative="1">
+      <w:start w:val="1"/>
+      <w:numFmt w:val="bullet"/>
+      <w:lvlText w:val=""/>
+      <w:lvlJc w:val="left"/>
+      <w:pPr>
+        <w:tabs>
+          <w:tab w:val="num" w:pos="2880"/>
+        </w:tabs>
+        <w:ind w:left="2880" w:hanging="360"/>
+      </w:pPr>
+      <w:rPr>
+        <w:rFonts w:ascii="Symbol" w:hAnsi="Symbol" w:hint="default"/>
+        <w:sz w:val="20"/>
+      </w:rPr>
+    </w:lvl>
+    <w:lvl w:ilvl="4" w:tentative="1">
+      <w:start w:val="1"/>
+      <w:numFmt w:val="bullet"/>
+      <w:lvlText w:val=""/>
+      <w:lvlJc w:val="left"/>
+      <w:pPr>
+        <w:tabs>
+          <w:tab w:val="num" w:pos="3600"/>
+        </w:tabs>
+        <w:ind w:left="3600" w:hanging="360"/>
+      </w:pPr>
+      <w:rPr>
+        <w:rFonts w:ascii="Symbol" w:hAnsi="Symbol" w:hint="default"/>
+        <w:sz w:val="20"/>
+      </w:rPr>
+    </w:lvl>
+    <w:lvl w:ilvl="5" w:tentative="1">
+      <w:start w:val="1"/>
+      <w:numFmt w:val="bullet"/>
+      <w:lvlText w:val=""/>
+      <w:lvlJc w:val="left"/>
+      <w:pPr>
+        <w:tabs>
+          <w:tab w:val="num" w:pos="4320"/>
+        </w:tabs>
+        <w:ind w:left="4320" w:hanging="360"/>
+      </w:pPr>
+      <w:rPr>
+        <w:rFonts w:ascii="Symbol" w:hAnsi="Symbol" w:hint="default"/>
+        <w:sz w:val="20"/>
+      </w:rPr>
+    </w:lvl>
+    <w:lvl w:ilvl="6" w:tentative="1">
+      <w:start w:val="1"/>
+      <w:numFmt w:val="bullet"/>
+      <w:lvlText w:val=""/>
+      <w:lvlJc w:val="left"/>
+      <w:pPr>
+        <w:tabs>
+          <w:tab w:val="num" w:pos="5040"/>
+        </w:tabs>
+        <w:ind w:left="5040" w:hanging="360"/>
+      </w:pPr>
+      <w:rPr>
+        <w:rFonts w:ascii="Symbol" w:hAnsi="Symbol" w:hint="default"/>
+        <w:sz w:val="20"/>
+      </w:rPr>
+    </w:lvl>
+    <w:lvl w:ilvl="7" w:tentative="1">
+      <w:start w:val="1"/>
+      <w:numFmt w:val="bullet"/>
+      <w:lvlText w:val=""/>
+      <w:lvlJc w:val="left"/>
+      <w:pPr>
+        <w:tabs>
+          <w:tab w:val="num" w:pos="5760"/>
+        </w:tabs>
+        <w:ind w:left="5760" w:hanging="360"/>
+      </w:pPr>
+      <w:rPr>
+        <w:rFonts w:ascii="Symbol" w:hAnsi="Symbol" w:hint="default"/>
+        <w:sz w:val="20"/>
+      </w:rPr>
+    </w:lvl>
+    <w:lvl w:ilvl="8" w:tentative="1">
+      <w:start w:val="1"/>
+      <w:numFmt w:val="bullet"/>
+      <w:lvlText w:val=""/>
+      <w:lvlJc w:val="left"/>
+      <w:pPr>
+        <w:tabs>
+          <w:tab w:val="num" w:pos="6480"/>
+        </w:tabs>
+        <w:ind w:left="6480" w:hanging="360"/>
+      </w:pPr>
+      <w:rPr>
+        <w:rFonts w:ascii="Symbol" w:hAnsi="Symbol" w:hint="default"/>
+        <w:sz w:val="20"/>
+      </w:rPr>
+    </w:lvl>
+  </w:abstractNum>
+  <w:abstractNum w:abstractNumId="15">
     <w:nsid w:val="6F6F3502"/>
     <w:multiLevelType w:val="multilevel"/>
     <w:tmpl w:val="A93CD2F0"/>
@@ -3781,7 +4528,7 @@
       </w:rPr>
     </w:lvl>
   </w:abstractNum>
-  <w:abstractNum w:abstractNumId="13">
+  <w:abstractNum w:abstractNumId="16">
     <w:nsid w:val="745B10BF"/>
     <w:multiLevelType w:val="hybridMultilevel"/>
     <w:tmpl w:val="2794CB08"/>
@@ -3898,31 +4645,31 @@
     <w:abstractNumId w:val="4"/>
   </w:num>
   <w:num w:numId="2">
+    <w:abstractNumId w:val="13"/>
+  </w:num>
+  <w:num w:numId="3">
+    <w:abstractNumId w:val="9"/>
+  </w:num>
+  <w:num w:numId="4">
+    <w:abstractNumId w:val="6"/>
+  </w:num>
+  <w:num w:numId="5">
     <w:abstractNumId w:val="11"/>
   </w:num>
-  <w:num w:numId="3">
+  <w:num w:numId="6">
     <w:abstractNumId w:val="7"/>
-  </w:num>
-  <w:num w:numId="4">
-    <w:abstractNumId w:val="5"/>
-  </w:num>
-  <w:num w:numId="5">
-    <w:abstractNumId w:val="9"/>
-  </w:num>
-  <w:num w:numId="6">
-    <w:abstractNumId w:val="6"/>
   </w:num>
   <w:num w:numId="7">
     <w:abstractNumId w:val="0"/>
   </w:num>
   <w:num w:numId="8">
-    <w:abstractNumId w:val="13"/>
+    <w:abstractNumId w:val="16"/>
   </w:num>
   <w:num w:numId="9">
     <w:abstractNumId w:val="3"/>
   </w:num>
   <w:num w:numId="10">
-    <w:abstractNumId w:val="10"/>
+    <w:abstractNumId w:val="12"/>
   </w:num>
   <w:num w:numId="11">
     <w:abstractNumId w:val="1"/>
@@ -3931,10 +4678,19 @@
     <w:abstractNumId w:val="2"/>
   </w:num>
   <w:num w:numId="13">
-    <w:abstractNumId w:val="8"/>
+    <w:abstractNumId w:val="10"/>
   </w:num>
   <w:num w:numId="14">
-    <w:abstractNumId w:val="12"/>
+    <w:abstractNumId w:val="15"/>
+  </w:num>
+  <w:num w:numId="15">
+    <w:abstractNumId w:val="5"/>
+  </w:num>
+  <w:num w:numId="16">
+    <w:abstractNumId w:val="14"/>
+  </w:num>
+  <w:num w:numId="17">
+    <w:abstractNumId w:val="8"/>
   </w:num>
 </w:numbering>
 </file>

--- a/Lesson/Graphs.docx
+++ b/Lesson/Graphs.docx
@@ -106,6 +106,12 @@
         </w:rPr>
         <w:t>: Edges are part of a graph showing the connections between nodes. An edge represents the connection between two nodes.</w:t>
       </w:r>
+      <w:r>
+        <w:rPr>
+          <w:rFonts w:asciiTheme="minorHAnsi" w:hAnsiTheme="minorHAnsi" w:cstheme="minorHAnsi"/>
+        </w:rPr>
+        <w:t xml:space="preserve"> </w:t>
+      </w:r>
     </w:p>
     <w:p>
       <w:pPr>
@@ -228,7 +234,6 @@
         <w:t>: relationship data between user’s recommendations uses graphs for connection.</w:t>
       </w:r>
     </w:p>
-    <w:p/>
     <w:p>
       <w:pPr>
         <w:pStyle w:val="NormalWeb"/>
